--- a/Práctica SOLID2019-2S (1).docx
+++ b/Práctica SOLID2019-2S (1).docx
@@ -5,14 +5,15 @@
     <w:p>
       <w:pPr>
         <w:pStyle w:val="Ttulo"/>
-      </w:pPr>
-      <w:proofErr w:type="spellStart"/>
-      <w:r>
-        <w:t>Práctica</w:t>
-      </w:r>
-      <w:proofErr w:type="spellEnd"/>
-      <w:r>
-        <w:t xml:space="preserve"> SOLID</w:t>
+        <w:rPr>
+          <w:lang w:val="es-MX"/>
+        </w:rPr>
+      </w:pPr>
+      <w:r>
+        <w:rPr>
+          <w:lang w:val="es-MX"/>
+        </w:rPr>
+        <w:t>Práctica SOLID</w:t>
       </w:r>
     </w:p>
     <w:p>
@@ -145,10 +146,8 @@
           <w:rFonts w:ascii="Consolas" w:hAnsi="Consolas" w:cs="Consolas"/>
           <w:sz w:val="20"/>
           <w:szCs w:val="20"/>
-          <w:lang w:val="es-EC"/>
-        </w:rPr>
-      </w:pPr>
-      <w:proofErr w:type="spellStart"/>
+        </w:rPr>
+      </w:pPr>
       <w:r>
         <w:rPr>
           <w:rFonts w:ascii="Consolas" w:hAnsi="Consolas" w:cs="Consolas"/>
@@ -157,18 +156,15 @@
           <w:color w:val="7F0055"/>
           <w:sz w:val="20"/>
           <w:szCs w:val="20"/>
-          <w:lang w:val="es-EC"/>
         </w:rPr>
         <w:t>import</w:t>
       </w:r>
-      <w:proofErr w:type="spellEnd"/>
-      <w:r>
-        <w:rPr>
-          <w:rFonts w:ascii="Consolas" w:hAnsi="Consolas" w:cs="Consolas"/>
-          <w:color w:val="000000"/>
-          <w:sz w:val="20"/>
-          <w:szCs w:val="20"/>
-          <w:lang w:val="es-EC"/>
+      <w:r>
+        <w:rPr>
+          <w:rFonts w:ascii="Consolas" w:hAnsi="Consolas" w:cs="Consolas"/>
+          <w:color w:val="000000"/>
+          <w:sz w:val="20"/>
+          <w:szCs w:val="20"/>
         </w:rPr>
         <w:t xml:space="preserve"> </w:t>
       </w:r>
@@ -180,7 +176,6 @@
           <w:color w:val="000000"/>
           <w:sz w:val="20"/>
           <w:szCs w:val="20"/>
-          <w:lang w:val="es-EC"/>
         </w:rPr>
         <w:t>java.util</w:t>
       </w:r>
@@ -191,7 +186,6 @@
           <w:color w:val="000000"/>
           <w:sz w:val="20"/>
           <w:szCs w:val="20"/>
-          <w:lang w:val="es-EC"/>
         </w:rPr>
         <w:t>.ArrayList</w:t>
       </w:r>
@@ -202,7 +196,6 @@
           <w:color w:val="000000"/>
           <w:sz w:val="20"/>
           <w:szCs w:val="20"/>
-          <w:lang w:val="es-EC"/>
         </w:rPr>
         <w:t>;</w:t>
       </w:r>
@@ -217,24 +210,21 @@
           <w:rFonts w:ascii="Consolas" w:hAnsi="Consolas" w:cs="Consolas"/>
           <w:sz w:val="20"/>
           <w:szCs w:val="20"/>
-          <w:lang w:val="es-EC"/>
-        </w:rPr>
-      </w:pPr>
-    </w:p>
-    <w:p>
-      <w:pPr>
-        <w:autoSpaceDE w:val="0"/>
-        <w:autoSpaceDN w:val="0"/>
-        <w:adjustRightInd w:val="0"/>
-        <w:spacing w:after="0" w:line="240" w:lineRule="auto"/>
-        <w:rPr>
-          <w:rFonts w:ascii="Consolas" w:hAnsi="Consolas" w:cs="Consolas"/>
-          <w:sz w:val="20"/>
-          <w:szCs w:val="20"/>
-          <w:lang w:val="es-EC"/>
-        </w:rPr>
-      </w:pPr>
-      <w:proofErr w:type="spellStart"/>
+        </w:rPr>
+      </w:pPr>
+    </w:p>
+    <w:p>
+      <w:pPr>
+        <w:autoSpaceDE w:val="0"/>
+        <w:autoSpaceDN w:val="0"/>
+        <w:adjustRightInd w:val="0"/>
+        <w:spacing w:after="0" w:line="240" w:lineRule="auto"/>
+        <w:rPr>
+          <w:rFonts w:ascii="Consolas" w:hAnsi="Consolas" w:cs="Consolas"/>
+          <w:sz w:val="20"/>
+          <w:szCs w:val="20"/>
+        </w:rPr>
+      </w:pPr>
       <w:r>
         <w:rPr>
           <w:rFonts w:ascii="Consolas" w:hAnsi="Consolas" w:cs="Consolas"/>
@@ -243,22 +233,18 @@
           <w:color w:val="7F0055"/>
           <w:sz w:val="20"/>
           <w:szCs w:val="20"/>
-          <w:lang w:val="es-EC"/>
         </w:rPr>
         <w:t>public</w:t>
       </w:r>
-      <w:proofErr w:type="spellEnd"/>
-      <w:r>
-        <w:rPr>
-          <w:rFonts w:ascii="Consolas" w:hAnsi="Consolas" w:cs="Consolas"/>
-          <w:color w:val="000000"/>
-          <w:sz w:val="20"/>
-          <w:szCs w:val="20"/>
-          <w:lang w:val="es-EC"/>
+      <w:r>
+        <w:rPr>
+          <w:rFonts w:ascii="Consolas" w:hAnsi="Consolas" w:cs="Consolas"/>
+          <w:color w:val="000000"/>
+          <w:sz w:val="20"/>
+          <w:szCs w:val="20"/>
         </w:rPr>
         <w:t xml:space="preserve"> </w:t>
       </w:r>
-      <w:proofErr w:type="spellStart"/>
       <w:r>
         <w:rPr>
           <w:rFonts w:ascii="Consolas" w:hAnsi="Consolas" w:cs="Consolas"/>
@@ -267,18 +253,15 @@
           <w:color w:val="7F0055"/>
           <w:sz w:val="20"/>
           <w:szCs w:val="20"/>
-          <w:lang w:val="es-EC"/>
         </w:rPr>
         <w:t>class</w:t>
       </w:r>
-      <w:proofErr w:type="spellEnd"/>
-      <w:r>
-        <w:rPr>
-          <w:rFonts w:ascii="Consolas" w:hAnsi="Consolas" w:cs="Consolas"/>
-          <w:color w:val="000000"/>
-          <w:sz w:val="20"/>
-          <w:szCs w:val="20"/>
-          <w:lang w:val="es-EC"/>
+      <w:r>
+        <w:rPr>
+          <w:rFonts w:ascii="Consolas" w:hAnsi="Consolas" w:cs="Consolas"/>
+          <w:color w:val="000000"/>
+          <w:sz w:val="20"/>
+          <w:szCs w:val="20"/>
         </w:rPr>
         <w:t xml:space="preserve"> Book {</w:t>
       </w:r>
@@ -293,44 +276,39 @@
           <w:rFonts w:ascii="Consolas" w:hAnsi="Consolas" w:cs="Consolas"/>
           <w:sz w:val="20"/>
           <w:szCs w:val="20"/>
-          <w:lang w:val="es-EC"/>
-        </w:rPr>
-      </w:pPr>
-      <w:r>
-        <w:rPr>
-          <w:rFonts w:ascii="Consolas" w:hAnsi="Consolas" w:cs="Consolas"/>
-          <w:color w:val="000000"/>
-          <w:sz w:val="20"/>
-          <w:szCs w:val="20"/>
-          <w:lang w:val="es-EC"/>
-        </w:rPr>
-        <w:tab/>
-      </w:r>
-    </w:p>
-    <w:p>
-      <w:pPr>
-        <w:autoSpaceDE w:val="0"/>
-        <w:autoSpaceDN w:val="0"/>
-        <w:adjustRightInd w:val="0"/>
-        <w:spacing w:after="0" w:line="240" w:lineRule="auto"/>
-        <w:rPr>
-          <w:rFonts w:ascii="Consolas" w:hAnsi="Consolas" w:cs="Consolas"/>
-          <w:sz w:val="20"/>
-          <w:szCs w:val="20"/>
-          <w:lang w:val="es-EC"/>
-        </w:rPr>
-      </w:pPr>
-      <w:r>
-        <w:rPr>
-          <w:rFonts w:ascii="Consolas" w:hAnsi="Consolas" w:cs="Consolas"/>
-          <w:color w:val="000000"/>
-          <w:sz w:val="20"/>
-          <w:szCs w:val="20"/>
-          <w:lang w:val="es-EC"/>
-        </w:rPr>
-        <w:tab/>
-      </w:r>
-      <w:proofErr w:type="spellStart"/>
+        </w:rPr>
+      </w:pPr>
+      <w:r>
+        <w:rPr>
+          <w:rFonts w:ascii="Consolas" w:hAnsi="Consolas" w:cs="Consolas"/>
+          <w:color w:val="000000"/>
+          <w:sz w:val="20"/>
+          <w:szCs w:val="20"/>
+        </w:rPr>
+        <w:tab/>
+      </w:r>
+    </w:p>
+    <w:p>
+      <w:pPr>
+        <w:autoSpaceDE w:val="0"/>
+        <w:autoSpaceDN w:val="0"/>
+        <w:adjustRightInd w:val="0"/>
+        <w:spacing w:after="0" w:line="240" w:lineRule="auto"/>
+        <w:rPr>
+          <w:rFonts w:ascii="Consolas" w:hAnsi="Consolas" w:cs="Consolas"/>
+          <w:sz w:val="20"/>
+          <w:szCs w:val="20"/>
+        </w:rPr>
+      </w:pPr>
+      <w:r>
+        <w:rPr>
+          <w:rFonts w:ascii="Consolas" w:hAnsi="Consolas" w:cs="Consolas"/>
+          <w:color w:val="000000"/>
+          <w:sz w:val="20"/>
+          <w:szCs w:val="20"/>
+        </w:rPr>
+        <w:tab/>
+      </w:r>
       <w:r>
         <w:rPr>
           <w:rFonts w:ascii="Consolas" w:hAnsi="Consolas" w:cs="Consolas"/>
@@ -338,40 +316,33 @@
           <w:sz w:val="20"/>
           <w:szCs w:val="20"/>
           <w:shd w:val="clear" w:color="auto" w:fill="D4D4D4"/>
-          <w:lang w:val="es-EC"/>
         </w:rPr>
         <w:t>String</w:t>
       </w:r>
-      <w:proofErr w:type="spellEnd"/>
-      <w:r>
-        <w:rPr>
-          <w:rFonts w:ascii="Consolas" w:hAnsi="Consolas" w:cs="Consolas"/>
-          <w:color w:val="000000"/>
-          <w:sz w:val="20"/>
-          <w:szCs w:val="20"/>
-          <w:lang w:val="es-EC"/>
+      <w:r>
+        <w:rPr>
+          <w:rFonts w:ascii="Consolas" w:hAnsi="Consolas" w:cs="Consolas"/>
+          <w:color w:val="000000"/>
+          <w:sz w:val="20"/>
+          <w:szCs w:val="20"/>
         </w:rPr>
         <w:t xml:space="preserve"> </w:t>
       </w:r>
-      <w:proofErr w:type="spellStart"/>
       <w:r>
         <w:rPr>
           <w:rFonts w:ascii="Consolas" w:hAnsi="Consolas" w:cs="Consolas"/>
           <w:color w:val="0000C0"/>
           <w:sz w:val="20"/>
           <w:szCs w:val="20"/>
-          <w:lang w:val="es-EC"/>
         </w:rPr>
         <w:t>title</w:t>
       </w:r>
-      <w:proofErr w:type="spellEnd"/>
-      <w:r>
-        <w:rPr>
-          <w:rFonts w:ascii="Consolas" w:hAnsi="Consolas" w:cs="Consolas"/>
-          <w:color w:val="000000"/>
-          <w:sz w:val="20"/>
-          <w:szCs w:val="20"/>
-          <w:lang w:val="es-EC"/>
+      <w:r>
+        <w:rPr>
+          <w:rFonts w:ascii="Consolas" w:hAnsi="Consolas" w:cs="Consolas"/>
+          <w:color w:val="000000"/>
+          <w:sz w:val="20"/>
+          <w:szCs w:val="20"/>
         </w:rPr>
         <w:t>;</w:t>
       </w:r>
@@ -386,20 +357,17 @@
           <w:rFonts w:ascii="Consolas" w:hAnsi="Consolas" w:cs="Consolas"/>
           <w:sz w:val="20"/>
           <w:szCs w:val="20"/>
-          <w:lang w:val="es-EC"/>
-        </w:rPr>
-      </w:pPr>
-      <w:r>
-        <w:rPr>
-          <w:rFonts w:ascii="Consolas" w:hAnsi="Consolas" w:cs="Consolas"/>
-          <w:color w:val="000000"/>
-          <w:sz w:val="20"/>
-          <w:szCs w:val="20"/>
-          <w:lang w:val="es-EC"/>
-        </w:rPr>
-        <w:tab/>
-      </w:r>
-      <w:proofErr w:type="spellStart"/>
+        </w:rPr>
+      </w:pPr>
+      <w:r>
+        <w:rPr>
+          <w:rFonts w:ascii="Consolas" w:hAnsi="Consolas" w:cs="Consolas"/>
+          <w:color w:val="000000"/>
+          <w:sz w:val="20"/>
+          <w:szCs w:val="20"/>
+        </w:rPr>
+        <w:tab/>
+      </w:r>
       <w:r>
         <w:rPr>
           <w:rFonts w:ascii="Consolas" w:hAnsi="Consolas" w:cs="Consolas"/>
@@ -407,40 +375,33 @@
           <w:sz w:val="20"/>
           <w:szCs w:val="20"/>
           <w:shd w:val="clear" w:color="auto" w:fill="D4D4D4"/>
-          <w:lang w:val="es-EC"/>
         </w:rPr>
         <w:t>String</w:t>
       </w:r>
-      <w:proofErr w:type="spellEnd"/>
-      <w:r>
-        <w:rPr>
-          <w:rFonts w:ascii="Consolas" w:hAnsi="Consolas" w:cs="Consolas"/>
-          <w:color w:val="000000"/>
-          <w:sz w:val="20"/>
-          <w:szCs w:val="20"/>
-          <w:lang w:val="es-EC"/>
+      <w:r>
+        <w:rPr>
+          <w:rFonts w:ascii="Consolas" w:hAnsi="Consolas" w:cs="Consolas"/>
+          <w:color w:val="000000"/>
+          <w:sz w:val="20"/>
+          <w:szCs w:val="20"/>
         </w:rPr>
         <w:t xml:space="preserve"> </w:t>
       </w:r>
-      <w:proofErr w:type="spellStart"/>
       <w:r>
         <w:rPr>
           <w:rFonts w:ascii="Consolas" w:hAnsi="Consolas" w:cs="Consolas"/>
           <w:color w:val="0000C0"/>
           <w:sz w:val="20"/>
           <w:szCs w:val="20"/>
-          <w:lang w:val="es-EC"/>
         </w:rPr>
         <w:t>author</w:t>
       </w:r>
-      <w:proofErr w:type="spellEnd"/>
-      <w:r>
-        <w:rPr>
-          <w:rFonts w:ascii="Consolas" w:hAnsi="Consolas" w:cs="Consolas"/>
-          <w:color w:val="000000"/>
-          <w:sz w:val="20"/>
-          <w:szCs w:val="20"/>
-          <w:lang w:val="es-EC"/>
+      <w:r>
+        <w:rPr>
+          <w:rFonts w:ascii="Consolas" w:hAnsi="Consolas" w:cs="Consolas"/>
+          <w:color w:val="000000"/>
+          <w:sz w:val="20"/>
+          <w:szCs w:val="20"/>
         </w:rPr>
         <w:t>;</w:t>
       </w:r>
@@ -455,20 +416,17 @@
           <w:rFonts w:ascii="Consolas" w:hAnsi="Consolas" w:cs="Consolas"/>
           <w:sz w:val="20"/>
           <w:szCs w:val="20"/>
-          <w:lang w:val="es-EC"/>
-        </w:rPr>
-      </w:pPr>
-      <w:r>
-        <w:rPr>
-          <w:rFonts w:ascii="Consolas" w:hAnsi="Consolas" w:cs="Consolas"/>
-          <w:color w:val="000000"/>
-          <w:sz w:val="20"/>
-          <w:szCs w:val="20"/>
-          <w:lang w:val="es-EC"/>
-        </w:rPr>
-        <w:tab/>
-      </w:r>
-      <w:proofErr w:type="spellStart"/>
+        </w:rPr>
+      </w:pPr>
+      <w:r>
+        <w:rPr>
+          <w:rFonts w:ascii="Consolas" w:hAnsi="Consolas" w:cs="Consolas"/>
+          <w:color w:val="000000"/>
+          <w:sz w:val="20"/>
+          <w:szCs w:val="20"/>
+        </w:rPr>
+        <w:tab/>
+      </w:r>
       <w:r>
         <w:rPr>
           <w:rFonts w:ascii="Consolas" w:hAnsi="Consolas" w:cs="Consolas"/>
@@ -476,40 +434,33 @@
           <w:sz w:val="20"/>
           <w:szCs w:val="20"/>
           <w:shd w:val="clear" w:color="auto" w:fill="D4D4D4"/>
-          <w:lang w:val="es-EC"/>
         </w:rPr>
         <w:t>String</w:t>
       </w:r>
-      <w:proofErr w:type="spellEnd"/>
-      <w:r>
-        <w:rPr>
-          <w:rFonts w:ascii="Consolas" w:hAnsi="Consolas" w:cs="Consolas"/>
-          <w:color w:val="000000"/>
-          <w:sz w:val="20"/>
-          <w:szCs w:val="20"/>
-          <w:lang w:val="es-EC"/>
+      <w:r>
+        <w:rPr>
+          <w:rFonts w:ascii="Consolas" w:hAnsi="Consolas" w:cs="Consolas"/>
+          <w:color w:val="000000"/>
+          <w:sz w:val="20"/>
+          <w:szCs w:val="20"/>
         </w:rPr>
         <w:t xml:space="preserve"> </w:t>
       </w:r>
-      <w:proofErr w:type="spellStart"/>
       <w:r>
         <w:rPr>
           <w:rFonts w:ascii="Consolas" w:hAnsi="Consolas" w:cs="Consolas"/>
           <w:color w:val="0000C0"/>
           <w:sz w:val="20"/>
           <w:szCs w:val="20"/>
-          <w:lang w:val="es-EC"/>
         </w:rPr>
         <w:t>category</w:t>
       </w:r>
-      <w:proofErr w:type="spellEnd"/>
-      <w:r>
-        <w:rPr>
-          <w:rFonts w:ascii="Consolas" w:hAnsi="Consolas" w:cs="Consolas"/>
-          <w:color w:val="000000"/>
-          <w:sz w:val="20"/>
-          <w:szCs w:val="20"/>
-          <w:lang w:val="es-EC"/>
+      <w:r>
+        <w:rPr>
+          <w:rFonts w:ascii="Consolas" w:hAnsi="Consolas" w:cs="Consolas"/>
+          <w:color w:val="000000"/>
+          <w:sz w:val="20"/>
+          <w:szCs w:val="20"/>
         </w:rPr>
         <w:t>;</w:t>
       </w:r>
@@ -533,7 +484,6 @@
           <w:color w:val="000000"/>
           <w:sz w:val="20"/>
           <w:szCs w:val="20"/>
-          <w:lang w:val="es-EC"/>
         </w:rPr>
         <w:tab/>
       </w:r>
@@ -688,20 +638,18 @@
           <w:rFonts w:ascii="Consolas" w:hAnsi="Consolas" w:cs="Consolas"/>
           <w:sz w:val="20"/>
           <w:szCs w:val="20"/>
-          <w:lang w:val="es-EC"/>
-        </w:rPr>
-      </w:pPr>
-      <w:r>
-        <w:rPr>
-          <w:rFonts w:ascii="Consolas" w:hAnsi="Consolas" w:cs="Consolas"/>
-          <w:color w:val="000000"/>
-          <w:sz w:val="20"/>
-          <w:szCs w:val="20"/>
-          <w:lang w:val="es-EC"/>
-        </w:rPr>
-        <w:tab/>
-      </w:r>
-      <w:proofErr w:type="spellStart"/>
+        </w:rPr>
+      </w:pPr>
+      <w:r>
+        <w:rPr>
+          <w:rFonts w:ascii="Consolas" w:hAnsi="Consolas" w:cs="Consolas"/>
+          <w:color w:val="000000"/>
+          <w:sz w:val="20"/>
+          <w:szCs w:val="20"/>
+          <w:lang w:val="es-EC"/>
+        </w:rPr>
+        <w:tab/>
+      </w:r>
       <w:r>
         <w:rPr>
           <w:rFonts w:ascii="Consolas" w:hAnsi="Consolas" w:cs="Consolas"/>
@@ -710,18 +658,15 @@
           <w:color w:val="7F0055"/>
           <w:sz w:val="20"/>
           <w:szCs w:val="20"/>
-          <w:lang w:val="es-EC"/>
         </w:rPr>
         <w:t>public</w:t>
       </w:r>
-      <w:proofErr w:type="spellEnd"/>
-      <w:r>
-        <w:rPr>
-          <w:rFonts w:ascii="Consolas" w:hAnsi="Consolas" w:cs="Consolas"/>
-          <w:color w:val="000000"/>
-          <w:sz w:val="20"/>
-          <w:szCs w:val="20"/>
-          <w:lang w:val="es-EC"/>
+      <w:r>
+        <w:rPr>
+          <w:rFonts w:ascii="Consolas" w:hAnsi="Consolas" w:cs="Consolas"/>
+          <w:color w:val="000000"/>
+          <w:sz w:val="20"/>
+          <w:szCs w:val="20"/>
         </w:rPr>
         <w:t xml:space="preserve"> </w:t>
       </w:r>
@@ -732,132 +677,110 @@
           <w:color w:val="000000"/>
           <w:sz w:val="20"/>
           <w:szCs w:val="20"/>
-          <w:lang w:val="es-EC"/>
         </w:rPr>
         <w:t>Book(</w:t>
       </w:r>
+      <w:proofErr w:type="gramEnd"/>
+      <w:r>
+        <w:rPr>
+          <w:rFonts w:ascii="Consolas" w:hAnsi="Consolas" w:cs="Consolas"/>
+          <w:color w:val="000000"/>
+          <w:sz w:val="20"/>
+          <w:szCs w:val="20"/>
+          <w:shd w:val="clear" w:color="auto" w:fill="D4D4D4"/>
+        </w:rPr>
+        <w:t>String</w:t>
+      </w:r>
+      <w:r>
+        <w:rPr>
+          <w:rFonts w:ascii="Consolas" w:hAnsi="Consolas" w:cs="Consolas"/>
+          <w:color w:val="000000"/>
+          <w:sz w:val="20"/>
+          <w:szCs w:val="20"/>
+        </w:rPr>
+        <w:t xml:space="preserve"> </w:t>
+      </w:r>
+      <w:r>
+        <w:rPr>
+          <w:rFonts w:ascii="Consolas" w:hAnsi="Consolas" w:cs="Consolas"/>
+          <w:color w:val="6A3E3E"/>
+          <w:sz w:val="20"/>
+          <w:szCs w:val="20"/>
+        </w:rPr>
+        <w:t>title</w:t>
+      </w:r>
+      <w:r>
+        <w:rPr>
+          <w:rFonts w:ascii="Consolas" w:hAnsi="Consolas" w:cs="Consolas"/>
+          <w:color w:val="000000"/>
+          <w:sz w:val="20"/>
+          <w:szCs w:val="20"/>
+        </w:rPr>
+        <w:t xml:space="preserve">, </w:t>
+      </w:r>
+      <w:r>
+        <w:rPr>
+          <w:rFonts w:ascii="Consolas" w:hAnsi="Consolas" w:cs="Consolas"/>
+          <w:color w:val="000000"/>
+          <w:sz w:val="20"/>
+          <w:szCs w:val="20"/>
+          <w:shd w:val="clear" w:color="auto" w:fill="D4D4D4"/>
+        </w:rPr>
+        <w:t>String</w:t>
+      </w:r>
+      <w:r>
+        <w:rPr>
+          <w:rFonts w:ascii="Consolas" w:hAnsi="Consolas" w:cs="Consolas"/>
+          <w:color w:val="000000"/>
+          <w:sz w:val="20"/>
+          <w:szCs w:val="20"/>
+        </w:rPr>
+        <w:t xml:space="preserve"> </w:t>
+      </w:r>
+      <w:r>
+        <w:rPr>
+          <w:rFonts w:ascii="Consolas" w:hAnsi="Consolas" w:cs="Consolas"/>
+          <w:color w:val="6A3E3E"/>
+          <w:sz w:val="20"/>
+          <w:szCs w:val="20"/>
+        </w:rPr>
+        <w:t>author</w:t>
+      </w:r>
+      <w:r>
+        <w:rPr>
+          <w:rFonts w:ascii="Consolas" w:hAnsi="Consolas" w:cs="Consolas"/>
+          <w:color w:val="000000"/>
+          <w:sz w:val="20"/>
+          <w:szCs w:val="20"/>
+        </w:rPr>
+        <w:t xml:space="preserve">, </w:t>
+      </w:r>
+      <w:r>
+        <w:rPr>
+          <w:rFonts w:ascii="Consolas" w:hAnsi="Consolas" w:cs="Consolas"/>
+          <w:color w:val="000000"/>
+          <w:sz w:val="20"/>
+          <w:szCs w:val="20"/>
+          <w:shd w:val="clear" w:color="auto" w:fill="D4D4D4"/>
+        </w:rPr>
+        <w:t>String</w:t>
+      </w:r>
+      <w:r>
+        <w:rPr>
+          <w:rFonts w:ascii="Consolas" w:hAnsi="Consolas" w:cs="Consolas"/>
+          <w:color w:val="000000"/>
+          <w:sz w:val="20"/>
+          <w:szCs w:val="20"/>
+        </w:rPr>
+        <w:t xml:space="preserve"> </w:t>
+      </w:r>
       <w:proofErr w:type="spellStart"/>
-      <w:proofErr w:type="gramEnd"/>
-      <w:r>
-        <w:rPr>
-          <w:rFonts w:ascii="Consolas" w:hAnsi="Consolas" w:cs="Consolas"/>
-          <w:color w:val="000000"/>
-          <w:sz w:val="20"/>
-          <w:szCs w:val="20"/>
-          <w:shd w:val="clear" w:color="auto" w:fill="D4D4D4"/>
-          <w:lang w:val="es-EC"/>
-        </w:rPr>
-        <w:t>String</w:t>
-      </w:r>
-      <w:proofErr w:type="spellEnd"/>
-      <w:r>
-        <w:rPr>
-          <w:rFonts w:ascii="Consolas" w:hAnsi="Consolas" w:cs="Consolas"/>
-          <w:color w:val="000000"/>
-          <w:sz w:val="20"/>
-          <w:szCs w:val="20"/>
-          <w:lang w:val="es-EC"/>
-        </w:rPr>
-        <w:t xml:space="preserve"> </w:t>
-      </w:r>
-      <w:proofErr w:type="spellStart"/>
       <w:r>
         <w:rPr>
           <w:rFonts w:ascii="Consolas" w:hAnsi="Consolas" w:cs="Consolas"/>
           <w:color w:val="6A3E3E"/>
           <w:sz w:val="20"/>
           <w:szCs w:val="20"/>
-          <w:lang w:val="es-EC"/>
-        </w:rPr>
-        <w:t>title</w:t>
-      </w:r>
-      <w:proofErr w:type="spellEnd"/>
-      <w:r>
-        <w:rPr>
-          <w:rFonts w:ascii="Consolas" w:hAnsi="Consolas" w:cs="Consolas"/>
-          <w:color w:val="000000"/>
-          <w:sz w:val="20"/>
-          <w:szCs w:val="20"/>
-          <w:lang w:val="es-EC"/>
-        </w:rPr>
-        <w:t xml:space="preserve">, </w:t>
-      </w:r>
-      <w:proofErr w:type="spellStart"/>
-      <w:r>
-        <w:rPr>
-          <w:rFonts w:ascii="Consolas" w:hAnsi="Consolas" w:cs="Consolas"/>
-          <w:color w:val="000000"/>
-          <w:sz w:val="20"/>
-          <w:szCs w:val="20"/>
-          <w:shd w:val="clear" w:color="auto" w:fill="D4D4D4"/>
-          <w:lang w:val="es-EC"/>
-        </w:rPr>
-        <w:t>String</w:t>
-      </w:r>
-      <w:proofErr w:type="spellEnd"/>
-      <w:r>
-        <w:rPr>
-          <w:rFonts w:ascii="Consolas" w:hAnsi="Consolas" w:cs="Consolas"/>
-          <w:color w:val="000000"/>
-          <w:sz w:val="20"/>
-          <w:szCs w:val="20"/>
-          <w:lang w:val="es-EC"/>
-        </w:rPr>
-        <w:t xml:space="preserve"> </w:t>
-      </w:r>
-      <w:proofErr w:type="spellStart"/>
-      <w:r>
-        <w:rPr>
-          <w:rFonts w:ascii="Consolas" w:hAnsi="Consolas" w:cs="Consolas"/>
-          <w:color w:val="6A3E3E"/>
-          <w:sz w:val="20"/>
-          <w:szCs w:val="20"/>
-          <w:lang w:val="es-EC"/>
-        </w:rPr>
-        <w:t>author</w:t>
-      </w:r>
-      <w:proofErr w:type="spellEnd"/>
-      <w:r>
-        <w:rPr>
-          <w:rFonts w:ascii="Consolas" w:hAnsi="Consolas" w:cs="Consolas"/>
-          <w:color w:val="000000"/>
-          <w:sz w:val="20"/>
-          <w:szCs w:val="20"/>
-          <w:lang w:val="es-EC"/>
-        </w:rPr>
-        <w:t xml:space="preserve">, </w:t>
-      </w:r>
-      <w:proofErr w:type="spellStart"/>
-      <w:r>
-        <w:rPr>
-          <w:rFonts w:ascii="Consolas" w:hAnsi="Consolas" w:cs="Consolas"/>
-          <w:color w:val="000000"/>
-          <w:sz w:val="20"/>
-          <w:szCs w:val="20"/>
-          <w:shd w:val="clear" w:color="auto" w:fill="D4D4D4"/>
-          <w:lang w:val="es-EC"/>
-        </w:rPr>
-        <w:t>String</w:t>
-      </w:r>
-      <w:proofErr w:type="spellEnd"/>
-      <w:r>
-        <w:rPr>
-          <w:rFonts w:ascii="Consolas" w:hAnsi="Consolas" w:cs="Consolas"/>
-          <w:color w:val="000000"/>
-          <w:sz w:val="20"/>
-          <w:szCs w:val="20"/>
-          <w:lang w:val="es-EC"/>
-        </w:rPr>
-        <w:t xml:space="preserve"> </w:t>
-      </w:r>
-      <w:proofErr w:type="spellStart"/>
-      <w:r>
-        <w:rPr>
-          <w:rFonts w:ascii="Consolas" w:hAnsi="Consolas" w:cs="Consolas"/>
-          <w:color w:val="6A3E3E"/>
-          <w:sz w:val="20"/>
-          <w:szCs w:val="20"/>
-          <w:lang w:val="es-EC"/>
         </w:rPr>
         <w:t>category</w:t>
       </w:r>
@@ -867,7 +790,6 @@
           <w:color w:val="000000"/>
           <w:sz w:val="20"/>
           <w:szCs w:val="20"/>
-          <w:lang w:val="es-EC"/>
         </w:rPr>
         <w:t>,</w:t>
       </w:r>
@@ -879,7 +801,6 @@
           <w:color w:val="7F0055"/>
           <w:sz w:val="20"/>
           <w:szCs w:val="20"/>
-          <w:lang w:val="es-EC"/>
         </w:rPr>
         <w:t>float</w:t>
       </w:r>
@@ -890,29 +811,24 @@
           <w:color w:val="000000"/>
           <w:sz w:val="20"/>
           <w:szCs w:val="20"/>
-          <w:lang w:val="es-EC"/>
         </w:rPr>
         <w:t xml:space="preserve"> </w:t>
       </w:r>
-      <w:proofErr w:type="spellStart"/>
       <w:r>
         <w:rPr>
           <w:rFonts w:ascii="Consolas" w:hAnsi="Consolas" w:cs="Consolas"/>
           <w:color w:val="6A3E3E"/>
           <w:sz w:val="20"/>
           <w:szCs w:val="20"/>
-          <w:lang w:val="es-EC"/>
         </w:rPr>
         <w:t>price</w:t>
       </w:r>
-      <w:proofErr w:type="spellEnd"/>
-      <w:r>
-        <w:rPr>
-          <w:rFonts w:ascii="Consolas" w:hAnsi="Consolas" w:cs="Consolas"/>
-          <w:color w:val="000000"/>
-          <w:sz w:val="20"/>
-          <w:szCs w:val="20"/>
-          <w:lang w:val="es-EC"/>
+      <w:r>
+        <w:rPr>
+          <w:rFonts w:ascii="Consolas" w:hAnsi="Consolas" w:cs="Consolas"/>
+          <w:color w:val="000000"/>
+          <w:sz w:val="20"/>
+          <w:szCs w:val="20"/>
         </w:rPr>
         <w:t>) {</w:t>
       </w:r>
@@ -927,26 +843,23 @@
           <w:rFonts w:ascii="Consolas" w:hAnsi="Consolas" w:cs="Consolas"/>
           <w:sz w:val="20"/>
           <w:szCs w:val="20"/>
-          <w:lang w:val="es-EC"/>
-        </w:rPr>
-      </w:pPr>
-      <w:r>
-        <w:rPr>
-          <w:rFonts w:ascii="Consolas" w:hAnsi="Consolas" w:cs="Consolas"/>
-          <w:color w:val="000000"/>
-          <w:sz w:val="20"/>
-          <w:szCs w:val="20"/>
-          <w:lang w:val="es-EC"/>
-        </w:rPr>
-        <w:tab/>
-      </w:r>
-      <w:r>
-        <w:rPr>
-          <w:rFonts w:ascii="Consolas" w:hAnsi="Consolas" w:cs="Consolas"/>
-          <w:color w:val="000000"/>
-          <w:sz w:val="20"/>
-          <w:szCs w:val="20"/>
-          <w:lang w:val="es-EC"/>
+        </w:rPr>
+      </w:pPr>
+      <w:r>
+        <w:rPr>
+          <w:rFonts w:ascii="Consolas" w:hAnsi="Consolas" w:cs="Consolas"/>
+          <w:color w:val="000000"/>
+          <w:sz w:val="20"/>
+          <w:szCs w:val="20"/>
+        </w:rPr>
+        <w:tab/>
+      </w:r>
+      <w:r>
+        <w:rPr>
+          <w:rFonts w:ascii="Consolas" w:hAnsi="Consolas" w:cs="Consolas"/>
+          <w:color w:val="000000"/>
+          <w:sz w:val="20"/>
+          <w:szCs w:val="20"/>
         </w:rPr>
         <w:tab/>
       </w:r>
@@ -960,7 +873,6 @@
           <w:color w:val="7F0055"/>
           <w:sz w:val="20"/>
           <w:szCs w:val="20"/>
-          <w:lang w:val="es-EC"/>
         </w:rPr>
         <w:t>this</w:t>
       </w:r>
@@ -970,7 +882,6 @@
           <w:color w:val="000000"/>
           <w:sz w:val="20"/>
           <w:szCs w:val="20"/>
-          <w:lang w:val="es-EC"/>
         </w:rPr>
         <w:t>.</w:t>
       </w:r>
@@ -980,7 +891,6 @@
           <w:color w:val="0000C0"/>
           <w:sz w:val="20"/>
           <w:szCs w:val="20"/>
-          <w:lang w:val="es-EC"/>
         </w:rPr>
         <w:t>title</w:t>
       </w:r>
@@ -992,29 +902,24 @@
           <w:color w:val="000000"/>
           <w:sz w:val="20"/>
           <w:szCs w:val="20"/>
-          <w:lang w:val="es-EC"/>
         </w:rPr>
         <w:t xml:space="preserve"> = </w:t>
       </w:r>
-      <w:proofErr w:type="spellStart"/>
       <w:r>
         <w:rPr>
           <w:rFonts w:ascii="Consolas" w:hAnsi="Consolas" w:cs="Consolas"/>
           <w:color w:val="6A3E3E"/>
           <w:sz w:val="20"/>
           <w:szCs w:val="20"/>
-          <w:lang w:val="es-EC"/>
         </w:rPr>
         <w:t>title</w:t>
       </w:r>
-      <w:proofErr w:type="spellEnd"/>
-      <w:r>
-        <w:rPr>
-          <w:rFonts w:ascii="Consolas" w:hAnsi="Consolas" w:cs="Consolas"/>
-          <w:color w:val="000000"/>
-          <w:sz w:val="20"/>
-          <w:szCs w:val="20"/>
-          <w:lang w:val="es-EC"/>
+      <w:r>
+        <w:rPr>
+          <w:rFonts w:ascii="Consolas" w:hAnsi="Consolas" w:cs="Consolas"/>
+          <w:color w:val="000000"/>
+          <w:sz w:val="20"/>
+          <w:szCs w:val="20"/>
         </w:rPr>
         <w:t>;</w:t>
       </w:r>
@@ -1029,26 +934,23 @@
           <w:rFonts w:ascii="Consolas" w:hAnsi="Consolas" w:cs="Consolas"/>
           <w:sz w:val="20"/>
           <w:szCs w:val="20"/>
-          <w:lang w:val="es-EC"/>
-        </w:rPr>
-      </w:pPr>
-      <w:r>
-        <w:rPr>
-          <w:rFonts w:ascii="Consolas" w:hAnsi="Consolas" w:cs="Consolas"/>
-          <w:color w:val="000000"/>
-          <w:sz w:val="20"/>
-          <w:szCs w:val="20"/>
-          <w:lang w:val="es-EC"/>
-        </w:rPr>
-        <w:tab/>
-      </w:r>
-      <w:r>
-        <w:rPr>
-          <w:rFonts w:ascii="Consolas" w:hAnsi="Consolas" w:cs="Consolas"/>
-          <w:color w:val="000000"/>
-          <w:sz w:val="20"/>
-          <w:szCs w:val="20"/>
-          <w:lang w:val="es-EC"/>
+        </w:rPr>
+      </w:pPr>
+      <w:r>
+        <w:rPr>
+          <w:rFonts w:ascii="Consolas" w:hAnsi="Consolas" w:cs="Consolas"/>
+          <w:color w:val="000000"/>
+          <w:sz w:val="20"/>
+          <w:szCs w:val="20"/>
+        </w:rPr>
+        <w:tab/>
+      </w:r>
+      <w:r>
+        <w:rPr>
+          <w:rFonts w:ascii="Consolas" w:hAnsi="Consolas" w:cs="Consolas"/>
+          <w:color w:val="000000"/>
+          <w:sz w:val="20"/>
+          <w:szCs w:val="20"/>
         </w:rPr>
         <w:tab/>
       </w:r>
@@ -1062,7 +964,6 @@
           <w:color w:val="7F0055"/>
           <w:sz w:val="20"/>
           <w:szCs w:val="20"/>
-          <w:lang w:val="es-EC"/>
         </w:rPr>
         <w:t>this</w:t>
       </w:r>
@@ -1072,7 +973,6 @@
           <w:color w:val="000000"/>
           <w:sz w:val="20"/>
           <w:szCs w:val="20"/>
-          <w:lang w:val="es-EC"/>
         </w:rPr>
         <w:t>.</w:t>
       </w:r>
@@ -1082,7 +982,6 @@
           <w:color w:val="0000C0"/>
           <w:sz w:val="20"/>
           <w:szCs w:val="20"/>
-          <w:lang w:val="es-EC"/>
         </w:rPr>
         <w:t>author</w:t>
       </w:r>
@@ -1094,29 +993,24 @@
           <w:color w:val="000000"/>
           <w:sz w:val="20"/>
           <w:szCs w:val="20"/>
-          <w:lang w:val="es-EC"/>
         </w:rPr>
         <w:t xml:space="preserve"> = </w:t>
       </w:r>
-      <w:proofErr w:type="spellStart"/>
       <w:r>
         <w:rPr>
           <w:rFonts w:ascii="Consolas" w:hAnsi="Consolas" w:cs="Consolas"/>
           <w:color w:val="6A3E3E"/>
           <w:sz w:val="20"/>
           <w:szCs w:val="20"/>
-          <w:lang w:val="es-EC"/>
         </w:rPr>
         <w:t>author</w:t>
       </w:r>
-      <w:proofErr w:type="spellEnd"/>
-      <w:r>
-        <w:rPr>
-          <w:rFonts w:ascii="Consolas" w:hAnsi="Consolas" w:cs="Consolas"/>
-          <w:color w:val="000000"/>
-          <w:sz w:val="20"/>
-          <w:szCs w:val="20"/>
-          <w:lang w:val="es-EC"/>
+      <w:r>
+        <w:rPr>
+          <w:rFonts w:ascii="Consolas" w:hAnsi="Consolas" w:cs="Consolas"/>
+          <w:color w:val="000000"/>
+          <w:sz w:val="20"/>
+          <w:szCs w:val="20"/>
         </w:rPr>
         <w:t>;</w:t>
       </w:r>
@@ -1131,26 +1025,23 @@
           <w:rFonts w:ascii="Consolas" w:hAnsi="Consolas" w:cs="Consolas"/>
           <w:sz w:val="20"/>
           <w:szCs w:val="20"/>
-          <w:lang w:val="es-EC"/>
-        </w:rPr>
-      </w:pPr>
-      <w:r>
-        <w:rPr>
-          <w:rFonts w:ascii="Consolas" w:hAnsi="Consolas" w:cs="Consolas"/>
-          <w:color w:val="000000"/>
-          <w:sz w:val="20"/>
-          <w:szCs w:val="20"/>
-          <w:lang w:val="es-EC"/>
-        </w:rPr>
-        <w:tab/>
-      </w:r>
-      <w:r>
-        <w:rPr>
-          <w:rFonts w:ascii="Consolas" w:hAnsi="Consolas" w:cs="Consolas"/>
-          <w:color w:val="000000"/>
-          <w:sz w:val="20"/>
-          <w:szCs w:val="20"/>
-          <w:lang w:val="es-EC"/>
+        </w:rPr>
+      </w:pPr>
+      <w:r>
+        <w:rPr>
+          <w:rFonts w:ascii="Consolas" w:hAnsi="Consolas" w:cs="Consolas"/>
+          <w:color w:val="000000"/>
+          <w:sz w:val="20"/>
+          <w:szCs w:val="20"/>
+        </w:rPr>
+        <w:tab/>
+      </w:r>
+      <w:r>
+        <w:rPr>
+          <w:rFonts w:ascii="Consolas" w:hAnsi="Consolas" w:cs="Consolas"/>
+          <w:color w:val="000000"/>
+          <w:sz w:val="20"/>
+          <w:szCs w:val="20"/>
         </w:rPr>
         <w:tab/>
       </w:r>
@@ -1164,7 +1055,6 @@
           <w:color w:val="7F0055"/>
           <w:sz w:val="20"/>
           <w:szCs w:val="20"/>
-          <w:lang w:val="es-EC"/>
         </w:rPr>
         <w:t>this</w:t>
       </w:r>
@@ -1174,7 +1064,6 @@
           <w:color w:val="000000"/>
           <w:sz w:val="20"/>
           <w:szCs w:val="20"/>
-          <w:lang w:val="es-EC"/>
         </w:rPr>
         <w:t>.</w:t>
       </w:r>
@@ -1184,7 +1073,6 @@
           <w:color w:val="0000C0"/>
           <w:sz w:val="20"/>
           <w:szCs w:val="20"/>
-          <w:lang w:val="es-EC"/>
         </w:rPr>
         <w:t>category</w:t>
       </w:r>
@@ -1196,29 +1084,24 @@
           <w:color w:val="000000"/>
           <w:sz w:val="20"/>
           <w:szCs w:val="20"/>
-          <w:lang w:val="es-EC"/>
         </w:rPr>
         <w:t xml:space="preserve"> = </w:t>
       </w:r>
-      <w:proofErr w:type="spellStart"/>
       <w:r>
         <w:rPr>
           <w:rFonts w:ascii="Consolas" w:hAnsi="Consolas" w:cs="Consolas"/>
           <w:color w:val="6A3E3E"/>
           <w:sz w:val="20"/>
           <w:szCs w:val="20"/>
-          <w:lang w:val="es-EC"/>
         </w:rPr>
         <w:t>category</w:t>
       </w:r>
-      <w:proofErr w:type="spellEnd"/>
-      <w:r>
-        <w:rPr>
-          <w:rFonts w:ascii="Consolas" w:hAnsi="Consolas" w:cs="Consolas"/>
-          <w:color w:val="000000"/>
-          <w:sz w:val="20"/>
-          <w:szCs w:val="20"/>
-          <w:lang w:val="es-EC"/>
+      <w:r>
+        <w:rPr>
+          <w:rFonts w:ascii="Consolas" w:hAnsi="Consolas" w:cs="Consolas"/>
+          <w:color w:val="000000"/>
+          <w:sz w:val="20"/>
+          <w:szCs w:val="20"/>
         </w:rPr>
         <w:t>;</w:t>
       </w:r>
@@ -1233,26 +1116,23 @@
           <w:rFonts w:ascii="Consolas" w:hAnsi="Consolas" w:cs="Consolas"/>
           <w:sz w:val="20"/>
           <w:szCs w:val="20"/>
-          <w:lang w:val="es-EC"/>
-        </w:rPr>
-      </w:pPr>
-      <w:r>
-        <w:rPr>
-          <w:rFonts w:ascii="Consolas" w:hAnsi="Consolas" w:cs="Consolas"/>
-          <w:color w:val="000000"/>
-          <w:sz w:val="20"/>
-          <w:szCs w:val="20"/>
-          <w:lang w:val="es-EC"/>
-        </w:rPr>
-        <w:tab/>
-      </w:r>
-      <w:r>
-        <w:rPr>
-          <w:rFonts w:ascii="Consolas" w:hAnsi="Consolas" w:cs="Consolas"/>
-          <w:color w:val="000000"/>
-          <w:sz w:val="20"/>
-          <w:szCs w:val="20"/>
-          <w:lang w:val="es-EC"/>
+        </w:rPr>
+      </w:pPr>
+      <w:r>
+        <w:rPr>
+          <w:rFonts w:ascii="Consolas" w:hAnsi="Consolas" w:cs="Consolas"/>
+          <w:color w:val="000000"/>
+          <w:sz w:val="20"/>
+          <w:szCs w:val="20"/>
+        </w:rPr>
+        <w:tab/>
+      </w:r>
+      <w:r>
+        <w:rPr>
+          <w:rFonts w:ascii="Consolas" w:hAnsi="Consolas" w:cs="Consolas"/>
+          <w:color w:val="000000"/>
+          <w:sz w:val="20"/>
+          <w:szCs w:val="20"/>
         </w:rPr>
         <w:tab/>
       </w:r>
@@ -1266,7 +1146,6 @@
           <w:color w:val="7F0055"/>
           <w:sz w:val="20"/>
           <w:szCs w:val="20"/>
-          <w:lang w:val="es-EC"/>
         </w:rPr>
         <w:t>this</w:t>
       </w:r>
@@ -1276,7 +1155,6 @@
           <w:color w:val="000000"/>
           <w:sz w:val="20"/>
           <w:szCs w:val="20"/>
-          <w:lang w:val="es-EC"/>
         </w:rPr>
         <w:t>.</w:t>
       </w:r>
@@ -1286,7 +1164,6 @@
           <w:color w:val="0000C0"/>
           <w:sz w:val="20"/>
           <w:szCs w:val="20"/>
-          <w:lang w:val="es-EC"/>
         </w:rPr>
         <w:t>price</w:t>
       </w:r>
@@ -1298,29 +1175,24 @@
           <w:color w:val="000000"/>
           <w:sz w:val="20"/>
           <w:szCs w:val="20"/>
-          <w:lang w:val="es-EC"/>
         </w:rPr>
         <w:t xml:space="preserve"> = </w:t>
       </w:r>
-      <w:proofErr w:type="spellStart"/>
       <w:r>
         <w:rPr>
           <w:rFonts w:ascii="Consolas" w:hAnsi="Consolas" w:cs="Consolas"/>
           <w:color w:val="6A3E3E"/>
           <w:sz w:val="20"/>
           <w:szCs w:val="20"/>
-          <w:lang w:val="es-EC"/>
         </w:rPr>
         <w:t>price</w:t>
       </w:r>
-      <w:proofErr w:type="spellEnd"/>
-      <w:r>
-        <w:rPr>
-          <w:rFonts w:ascii="Consolas" w:hAnsi="Consolas" w:cs="Consolas"/>
-          <w:color w:val="000000"/>
-          <w:sz w:val="20"/>
-          <w:szCs w:val="20"/>
-          <w:lang w:val="es-EC"/>
+      <w:r>
+        <w:rPr>
+          <w:rFonts w:ascii="Consolas" w:hAnsi="Consolas" w:cs="Consolas"/>
+          <w:color w:val="000000"/>
+          <w:sz w:val="20"/>
+          <w:szCs w:val="20"/>
         </w:rPr>
         <w:t>;</w:t>
       </w:r>
@@ -1335,48 +1207,41 @@
           <w:rFonts w:ascii="Consolas" w:hAnsi="Consolas" w:cs="Consolas"/>
           <w:sz w:val="20"/>
           <w:szCs w:val="20"/>
-          <w:lang w:val="es-EC"/>
-        </w:rPr>
-      </w:pPr>
-      <w:r>
-        <w:rPr>
-          <w:rFonts w:ascii="Consolas" w:hAnsi="Consolas" w:cs="Consolas"/>
-          <w:color w:val="000000"/>
-          <w:sz w:val="20"/>
-          <w:szCs w:val="20"/>
-          <w:lang w:val="es-EC"/>
-        </w:rPr>
-        <w:tab/>
-      </w:r>
-      <w:r>
-        <w:rPr>
-          <w:rFonts w:ascii="Consolas" w:hAnsi="Consolas" w:cs="Consolas"/>
-          <w:color w:val="000000"/>
-          <w:sz w:val="20"/>
-          <w:szCs w:val="20"/>
-          <w:lang w:val="es-EC"/>
-        </w:rPr>
-        <w:tab/>
-      </w:r>
-      <w:proofErr w:type="spellStart"/>
+        </w:rPr>
+      </w:pPr>
+      <w:r>
+        <w:rPr>
+          <w:rFonts w:ascii="Consolas" w:hAnsi="Consolas" w:cs="Consolas"/>
+          <w:color w:val="000000"/>
+          <w:sz w:val="20"/>
+          <w:szCs w:val="20"/>
+        </w:rPr>
+        <w:tab/>
+      </w:r>
+      <w:r>
+        <w:rPr>
+          <w:rFonts w:ascii="Consolas" w:hAnsi="Consolas" w:cs="Consolas"/>
+          <w:color w:val="000000"/>
+          <w:sz w:val="20"/>
+          <w:szCs w:val="20"/>
+        </w:rPr>
+        <w:tab/>
+      </w:r>
       <w:r>
         <w:rPr>
           <w:rFonts w:ascii="Consolas" w:hAnsi="Consolas" w:cs="Consolas"/>
           <w:color w:val="0000C0"/>
           <w:sz w:val="20"/>
           <w:szCs w:val="20"/>
-          <w:lang w:val="es-EC"/>
         </w:rPr>
         <w:t>state</w:t>
       </w:r>
-      <w:proofErr w:type="spellEnd"/>
-      <w:r>
-        <w:rPr>
-          <w:rFonts w:ascii="Consolas" w:hAnsi="Consolas" w:cs="Consolas"/>
-          <w:color w:val="000000"/>
-          <w:sz w:val="20"/>
-          <w:szCs w:val="20"/>
-          <w:lang w:val="es-EC"/>
+      <w:r>
+        <w:rPr>
+          <w:rFonts w:ascii="Consolas" w:hAnsi="Consolas" w:cs="Consolas"/>
+          <w:color w:val="000000"/>
+          <w:sz w:val="20"/>
+          <w:szCs w:val="20"/>
         </w:rPr>
         <w:t xml:space="preserve"> = </w:t>
       </w:r>
@@ -1388,7 +1253,6 @@
           <w:color w:val="7F0055"/>
           <w:sz w:val="20"/>
           <w:szCs w:val="20"/>
-          <w:lang w:val="es-EC"/>
         </w:rPr>
         <w:t>false</w:t>
       </w:r>
@@ -1398,7 +1262,6 @@
           <w:color w:val="000000"/>
           <w:sz w:val="20"/>
           <w:szCs w:val="20"/>
-          <w:lang w:val="es-EC"/>
         </w:rPr>
         <w:t>;</w:t>
       </w:r>
@@ -1413,50 +1276,45 @@
           <w:rFonts w:ascii="Consolas" w:hAnsi="Consolas" w:cs="Consolas"/>
           <w:sz w:val="20"/>
           <w:szCs w:val="20"/>
-          <w:lang w:val="es-EC"/>
-        </w:rPr>
-      </w:pPr>
-      <w:r>
-        <w:rPr>
-          <w:rFonts w:ascii="Consolas" w:hAnsi="Consolas" w:cs="Consolas"/>
-          <w:color w:val="000000"/>
-          <w:sz w:val="20"/>
-          <w:szCs w:val="20"/>
-          <w:lang w:val="es-EC"/>
-        </w:rPr>
-        <w:tab/>
-      </w:r>
-      <w:r>
-        <w:rPr>
-          <w:rFonts w:ascii="Consolas" w:hAnsi="Consolas" w:cs="Consolas"/>
-          <w:color w:val="000000"/>
-          <w:sz w:val="20"/>
-          <w:szCs w:val="20"/>
-          <w:lang w:val="es-EC"/>
-        </w:rPr>
-        <w:tab/>
-      </w:r>
-    </w:p>
-    <w:p>
-      <w:pPr>
-        <w:autoSpaceDE w:val="0"/>
-        <w:autoSpaceDN w:val="0"/>
-        <w:adjustRightInd w:val="0"/>
-        <w:spacing w:after="0" w:line="240" w:lineRule="auto"/>
-        <w:rPr>
-          <w:rFonts w:ascii="Consolas" w:hAnsi="Consolas" w:cs="Consolas"/>
-          <w:sz w:val="20"/>
-          <w:szCs w:val="20"/>
-          <w:lang w:val="es-EC"/>
-        </w:rPr>
-      </w:pPr>
-      <w:r>
-        <w:rPr>
-          <w:rFonts w:ascii="Consolas" w:hAnsi="Consolas" w:cs="Consolas"/>
-          <w:color w:val="000000"/>
-          <w:sz w:val="20"/>
-          <w:szCs w:val="20"/>
-          <w:lang w:val="es-EC"/>
+        </w:rPr>
+      </w:pPr>
+      <w:r>
+        <w:rPr>
+          <w:rFonts w:ascii="Consolas" w:hAnsi="Consolas" w:cs="Consolas"/>
+          <w:color w:val="000000"/>
+          <w:sz w:val="20"/>
+          <w:szCs w:val="20"/>
+        </w:rPr>
+        <w:tab/>
+      </w:r>
+      <w:r>
+        <w:rPr>
+          <w:rFonts w:ascii="Consolas" w:hAnsi="Consolas" w:cs="Consolas"/>
+          <w:color w:val="000000"/>
+          <w:sz w:val="20"/>
+          <w:szCs w:val="20"/>
+        </w:rPr>
+        <w:tab/>
+      </w:r>
+    </w:p>
+    <w:p>
+      <w:pPr>
+        <w:autoSpaceDE w:val="0"/>
+        <w:autoSpaceDN w:val="0"/>
+        <w:adjustRightInd w:val="0"/>
+        <w:spacing w:after="0" w:line="240" w:lineRule="auto"/>
+        <w:rPr>
+          <w:rFonts w:ascii="Consolas" w:hAnsi="Consolas" w:cs="Consolas"/>
+          <w:sz w:val="20"/>
+          <w:szCs w:val="20"/>
+        </w:rPr>
+      </w:pPr>
+      <w:r>
+        <w:rPr>
+          <w:rFonts w:ascii="Consolas" w:hAnsi="Consolas" w:cs="Consolas"/>
+          <w:color w:val="000000"/>
+          <w:sz w:val="20"/>
+          <w:szCs w:val="20"/>
         </w:rPr>
         <w:tab/>
         <w:t>}</w:t>
@@ -1472,34 +1330,30 @@
           <w:rFonts w:ascii="Consolas" w:hAnsi="Consolas" w:cs="Consolas"/>
           <w:sz w:val="20"/>
           <w:szCs w:val="20"/>
-          <w:lang w:val="es-EC"/>
-        </w:rPr>
-      </w:pPr>
-    </w:p>
-    <w:p>
-      <w:pPr>
-        <w:autoSpaceDE w:val="0"/>
-        <w:autoSpaceDN w:val="0"/>
-        <w:adjustRightInd w:val="0"/>
-        <w:spacing w:after="0" w:line="240" w:lineRule="auto"/>
-        <w:rPr>
-          <w:rFonts w:ascii="Consolas" w:hAnsi="Consolas" w:cs="Consolas"/>
-          <w:sz w:val="20"/>
-          <w:szCs w:val="20"/>
-          <w:lang w:val="es-EC"/>
-        </w:rPr>
-      </w:pPr>
-      <w:r>
-        <w:rPr>
-          <w:rFonts w:ascii="Consolas" w:hAnsi="Consolas" w:cs="Consolas"/>
-          <w:color w:val="000000"/>
-          <w:sz w:val="20"/>
-          <w:szCs w:val="20"/>
-          <w:lang w:val="es-EC"/>
-        </w:rPr>
-        <w:tab/>
-      </w:r>
-      <w:proofErr w:type="spellStart"/>
+        </w:rPr>
+      </w:pPr>
+    </w:p>
+    <w:p>
+      <w:pPr>
+        <w:autoSpaceDE w:val="0"/>
+        <w:autoSpaceDN w:val="0"/>
+        <w:adjustRightInd w:val="0"/>
+        <w:spacing w:after="0" w:line="240" w:lineRule="auto"/>
+        <w:rPr>
+          <w:rFonts w:ascii="Consolas" w:hAnsi="Consolas" w:cs="Consolas"/>
+          <w:sz w:val="20"/>
+          <w:szCs w:val="20"/>
+        </w:rPr>
+      </w:pPr>
+      <w:r>
+        <w:rPr>
+          <w:rFonts w:ascii="Consolas" w:hAnsi="Consolas" w:cs="Consolas"/>
+          <w:color w:val="000000"/>
+          <w:sz w:val="20"/>
+          <w:szCs w:val="20"/>
+        </w:rPr>
+        <w:tab/>
+      </w:r>
       <w:r>
         <w:rPr>
           <w:rFonts w:ascii="Consolas" w:hAnsi="Consolas" w:cs="Consolas"/>
@@ -1507,18 +1361,15 @@
           <w:sz w:val="20"/>
           <w:szCs w:val="20"/>
           <w:shd w:val="clear" w:color="auto" w:fill="D4D4D4"/>
-          <w:lang w:val="es-EC"/>
         </w:rPr>
         <w:t>String</w:t>
       </w:r>
-      <w:proofErr w:type="spellEnd"/>
-      <w:r>
-        <w:rPr>
-          <w:rFonts w:ascii="Consolas" w:hAnsi="Consolas" w:cs="Consolas"/>
-          <w:color w:val="000000"/>
-          <w:sz w:val="20"/>
-          <w:szCs w:val="20"/>
-          <w:lang w:val="es-EC"/>
+      <w:r>
+        <w:rPr>
+          <w:rFonts w:ascii="Consolas" w:hAnsi="Consolas" w:cs="Consolas"/>
+          <w:color w:val="000000"/>
+          <w:sz w:val="20"/>
+          <w:szCs w:val="20"/>
         </w:rPr>
         <w:t xml:space="preserve"> </w:t>
       </w:r>
@@ -1530,7 +1381,6 @@
           <w:color w:val="000000"/>
           <w:sz w:val="20"/>
           <w:szCs w:val="20"/>
-          <w:lang w:val="es-EC"/>
         </w:rPr>
         <w:t>getTitle</w:t>
       </w:r>
@@ -1541,7 +1391,6 @@
           <w:color w:val="000000"/>
           <w:sz w:val="20"/>
           <w:szCs w:val="20"/>
-          <w:lang w:val="es-EC"/>
         </w:rPr>
         <w:t>(</w:t>
       </w:r>
@@ -1552,7 +1401,6 @@
           <w:color w:val="000000"/>
           <w:sz w:val="20"/>
           <w:szCs w:val="20"/>
-          <w:lang w:val="es-EC"/>
         </w:rPr>
         <w:t>) {</w:t>
       </w:r>
@@ -1567,30 +1415,26 @@
           <w:rFonts w:ascii="Consolas" w:hAnsi="Consolas" w:cs="Consolas"/>
           <w:sz w:val="20"/>
           <w:szCs w:val="20"/>
-          <w:lang w:val="es-EC"/>
-        </w:rPr>
-      </w:pPr>
-      <w:r>
-        <w:rPr>
-          <w:rFonts w:ascii="Consolas" w:hAnsi="Consolas" w:cs="Consolas"/>
-          <w:color w:val="000000"/>
-          <w:sz w:val="20"/>
-          <w:szCs w:val="20"/>
-          <w:lang w:val="es-EC"/>
-        </w:rPr>
-        <w:tab/>
-      </w:r>
-      <w:r>
-        <w:rPr>
-          <w:rFonts w:ascii="Consolas" w:hAnsi="Consolas" w:cs="Consolas"/>
-          <w:color w:val="000000"/>
-          <w:sz w:val="20"/>
-          <w:szCs w:val="20"/>
-          <w:lang w:val="es-EC"/>
-        </w:rPr>
-        <w:tab/>
-      </w:r>
-      <w:proofErr w:type="spellStart"/>
+        </w:rPr>
+      </w:pPr>
+      <w:r>
+        <w:rPr>
+          <w:rFonts w:ascii="Consolas" w:hAnsi="Consolas" w:cs="Consolas"/>
+          <w:color w:val="000000"/>
+          <w:sz w:val="20"/>
+          <w:szCs w:val="20"/>
+        </w:rPr>
+        <w:tab/>
+      </w:r>
+      <w:r>
+        <w:rPr>
+          <w:rFonts w:ascii="Consolas" w:hAnsi="Consolas" w:cs="Consolas"/>
+          <w:color w:val="000000"/>
+          <w:sz w:val="20"/>
+          <w:szCs w:val="20"/>
+        </w:rPr>
+        <w:tab/>
+      </w:r>
       <w:r>
         <w:rPr>
           <w:rFonts w:ascii="Consolas" w:hAnsi="Consolas" w:cs="Consolas"/>
@@ -1599,40 +1443,33 @@
           <w:color w:val="7F0055"/>
           <w:sz w:val="20"/>
           <w:szCs w:val="20"/>
-          <w:lang w:val="es-EC"/>
         </w:rPr>
         <w:t>return</w:t>
       </w:r>
-      <w:proofErr w:type="spellEnd"/>
-      <w:r>
-        <w:rPr>
-          <w:rFonts w:ascii="Consolas" w:hAnsi="Consolas" w:cs="Consolas"/>
-          <w:color w:val="000000"/>
-          <w:sz w:val="20"/>
-          <w:szCs w:val="20"/>
-          <w:lang w:val="es-EC"/>
+      <w:r>
+        <w:rPr>
+          <w:rFonts w:ascii="Consolas" w:hAnsi="Consolas" w:cs="Consolas"/>
+          <w:color w:val="000000"/>
+          <w:sz w:val="20"/>
+          <w:szCs w:val="20"/>
         </w:rPr>
         <w:t xml:space="preserve"> </w:t>
       </w:r>
-      <w:proofErr w:type="spellStart"/>
       <w:r>
         <w:rPr>
           <w:rFonts w:ascii="Consolas" w:hAnsi="Consolas" w:cs="Consolas"/>
           <w:color w:val="0000C0"/>
           <w:sz w:val="20"/>
           <w:szCs w:val="20"/>
-          <w:lang w:val="es-EC"/>
         </w:rPr>
         <w:t>title</w:t>
       </w:r>
-      <w:proofErr w:type="spellEnd"/>
-      <w:r>
-        <w:rPr>
-          <w:rFonts w:ascii="Consolas" w:hAnsi="Consolas" w:cs="Consolas"/>
-          <w:color w:val="000000"/>
-          <w:sz w:val="20"/>
-          <w:szCs w:val="20"/>
-          <w:lang w:val="es-EC"/>
+      <w:r>
+        <w:rPr>
+          <w:rFonts w:ascii="Consolas" w:hAnsi="Consolas" w:cs="Consolas"/>
+          <w:color w:val="000000"/>
+          <w:sz w:val="20"/>
+          <w:szCs w:val="20"/>
         </w:rPr>
         <w:t>;</w:t>
       </w:r>
@@ -1656,9 +1493,17 @@
           <w:color w:val="000000"/>
           <w:sz w:val="20"/>
           <w:szCs w:val="20"/>
-          <w:lang w:val="es-EC"/>
-        </w:rPr>
-        <w:tab/>
+        </w:rPr>
+        <w:tab/>
+      </w:r>
+      <w:r>
+        <w:rPr>
+          <w:rFonts w:ascii="Consolas" w:hAnsi="Consolas" w:cs="Consolas"/>
+          <w:color w:val="000000"/>
+          <w:sz w:val="20"/>
+          <w:szCs w:val="20"/>
+          <w:lang w:val="es-EC"/>
+        </w:rPr>
         <w:t>}</w:t>
       </w:r>
     </w:p>
@@ -1672,20 +1517,18 @@
           <w:rFonts w:ascii="Consolas" w:hAnsi="Consolas" w:cs="Consolas"/>
           <w:sz w:val="20"/>
           <w:szCs w:val="20"/>
-          <w:lang w:val="es-EC"/>
-        </w:rPr>
-      </w:pPr>
-      <w:r>
-        <w:rPr>
-          <w:rFonts w:ascii="Consolas" w:hAnsi="Consolas" w:cs="Consolas"/>
-          <w:color w:val="000000"/>
-          <w:sz w:val="20"/>
-          <w:szCs w:val="20"/>
-          <w:lang w:val="es-EC"/>
-        </w:rPr>
-        <w:tab/>
-      </w:r>
-      <w:proofErr w:type="spellStart"/>
+        </w:rPr>
+      </w:pPr>
+      <w:r>
+        <w:rPr>
+          <w:rFonts w:ascii="Consolas" w:hAnsi="Consolas" w:cs="Consolas"/>
+          <w:color w:val="000000"/>
+          <w:sz w:val="20"/>
+          <w:szCs w:val="20"/>
+          <w:lang w:val="es-EC"/>
+        </w:rPr>
+        <w:tab/>
+      </w:r>
       <w:r>
         <w:rPr>
           <w:rFonts w:ascii="Consolas" w:hAnsi="Consolas" w:cs="Consolas"/>
@@ -1694,18 +1537,15 @@
           <w:color w:val="7F0055"/>
           <w:sz w:val="20"/>
           <w:szCs w:val="20"/>
-          <w:lang w:val="es-EC"/>
         </w:rPr>
         <w:t>void</w:t>
       </w:r>
-      <w:proofErr w:type="spellEnd"/>
-      <w:r>
-        <w:rPr>
-          <w:rFonts w:ascii="Consolas" w:hAnsi="Consolas" w:cs="Consolas"/>
-          <w:color w:val="000000"/>
-          <w:sz w:val="20"/>
-          <w:szCs w:val="20"/>
-          <w:lang w:val="es-EC"/>
+      <w:r>
+        <w:rPr>
+          <w:rFonts w:ascii="Consolas" w:hAnsi="Consolas" w:cs="Consolas"/>
+          <w:color w:val="000000"/>
+          <w:sz w:val="20"/>
+          <w:szCs w:val="20"/>
         </w:rPr>
         <w:t xml:space="preserve"> </w:t>
       </w:r>
@@ -1717,7 +1557,6 @@
           <w:color w:val="000000"/>
           <w:sz w:val="20"/>
           <w:szCs w:val="20"/>
-          <w:lang w:val="es-EC"/>
         </w:rPr>
         <w:t>setTitle</w:t>
       </w:r>
@@ -1728,11 +1567,9 @@
           <w:color w:val="000000"/>
           <w:sz w:val="20"/>
           <w:szCs w:val="20"/>
-          <w:lang w:val="es-EC"/>
         </w:rPr>
         <w:t>(</w:t>
       </w:r>
-      <w:proofErr w:type="spellStart"/>
       <w:proofErr w:type="gramEnd"/>
       <w:r>
         <w:rPr>
@@ -1741,40 +1578,33 @@
           <w:sz w:val="20"/>
           <w:szCs w:val="20"/>
           <w:shd w:val="clear" w:color="auto" w:fill="D4D4D4"/>
-          <w:lang w:val="es-EC"/>
         </w:rPr>
         <w:t>String</w:t>
       </w:r>
-      <w:proofErr w:type="spellEnd"/>
-      <w:r>
-        <w:rPr>
-          <w:rFonts w:ascii="Consolas" w:hAnsi="Consolas" w:cs="Consolas"/>
-          <w:color w:val="000000"/>
-          <w:sz w:val="20"/>
-          <w:szCs w:val="20"/>
-          <w:lang w:val="es-EC"/>
+      <w:r>
+        <w:rPr>
+          <w:rFonts w:ascii="Consolas" w:hAnsi="Consolas" w:cs="Consolas"/>
+          <w:color w:val="000000"/>
+          <w:sz w:val="20"/>
+          <w:szCs w:val="20"/>
         </w:rPr>
         <w:t xml:space="preserve"> </w:t>
       </w:r>
-      <w:proofErr w:type="spellStart"/>
       <w:r>
         <w:rPr>
           <w:rFonts w:ascii="Consolas" w:hAnsi="Consolas" w:cs="Consolas"/>
           <w:color w:val="6A3E3E"/>
           <w:sz w:val="20"/>
           <w:szCs w:val="20"/>
-          <w:lang w:val="es-EC"/>
         </w:rPr>
         <w:t>title</w:t>
       </w:r>
-      <w:proofErr w:type="spellEnd"/>
-      <w:r>
-        <w:rPr>
-          <w:rFonts w:ascii="Consolas" w:hAnsi="Consolas" w:cs="Consolas"/>
-          <w:color w:val="000000"/>
-          <w:sz w:val="20"/>
-          <w:szCs w:val="20"/>
-          <w:lang w:val="es-EC"/>
+      <w:r>
+        <w:rPr>
+          <w:rFonts w:ascii="Consolas" w:hAnsi="Consolas" w:cs="Consolas"/>
+          <w:color w:val="000000"/>
+          <w:sz w:val="20"/>
+          <w:szCs w:val="20"/>
         </w:rPr>
         <w:t>) {</w:t>
       </w:r>
@@ -1789,26 +1619,23 @@
           <w:rFonts w:ascii="Consolas" w:hAnsi="Consolas" w:cs="Consolas"/>
           <w:sz w:val="20"/>
           <w:szCs w:val="20"/>
-          <w:lang w:val="es-EC"/>
-        </w:rPr>
-      </w:pPr>
-      <w:r>
-        <w:rPr>
-          <w:rFonts w:ascii="Consolas" w:hAnsi="Consolas" w:cs="Consolas"/>
-          <w:color w:val="000000"/>
-          <w:sz w:val="20"/>
-          <w:szCs w:val="20"/>
-          <w:lang w:val="es-EC"/>
-        </w:rPr>
-        <w:tab/>
-      </w:r>
-      <w:r>
-        <w:rPr>
-          <w:rFonts w:ascii="Consolas" w:hAnsi="Consolas" w:cs="Consolas"/>
-          <w:color w:val="000000"/>
-          <w:sz w:val="20"/>
-          <w:szCs w:val="20"/>
-          <w:lang w:val="es-EC"/>
+        </w:rPr>
+      </w:pPr>
+      <w:r>
+        <w:rPr>
+          <w:rFonts w:ascii="Consolas" w:hAnsi="Consolas" w:cs="Consolas"/>
+          <w:color w:val="000000"/>
+          <w:sz w:val="20"/>
+          <w:szCs w:val="20"/>
+        </w:rPr>
+        <w:tab/>
+      </w:r>
+      <w:r>
+        <w:rPr>
+          <w:rFonts w:ascii="Consolas" w:hAnsi="Consolas" w:cs="Consolas"/>
+          <w:color w:val="000000"/>
+          <w:sz w:val="20"/>
+          <w:szCs w:val="20"/>
         </w:rPr>
         <w:tab/>
       </w:r>
@@ -1822,7 +1649,6 @@
           <w:color w:val="7F0055"/>
           <w:sz w:val="20"/>
           <w:szCs w:val="20"/>
-          <w:lang w:val="es-EC"/>
         </w:rPr>
         <w:t>this</w:t>
       </w:r>
@@ -1832,7 +1658,6 @@
           <w:color w:val="000000"/>
           <w:sz w:val="20"/>
           <w:szCs w:val="20"/>
-          <w:lang w:val="es-EC"/>
         </w:rPr>
         <w:t>.</w:t>
       </w:r>
@@ -1842,7 +1667,6 @@
           <w:color w:val="0000C0"/>
           <w:sz w:val="20"/>
           <w:szCs w:val="20"/>
-          <w:lang w:val="es-EC"/>
         </w:rPr>
         <w:t>title</w:t>
       </w:r>
@@ -1854,20 +1678,95 @@
           <w:color w:val="000000"/>
           <w:sz w:val="20"/>
           <w:szCs w:val="20"/>
-          <w:lang w:val="es-EC"/>
         </w:rPr>
         <w:t xml:space="preserve"> = </w:t>
       </w:r>
+      <w:r>
+        <w:rPr>
+          <w:rFonts w:ascii="Consolas" w:hAnsi="Consolas" w:cs="Consolas"/>
+          <w:color w:val="6A3E3E"/>
+          <w:sz w:val="20"/>
+          <w:szCs w:val="20"/>
+        </w:rPr>
+        <w:t>title</w:t>
+      </w:r>
+      <w:r>
+        <w:rPr>
+          <w:rFonts w:ascii="Consolas" w:hAnsi="Consolas" w:cs="Consolas"/>
+          <w:color w:val="000000"/>
+          <w:sz w:val="20"/>
+          <w:szCs w:val="20"/>
+        </w:rPr>
+        <w:t>;</w:t>
+      </w:r>
+    </w:p>
+    <w:p>
+      <w:pPr>
+        <w:autoSpaceDE w:val="0"/>
+        <w:autoSpaceDN w:val="0"/>
+        <w:adjustRightInd w:val="0"/>
+        <w:spacing w:after="0" w:line="240" w:lineRule="auto"/>
+        <w:rPr>
+          <w:rFonts w:ascii="Consolas" w:hAnsi="Consolas" w:cs="Consolas"/>
+          <w:sz w:val="20"/>
+          <w:szCs w:val="20"/>
+          <w:lang w:val="es-EC"/>
+        </w:rPr>
+      </w:pPr>
+      <w:r>
+        <w:rPr>
+          <w:rFonts w:ascii="Consolas" w:hAnsi="Consolas" w:cs="Consolas"/>
+          <w:color w:val="000000"/>
+          <w:sz w:val="20"/>
+          <w:szCs w:val="20"/>
+        </w:rPr>
+        <w:tab/>
+      </w:r>
+      <w:r>
+        <w:rPr>
+          <w:rFonts w:ascii="Consolas" w:hAnsi="Consolas" w:cs="Consolas"/>
+          <w:color w:val="000000"/>
+          <w:sz w:val="20"/>
+          <w:szCs w:val="20"/>
+          <w:lang w:val="es-EC"/>
+        </w:rPr>
+        <w:t>}</w:t>
+      </w:r>
+    </w:p>
+    <w:p>
+      <w:pPr>
+        <w:autoSpaceDE w:val="0"/>
+        <w:autoSpaceDN w:val="0"/>
+        <w:adjustRightInd w:val="0"/>
+        <w:spacing w:after="0" w:line="240" w:lineRule="auto"/>
+        <w:rPr>
+          <w:rFonts w:ascii="Consolas" w:hAnsi="Consolas" w:cs="Consolas"/>
+          <w:sz w:val="20"/>
+          <w:szCs w:val="20"/>
+          <w:lang w:val="es-EC"/>
+        </w:rPr>
+      </w:pPr>
+      <w:r>
+        <w:rPr>
+          <w:rFonts w:ascii="Consolas" w:hAnsi="Consolas" w:cs="Consolas"/>
+          <w:color w:val="000000"/>
+          <w:sz w:val="20"/>
+          <w:szCs w:val="20"/>
+          <w:lang w:val="es-EC"/>
+        </w:rPr>
+        <w:tab/>
+      </w:r>
       <w:proofErr w:type="spellStart"/>
       <w:r>
         <w:rPr>
           <w:rFonts w:ascii="Consolas" w:hAnsi="Consolas" w:cs="Consolas"/>
-          <w:color w:val="6A3E3E"/>
-          <w:sz w:val="20"/>
-          <w:szCs w:val="20"/>
-          <w:lang w:val="es-EC"/>
-        </w:rPr>
-        <w:t>title</w:t>
+          <w:color w:val="000000"/>
+          <w:sz w:val="20"/>
+          <w:szCs w:val="20"/>
+          <w:shd w:val="clear" w:color="auto" w:fill="D4D4D4"/>
+          <w:lang w:val="es-EC"/>
+        </w:rPr>
+        <w:t>String</w:t>
       </w:r>
       <w:proofErr w:type="spellEnd"/>
       <w:r>
@@ -1878,56 +1777,7 @@
           <w:szCs w:val="20"/>
           <w:lang w:val="es-EC"/>
         </w:rPr>
-        <w:t>;</w:t>
-      </w:r>
-    </w:p>
-    <w:p>
-      <w:pPr>
-        <w:autoSpaceDE w:val="0"/>
-        <w:autoSpaceDN w:val="0"/>
-        <w:adjustRightInd w:val="0"/>
-        <w:spacing w:after="0" w:line="240" w:lineRule="auto"/>
-        <w:rPr>
-          <w:rFonts w:ascii="Consolas" w:hAnsi="Consolas" w:cs="Consolas"/>
-          <w:sz w:val="20"/>
-          <w:szCs w:val="20"/>
-          <w:lang w:val="es-EC"/>
-        </w:rPr>
-      </w:pPr>
-      <w:r>
-        <w:rPr>
-          <w:rFonts w:ascii="Consolas" w:hAnsi="Consolas" w:cs="Consolas"/>
-          <w:color w:val="000000"/>
-          <w:sz w:val="20"/>
-          <w:szCs w:val="20"/>
-          <w:lang w:val="es-EC"/>
-        </w:rPr>
-        <w:tab/>
-        <w:t>}</w:t>
-      </w:r>
-    </w:p>
-    <w:p>
-      <w:pPr>
-        <w:autoSpaceDE w:val="0"/>
-        <w:autoSpaceDN w:val="0"/>
-        <w:adjustRightInd w:val="0"/>
-        <w:spacing w:after="0" w:line="240" w:lineRule="auto"/>
-        <w:rPr>
-          <w:rFonts w:ascii="Consolas" w:hAnsi="Consolas" w:cs="Consolas"/>
-          <w:sz w:val="20"/>
-          <w:szCs w:val="20"/>
-          <w:lang w:val="es-EC"/>
-        </w:rPr>
-      </w:pPr>
-      <w:r>
-        <w:rPr>
-          <w:rFonts w:ascii="Consolas" w:hAnsi="Consolas" w:cs="Consolas"/>
-          <w:color w:val="000000"/>
-          <w:sz w:val="20"/>
-          <w:szCs w:val="20"/>
-          <w:lang w:val="es-EC"/>
-        </w:rPr>
-        <w:tab/>
+        <w:t xml:space="preserve"> </w:t>
       </w:r>
       <w:proofErr w:type="spellStart"/>
       <w:r>
@@ -1936,10 +1786,9 @@
           <w:color w:val="000000"/>
           <w:sz w:val="20"/>
           <w:szCs w:val="20"/>
-          <w:shd w:val="clear" w:color="auto" w:fill="D4D4D4"/>
-          <w:lang w:val="es-EC"/>
-        </w:rPr>
-        <w:t>String</w:t>
+          <w:lang w:val="es-EC"/>
+        </w:rPr>
+        <w:t>getAuthor</w:t>
       </w:r>
       <w:proofErr w:type="spellEnd"/>
       <w:r>
@@ -1950,41 +1799,7 @@
           <w:szCs w:val="20"/>
           <w:lang w:val="es-EC"/>
         </w:rPr>
-        <w:t xml:space="preserve"> </w:t>
-      </w:r>
-      <w:proofErr w:type="spellStart"/>
-      <w:proofErr w:type="gramStart"/>
-      <w:r>
-        <w:rPr>
-          <w:rFonts w:ascii="Consolas" w:hAnsi="Consolas" w:cs="Consolas"/>
-          <w:color w:val="000000"/>
-          <w:sz w:val="20"/>
-          <w:szCs w:val="20"/>
-          <w:lang w:val="es-EC"/>
-        </w:rPr>
-        <w:t>getAuthor</w:t>
-      </w:r>
-      <w:proofErr w:type="spellEnd"/>
-      <w:r>
-        <w:rPr>
-          <w:rFonts w:ascii="Consolas" w:hAnsi="Consolas" w:cs="Consolas"/>
-          <w:color w:val="000000"/>
-          <w:sz w:val="20"/>
-          <w:szCs w:val="20"/>
-          <w:lang w:val="es-EC"/>
-        </w:rPr>
-        <w:t>(</w:t>
-      </w:r>
-      <w:proofErr w:type="gramEnd"/>
-      <w:r>
-        <w:rPr>
-          <w:rFonts w:ascii="Consolas" w:hAnsi="Consolas" w:cs="Consolas"/>
-          <w:color w:val="000000"/>
-          <w:sz w:val="20"/>
-          <w:szCs w:val="20"/>
-          <w:lang w:val="es-EC"/>
-        </w:rPr>
-        <w:t>) {</w:t>
+        <w:t>() {</w:t>
       </w:r>
     </w:p>
     <w:p>
@@ -2102,20 +1917,18 @@
           <w:rFonts w:ascii="Consolas" w:hAnsi="Consolas" w:cs="Consolas"/>
           <w:sz w:val="20"/>
           <w:szCs w:val="20"/>
-          <w:lang w:val="es-EC"/>
-        </w:rPr>
-      </w:pPr>
-      <w:r>
-        <w:rPr>
-          <w:rFonts w:ascii="Consolas" w:hAnsi="Consolas" w:cs="Consolas"/>
-          <w:color w:val="000000"/>
-          <w:sz w:val="20"/>
-          <w:szCs w:val="20"/>
-          <w:lang w:val="es-EC"/>
-        </w:rPr>
-        <w:tab/>
-      </w:r>
-      <w:proofErr w:type="spellStart"/>
+        </w:rPr>
+      </w:pPr>
+      <w:r>
+        <w:rPr>
+          <w:rFonts w:ascii="Consolas" w:hAnsi="Consolas" w:cs="Consolas"/>
+          <w:color w:val="000000"/>
+          <w:sz w:val="20"/>
+          <w:szCs w:val="20"/>
+          <w:lang w:val="es-EC"/>
+        </w:rPr>
+        <w:tab/>
+      </w:r>
       <w:r>
         <w:rPr>
           <w:rFonts w:ascii="Consolas" w:hAnsi="Consolas" w:cs="Consolas"/>
@@ -2124,18 +1937,15 @@
           <w:color w:val="7F0055"/>
           <w:sz w:val="20"/>
           <w:szCs w:val="20"/>
-          <w:lang w:val="es-EC"/>
         </w:rPr>
         <w:t>void</w:t>
       </w:r>
-      <w:proofErr w:type="spellEnd"/>
-      <w:r>
-        <w:rPr>
-          <w:rFonts w:ascii="Consolas" w:hAnsi="Consolas" w:cs="Consolas"/>
-          <w:color w:val="000000"/>
-          <w:sz w:val="20"/>
-          <w:szCs w:val="20"/>
-          <w:lang w:val="es-EC"/>
+      <w:r>
+        <w:rPr>
+          <w:rFonts w:ascii="Consolas" w:hAnsi="Consolas" w:cs="Consolas"/>
+          <w:color w:val="000000"/>
+          <w:sz w:val="20"/>
+          <w:szCs w:val="20"/>
         </w:rPr>
         <w:t xml:space="preserve"> </w:t>
       </w:r>
@@ -2147,7 +1957,6 @@
           <w:color w:val="000000"/>
           <w:sz w:val="20"/>
           <w:szCs w:val="20"/>
-          <w:lang w:val="es-EC"/>
         </w:rPr>
         <w:t>setAuthor</w:t>
       </w:r>
@@ -2158,11 +1967,9 @@
           <w:color w:val="000000"/>
           <w:sz w:val="20"/>
           <w:szCs w:val="20"/>
-          <w:lang w:val="es-EC"/>
         </w:rPr>
         <w:t>(</w:t>
       </w:r>
-      <w:proofErr w:type="spellStart"/>
       <w:proofErr w:type="gramEnd"/>
       <w:r>
         <w:rPr>
@@ -2171,40 +1978,33 @@
           <w:sz w:val="20"/>
           <w:szCs w:val="20"/>
           <w:shd w:val="clear" w:color="auto" w:fill="D4D4D4"/>
-          <w:lang w:val="es-EC"/>
         </w:rPr>
         <w:t>String</w:t>
       </w:r>
-      <w:proofErr w:type="spellEnd"/>
-      <w:r>
-        <w:rPr>
-          <w:rFonts w:ascii="Consolas" w:hAnsi="Consolas" w:cs="Consolas"/>
-          <w:color w:val="000000"/>
-          <w:sz w:val="20"/>
-          <w:szCs w:val="20"/>
-          <w:lang w:val="es-EC"/>
+      <w:r>
+        <w:rPr>
+          <w:rFonts w:ascii="Consolas" w:hAnsi="Consolas" w:cs="Consolas"/>
+          <w:color w:val="000000"/>
+          <w:sz w:val="20"/>
+          <w:szCs w:val="20"/>
         </w:rPr>
         <w:t xml:space="preserve"> </w:t>
       </w:r>
-      <w:proofErr w:type="spellStart"/>
       <w:r>
         <w:rPr>
           <w:rFonts w:ascii="Consolas" w:hAnsi="Consolas" w:cs="Consolas"/>
           <w:color w:val="6A3E3E"/>
           <w:sz w:val="20"/>
           <w:szCs w:val="20"/>
-          <w:lang w:val="es-EC"/>
         </w:rPr>
         <w:t>author</w:t>
       </w:r>
-      <w:proofErr w:type="spellEnd"/>
-      <w:r>
-        <w:rPr>
-          <w:rFonts w:ascii="Consolas" w:hAnsi="Consolas" w:cs="Consolas"/>
-          <w:color w:val="000000"/>
-          <w:sz w:val="20"/>
-          <w:szCs w:val="20"/>
-          <w:lang w:val="es-EC"/>
+      <w:r>
+        <w:rPr>
+          <w:rFonts w:ascii="Consolas" w:hAnsi="Consolas" w:cs="Consolas"/>
+          <w:color w:val="000000"/>
+          <w:sz w:val="20"/>
+          <w:szCs w:val="20"/>
         </w:rPr>
         <w:t>) {</w:t>
       </w:r>
@@ -2219,26 +2019,23 @@
           <w:rFonts w:ascii="Consolas" w:hAnsi="Consolas" w:cs="Consolas"/>
           <w:sz w:val="20"/>
           <w:szCs w:val="20"/>
-          <w:lang w:val="es-EC"/>
-        </w:rPr>
-      </w:pPr>
-      <w:r>
-        <w:rPr>
-          <w:rFonts w:ascii="Consolas" w:hAnsi="Consolas" w:cs="Consolas"/>
-          <w:color w:val="000000"/>
-          <w:sz w:val="20"/>
-          <w:szCs w:val="20"/>
-          <w:lang w:val="es-EC"/>
-        </w:rPr>
-        <w:tab/>
-      </w:r>
-      <w:r>
-        <w:rPr>
-          <w:rFonts w:ascii="Consolas" w:hAnsi="Consolas" w:cs="Consolas"/>
-          <w:color w:val="000000"/>
-          <w:sz w:val="20"/>
-          <w:szCs w:val="20"/>
-          <w:lang w:val="es-EC"/>
+        </w:rPr>
+      </w:pPr>
+      <w:r>
+        <w:rPr>
+          <w:rFonts w:ascii="Consolas" w:hAnsi="Consolas" w:cs="Consolas"/>
+          <w:color w:val="000000"/>
+          <w:sz w:val="20"/>
+          <w:szCs w:val="20"/>
+        </w:rPr>
+        <w:tab/>
+      </w:r>
+      <w:r>
+        <w:rPr>
+          <w:rFonts w:ascii="Consolas" w:hAnsi="Consolas" w:cs="Consolas"/>
+          <w:color w:val="000000"/>
+          <w:sz w:val="20"/>
+          <w:szCs w:val="20"/>
         </w:rPr>
         <w:tab/>
       </w:r>
@@ -2252,7 +2049,6 @@
           <w:color w:val="7F0055"/>
           <w:sz w:val="20"/>
           <w:szCs w:val="20"/>
-          <w:lang w:val="es-EC"/>
         </w:rPr>
         <w:t>this</w:t>
       </w:r>
@@ -2262,7 +2058,6 @@
           <w:color w:val="000000"/>
           <w:sz w:val="20"/>
           <w:szCs w:val="20"/>
-          <w:lang w:val="es-EC"/>
         </w:rPr>
         <w:t>.</w:t>
       </w:r>
@@ -2272,7 +2067,6 @@
           <w:color w:val="0000C0"/>
           <w:sz w:val="20"/>
           <w:szCs w:val="20"/>
-          <w:lang w:val="es-EC"/>
         </w:rPr>
         <w:t>author</w:t>
       </w:r>
@@ -2284,29 +2078,24 @@
           <w:color w:val="000000"/>
           <w:sz w:val="20"/>
           <w:szCs w:val="20"/>
-          <w:lang w:val="es-EC"/>
         </w:rPr>
         <w:t xml:space="preserve"> = </w:t>
       </w:r>
-      <w:proofErr w:type="spellStart"/>
       <w:r>
         <w:rPr>
           <w:rFonts w:ascii="Consolas" w:hAnsi="Consolas" w:cs="Consolas"/>
           <w:color w:val="6A3E3E"/>
           <w:sz w:val="20"/>
           <w:szCs w:val="20"/>
-          <w:lang w:val="es-EC"/>
         </w:rPr>
         <w:t>author</w:t>
       </w:r>
-      <w:proofErr w:type="spellEnd"/>
-      <w:r>
-        <w:rPr>
-          <w:rFonts w:ascii="Consolas" w:hAnsi="Consolas" w:cs="Consolas"/>
-          <w:color w:val="000000"/>
-          <w:sz w:val="20"/>
-          <w:szCs w:val="20"/>
-          <w:lang w:val="es-EC"/>
+      <w:r>
+        <w:rPr>
+          <w:rFonts w:ascii="Consolas" w:hAnsi="Consolas" w:cs="Consolas"/>
+          <w:color w:val="000000"/>
+          <w:sz w:val="20"/>
+          <w:szCs w:val="20"/>
         </w:rPr>
         <w:t>;</w:t>
       </w:r>
@@ -2321,16 +2110,14 @@
           <w:rFonts w:ascii="Consolas" w:hAnsi="Consolas" w:cs="Consolas"/>
           <w:sz w:val="20"/>
           <w:szCs w:val="20"/>
-          <w:lang w:val="es-EC"/>
-        </w:rPr>
-      </w:pPr>
-      <w:r>
-        <w:rPr>
-          <w:rFonts w:ascii="Consolas" w:hAnsi="Consolas" w:cs="Consolas"/>
-          <w:color w:val="000000"/>
-          <w:sz w:val="20"/>
-          <w:szCs w:val="20"/>
-          <w:lang w:val="es-EC"/>
+        </w:rPr>
+      </w:pPr>
+      <w:r>
+        <w:rPr>
+          <w:rFonts w:ascii="Consolas" w:hAnsi="Consolas" w:cs="Consolas"/>
+          <w:color w:val="000000"/>
+          <w:sz w:val="20"/>
+          <w:szCs w:val="20"/>
         </w:rPr>
         <w:tab/>
         <w:t>}</w:t>
@@ -2346,20 +2133,17 @@
           <w:rFonts w:ascii="Consolas" w:hAnsi="Consolas" w:cs="Consolas"/>
           <w:sz w:val="20"/>
           <w:szCs w:val="20"/>
-          <w:lang w:val="es-EC"/>
-        </w:rPr>
-      </w:pPr>
-      <w:r>
-        <w:rPr>
-          <w:rFonts w:ascii="Consolas" w:hAnsi="Consolas" w:cs="Consolas"/>
-          <w:color w:val="000000"/>
-          <w:sz w:val="20"/>
-          <w:szCs w:val="20"/>
-          <w:lang w:val="es-EC"/>
-        </w:rPr>
-        <w:tab/>
-      </w:r>
-      <w:proofErr w:type="spellStart"/>
+        </w:rPr>
+      </w:pPr>
+      <w:r>
+        <w:rPr>
+          <w:rFonts w:ascii="Consolas" w:hAnsi="Consolas" w:cs="Consolas"/>
+          <w:color w:val="000000"/>
+          <w:sz w:val="20"/>
+          <w:szCs w:val="20"/>
+        </w:rPr>
+        <w:tab/>
+      </w:r>
       <w:r>
         <w:rPr>
           <w:rFonts w:ascii="Consolas" w:hAnsi="Consolas" w:cs="Consolas"/>
@@ -2368,18 +2152,15 @@
           <w:color w:val="7F0055"/>
           <w:sz w:val="20"/>
           <w:szCs w:val="20"/>
-          <w:lang w:val="es-EC"/>
         </w:rPr>
         <w:t>void</w:t>
       </w:r>
-      <w:proofErr w:type="spellEnd"/>
-      <w:r>
-        <w:rPr>
-          <w:rFonts w:ascii="Consolas" w:hAnsi="Consolas" w:cs="Consolas"/>
-          <w:color w:val="000000"/>
-          <w:sz w:val="20"/>
-          <w:szCs w:val="20"/>
-          <w:lang w:val="es-EC"/>
+      <w:r>
+        <w:rPr>
+          <w:rFonts w:ascii="Consolas" w:hAnsi="Consolas" w:cs="Consolas"/>
+          <w:color w:val="000000"/>
+          <w:sz w:val="20"/>
+          <w:szCs w:val="20"/>
         </w:rPr>
         <w:t xml:space="preserve"> </w:t>
       </w:r>
@@ -2391,7 +2172,6 @@
           <w:color w:val="000000"/>
           <w:sz w:val="20"/>
           <w:szCs w:val="20"/>
-          <w:lang w:val="es-EC"/>
         </w:rPr>
         <w:t>searchBook</w:t>
       </w:r>
@@ -2402,7 +2182,6 @@
           <w:color w:val="000000"/>
           <w:sz w:val="20"/>
           <w:szCs w:val="20"/>
-          <w:lang w:val="es-EC"/>
         </w:rPr>
         <w:t>(</w:t>
       </w:r>
@@ -2413,7 +2192,6 @@
           <w:color w:val="000000"/>
           <w:sz w:val="20"/>
           <w:szCs w:val="20"/>
-          <w:lang w:val="es-EC"/>
         </w:rPr>
         <w:t>) {</w:t>
       </w:r>
@@ -2428,26 +2206,23 @@
           <w:rFonts w:ascii="Consolas" w:hAnsi="Consolas" w:cs="Consolas"/>
           <w:sz w:val="20"/>
           <w:szCs w:val="20"/>
-          <w:lang w:val="es-EC"/>
-        </w:rPr>
-      </w:pPr>
-      <w:r>
-        <w:rPr>
-          <w:rFonts w:ascii="Consolas" w:hAnsi="Consolas" w:cs="Consolas"/>
-          <w:color w:val="000000"/>
-          <w:sz w:val="20"/>
-          <w:szCs w:val="20"/>
-          <w:lang w:val="es-EC"/>
-        </w:rPr>
-        <w:tab/>
-      </w:r>
-      <w:r>
-        <w:rPr>
-          <w:rFonts w:ascii="Consolas" w:hAnsi="Consolas" w:cs="Consolas"/>
-          <w:color w:val="000000"/>
-          <w:sz w:val="20"/>
-          <w:szCs w:val="20"/>
-          <w:lang w:val="es-EC"/>
+        </w:rPr>
+      </w:pPr>
+      <w:r>
+        <w:rPr>
+          <w:rFonts w:ascii="Consolas" w:hAnsi="Consolas" w:cs="Consolas"/>
+          <w:color w:val="000000"/>
+          <w:sz w:val="20"/>
+          <w:szCs w:val="20"/>
+        </w:rPr>
+        <w:tab/>
+      </w:r>
+      <w:r>
+        <w:rPr>
+          <w:rFonts w:ascii="Consolas" w:hAnsi="Consolas" w:cs="Consolas"/>
+          <w:color w:val="000000"/>
+          <w:sz w:val="20"/>
+          <w:szCs w:val="20"/>
         </w:rPr>
         <w:tab/>
       </w:r>
@@ -2457,7 +2232,6 @@
           <w:color w:val="3F7F5F"/>
           <w:sz w:val="20"/>
           <w:szCs w:val="20"/>
-          <w:lang w:val="es-EC"/>
         </w:rPr>
         <w:t>/*</w:t>
       </w:r>
@@ -2472,7 +2246,6 @@
           <w:rFonts w:ascii="Consolas" w:hAnsi="Consolas" w:cs="Consolas"/>
           <w:sz w:val="20"/>
           <w:szCs w:val="20"/>
-          <w:lang w:val="es-EC"/>
         </w:rPr>
       </w:pPr>
       <w:r>
@@ -2481,7 +2254,6 @@
           <w:color w:val="3F7F5F"/>
           <w:sz w:val="20"/>
           <w:szCs w:val="20"/>
-          <w:lang w:val="es-EC"/>
         </w:rPr>
         <w:tab/>
       </w:r>
@@ -2491,208 +2263,38 @@
           <w:color w:val="3F7F5F"/>
           <w:sz w:val="20"/>
           <w:szCs w:val="20"/>
-          <w:lang w:val="es-EC"/>
-        </w:rPr>
-        <w:tab/>
-        <w:t xml:space="preserve"> * </w:t>
-      </w:r>
-      <w:proofErr w:type="spellStart"/>
+        </w:rPr>
+        <w:tab/>
+        <w:t xml:space="preserve"> * Search a book for author or title or category</w:t>
+      </w:r>
+    </w:p>
+    <w:p>
+      <w:pPr>
+        <w:autoSpaceDE w:val="0"/>
+        <w:autoSpaceDN w:val="0"/>
+        <w:adjustRightInd w:val="0"/>
+        <w:spacing w:after="0" w:line="240" w:lineRule="auto"/>
+        <w:rPr>
+          <w:rFonts w:ascii="Consolas" w:hAnsi="Consolas" w:cs="Consolas"/>
+          <w:sz w:val="20"/>
+          <w:szCs w:val="20"/>
+        </w:rPr>
+      </w:pPr>
       <w:r>
         <w:rPr>
           <w:rFonts w:ascii="Consolas" w:hAnsi="Consolas" w:cs="Consolas"/>
           <w:color w:val="3F7F5F"/>
           <w:sz w:val="20"/>
           <w:szCs w:val="20"/>
-          <w:lang w:val="es-EC"/>
-        </w:rPr>
-        <w:t>Search</w:t>
-      </w:r>
-      <w:proofErr w:type="spellEnd"/>
+        </w:rPr>
+        <w:tab/>
+      </w:r>
       <w:r>
         <w:rPr>
           <w:rFonts w:ascii="Consolas" w:hAnsi="Consolas" w:cs="Consolas"/>
           <w:color w:val="3F7F5F"/>
           <w:sz w:val="20"/>
           <w:szCs w:val="20"/>
-          <w:lang w:val="es-EC"/>
-        </w:rPr>
-        <w:t xml:space="preserve"> a </w:t>
-      </w:r>
-      <w:proofErr w:type="spellStart"/>
-      <w:r>
-        <w:rPr>
-          <w:rFonts w:ascii="Consolas" w:hAnsi="Consolas" w:cs="Consolas"/>
-          <w:color w:val="3F7F5F"/>
-          <w:sz w:val="20"/>
-          <w:szCs w:val="20"/>
-          <w:lang w:val="es-EC"/>
-        </w:rPr>
-        <w:t>book</w:t>
-      </w:r>
-      <w:proofErr w:type="spellEnd"/>
-      <w:r>
-        <w:rPr>
-          <w:rFonts w:ascii="Consolas" w:hAnsi="Consolas" w:cs="Consolas"/>
-          <w:color w:val="3F7F5F"/>
-          <w:sz w:val="20"/>
-          <w:szCs w:val="20"/>
-          <w:lang w:val="es-EC"/>
-        </w:rPr>
-        <w:t xml:space="preserve"> </w:t>
-      </w:r>
-      <w:proofErr w:type="spellStart"/>
-      <w:r>
-        <w:rPr>
-          <w:rFonts w:ascii="Consolas" w:hAnsi="Consolas" w:cs="Consolas"/>
-          <w:color w:val="3F7F5F"/>
-          <w:sz w:val="20"/>
-          <w:szCs w:val="20"/>
-          <w:lang w:val="es-EC"/>
-        </w:rPr>
-        <w:t>for</w:t>
-      </w:r>
-      <w:proofErr w:type="spellEnd"/>
-      <w:r>
-        <w:rPr>
-          <w:rFonts w:ascii="Consolas" w:hAnsi="Consolas" w:cs="Consolas"/>
-          <w:color w:val="3F7F5F"/>
-          <w:sz w:val="20"/>
-          <w:szCs w:val="20"/>
-          <w:lang w:val="es-EC"/>
-        </w:rPr>
-        <w:t xml:space="preserve"> </w:t>
-      </w:r>
-      <w:proofErr w:type="spellStart"/>
-      <w:r>
-        <w:rPr>
-          <w:rFonts w:ascii="Consolas" w:hAnsi="Consolas" w:cs="Consolas"/>
-          <w:color w:val="3F7F5F"/>
-          <w:sz w:val="20"/>
-          <w:szCs w:val="20"/>
-          <w:lang w:val="es-EC"/>
-        </w:rPr>
-        <w:t>author</w:t>
-      </w:r>
-      <w:proofErr w:type="spellEnd"/>
-      <w:r>
-        <w:rPr>
-          <w:rFonts w:ascii="Consolas" w:hAnsi="Consolas" w:cs="Consolas"/>
-          <w:color w:val="3F7F5F"/>
-          <w:sz w:val="20"/>
-          <w:szCs w:val="20"/>
-          <w:lang w:val="es-EC"/>
-        </w:rPr>
-        <w:t xml:space="preserve"> </w:t>
-      </w:r>
-      <w:proofErr w:type="spellStart"/>
-      <w:r>
-        <w:rPr>
-          <w:rFonts w:ascii="Consolas" w:hAnsi="Consolas" w:cs="Consolas"/>
-          <w:color w:val="3F7F5F"/>
-          <w:sz w:val="20"/>
-          <w:szCs w:val="20"/>
-          <w:lang w:val="es-EC"/>
-        </w:rPr>
-        <w:t>or</w:t>
-      </w:r>
-      <w:proofErr w:type="spellEnd"/>
-      <w:r>
-        <w:rPr>
-          <w:rFonts w:ascii="Consolas" w:hAnsi="Consolas" w:cs="Consolas"/>
-          <w:color w:val="3F7F5F"/>
-          <w:sz w:val="20"/>
-          <w:szCs w:val="20"/>
-          <w:lang w:val="es-EC"/>
-        </w:rPr>
-        <w:t xml:space="preserve"> </w:t>
-      </w:r>
-      <w:proofErr w:type="spellStart"/>
-      <w:r>
-        <w:rPr>
-          <w:rFonts w:ascii="Consolas" w:hAnsi="Consolas" w:cs="Consolas"/>
-          <w:color w:val="3F7F5F"/>
-          <w:sz w:val="20"/>
-          <w:szCs w:val="20"/>
-          <w:lang w:val="es-EC"/>
-        </w:rPr>
-        <w:t>title</w:t>
-      </w:r>
-      <w:proofErr w:type="spellEnd"/>
-      <w:r>
-        <w:rPr>
-          <w:rFonts w:ascii="Consolas" w:hAnsi="Consolas" w:cs="Consolas"/>
-          <w:color w:val="3F7F5F"/>
-          <w:sz w:val="20"/>
-          <w:szCs w:val="20"/>
-          <w:lang w:val="es-EC"/>
-        </w:rPr>
-        <w:t xml:space="preserve"> </w:t>
-      </w:r>
-      <w:proofErr w:type="spellStart"/>
-      <w:r>
-        <w:rPr>
-          <w:rFonts w:ascii="Consolas" w:hAnsi="Consolas" w:cs="Consolas"/>
-          <w:color w:val="3F7F5F"/>
-          <w:sz w:val="20"/>
-          <w:szCs w:val="20"/>
-          <w:lang w:val="es-EC"/>
-        </w:rPr>
-        <w:t>or</w:t>
-      </w:r>
-      <w:proofErr w:type="spellEnd"/>
-      <w:r>
-        <w:rPr>
-          <w:rFonts w:ascii="Consolas" w:hAnsi="Consolas" w:cs="Consolas"/>
-          <w:color w:val="3F7F5F"/>
-          <w:sz w:val="20"/>
-          <w:szCs w:val="20"/>
-          <w:lang w:val="es-EC"/>
-        </w:rPr>
-        <w:t xml:space="preserve"> </w:t>
-      </w:r>
-      <w:proofErr w:type="spellStart"/>
-      <w:r>
-        <w:rPr>
-          <w:rFonts w:ascii="Consolas" w:hAnsi="Consolas" w:cs="Consolas"/>
-          <w:color w:val="3F7F5F"/>
-          <w:sz w:val="20"/>
-          <w:szCs w:val="20"/>
-          <w:lang w:val="es-EC"/>
-        </w:rPr>
-        <w:t>category</w:t>
-      </w:r>
-      <w:proofErr w:type="spellEnd"/>
-    </w:p>
-    <w:p>
-      <w:pPr>
-        <w:autoSpaceDE w:val="0"/>
-        <w:autoSpaceDN w:val="0"/>
-        <w:adjustRightInd w:val="0"/>
-        <w:spacing w:after="0" w:line="240" w:lineRule="auto"/>
-        <w:rPr>
-          <w:rFonts w:ascii="Consolas" w:hAnsi="Consolas" w:cs="Consolas"/>
-          <w:sz w:val="20"/>
-          <w:szCs w:val="20"/>
-          <w:lang w:val="es-EC"/>
-        </w:rPr>
-      </w:pPr>
-      <w:r>
-        <w:rPr>
-          <w:rFonts w:ascii="Consolas" w:hAnsi="Consolas" w:cs="Consolas"/>
-          <w:color w:val="3F7F5F"/>
-          <w:sz w:val="20"/>
-          <w:szCs w:val="20"/>
-          <w:lang w:val="es-EC"/>
-        </w:rPr>
-        <w:tab/>
-      </w:r>
-      <w:r>
-        <w:rPr>
-          <w:rFonts w:ascii="Consolas" w:hAnsi="Consolas" w:cs="Consolas"/>
-          <w:color w:val="3F7F5F"/>
-          <w:sz w:val="20"/>
-          <w:szCs w:val="20"/>
-          <w:lang w:val="es-EC"/>
         </w:rPr>
         <w:tab/>
         <w:t xml:space="preserve"> */</w:t>
@@ -2708,16 +2310,14 @@
           <w:rFonts w:ascii="Consolas" w:hAnsi="Consolas" w:cs="Consolas"/>
           <w:sz w:val="20"/>
           <w:szCs w:val="20"/>
-          <w:lang w:val="es-EC"/>
-        </w:rPr>
-      </w:pPr>
-      <w:r>
-        <w:rPr>
-          <w:rFonts w:ascii="Consolas" w:hAnsi="Consolas" w:cs="Consolas"/>
-          <w:color w:val="000000"/>
-          <w:sz w:val="20"/>
-          <w:szCs w:val="20"/>
-          <w:lang w:val="es-EC"/>
+        </w:rPr>
+      </w:pPr>
+      <w:r>
+        <w:rPr>
+          <w:rFonts w:ascii="Consolas" w:hAnsi="Consolas" w:cs="Consolas"/>
+          <w:color w:val="000000"/>
+          <w:sz w:val="20"/>
+          <w:szCs w:val="20"/>
         </w:rPr>
         <w:tab/>
         <w:t>}</w:t>
@@ -2733,30 +2333,27 @@
           <w:rFonts w:ascii="Consolas" w:hAnsi="Consolas" w:cs="Consolas"/>
           <w:sz w:val="20"/>
           <w:szCs w:val="20"/>
-          <w:lang w:val="es-EC"/>
-        </w:rPr>
-      </w:pPr>
-    </w:p>
-    <w:p>
-      <w:pPr>
-        <w:autoSpaceDE w:val="0"/>
-        <w:autoSpaceDN w:val="0"/>
-        <w:adjustRightInd w:val="0"/>
-        <w:spacing w:after="0" w:line="240" w:lineRule="auto"/>
-        <w:rPr>
-          <w:rFonts w:ascii="Consolas" w:hAnsi="Consolas" w:cs="Consolas"/>
-          <w:sz w:val="20"/>
-          <w:szCs w:val="20"/>
-          <w:lang w:val="es-EC"/>
-        </w:rPr>
-      </w:pPr>
-      <w:r>
-        <w:rPr>
-          <w:rFonts w:ascii="Consolas" w:hAnsi="Consolas" w:cs="Consolas"/>
-          <w:color w:val="000000"/>
-          <w:sz w:val="20"/>
-          <w:szCs w:val="20"/>
-          <w:lang w:val="es-EC"/>
+        </w:rPr>
+      </w:pPr>
+    </w:p>
+    <w:p>
+      <w:pPr>
+        <w:autoSpaceDE w:val="0"/>
+        <w:autoSpaceDN w:val="0"/>
+        <w:adjustRightInd w:val="0"/>
+        <w:spacing w:after="0" w:line="240" w:lineRule="auto"/>
+        <w:rPr>
+          <w:rFonts w:ascii="Consolas" w:hAnsi="Consolas" w:cs="Consolas"/>
+          <w:sz w:val="20"/>
+          <w:szCs w:val="20"/>
+        </w:rPr>
+      </w:pPr>
+      <w:r>
+        <w:rPr>
+          <w:rFonts w:ascii="Consolas" w:hAnsi="Consolas" w:cs="Consolas"/>
+          <w:color w:val="000000"/>
+          <w:sz w:val="20"/>
+          <w:szCs w:val="20"/>
         </w:rPr>
         <w:t>}</w:t>
       </w:r>
@@ -2771,24 +2368,21 @@
           <w:rFonts w:ascii="Consolas" w:hAnsi="Consolas" w:cs="Consolas"/>
           <w:sz w:val="20"/>
           <w:szCs w:val="20"/>
-          <w:lang w:val="es-EC"/>
-        </w:rPr>
-      </w:pPr>
-    </w:p>
-    <w:p>
-      <w:pPr>
-        <w:autoSpaceDE w:val="0"/>
-        <w:autoSpaceDN w:val="0"/>
-        <w:adjustRightInd w:val="0"/>
-        <w:spacing w:after="0" w:line="240" w:lineRule="auto"/>
-        <w:rPr>
-          <w:rFonts w:ascii="Consolas" w:hAnsi="Consolas" w:cs="Consolas"/>
-          <w:sz w:val="20"/>
-          <w:szCs w:val="20"/>
-          <w:lang w:val="es-EC"/>
-        </w:rPr>
-      </w:pPr>
-      <w:proofErr w:type="spellStart"/>
+        </w:rPr>
+      </w:pPr>
+    </w:p>
+    <w:p>
+      <w:pPr>
+        <w:autoSpaceDE w:val="0"/>
+        <w:autoSpaceDN w:val="0"/>
+        <w:adjustRightInd w:val="0"/>
+        <w:spacing w:after="0" w:line="240" w:lineRule="auto"/>
+        <w:rPr>
+          <w:rFonts w:ascii="Consolas" w:hAnsi="Consolas" w:cs="Consolas"/>
+          <w:sz w:val="20"/>
+          <w:szCs w:val="20"/>
+        </w:rPr>
+      </w:pPr>
       <w:r>
         <w:rPr>
           <w:rFonts w:ascii="Consolas" w:hAnsi="Consolas" w:cs="Consolas"/>
@@ -2797,10 +2391,28 @@
           <w:color w:val="7F0055"/>
           <w:sz w:val="20"/>
           <w:szCs w:val="20"/>
-          <w:lang w:val="es-EC"/>
         </w:rPr>
         <w:t>class</w:t>
       </w:r>
+      <w:r>
+        <w:rPr>
+          <w:rFonts w:ascii="Consolas" w:hAnsi="Consolas" w:cs="Consolas"/>
+          <w:color w:val="000000"/>
+          <w:sz w:val="20"/>
+          <w:szCs w:val="20"/>
+        </w:rPr>
+        <w:t xml:space="preserve"> </w:t>
+      </w:r>
+      <w:proofErr w:type="spellStart"/>
+      <w:r>
+        <w:rPr>
+          <w:rFonts w:ascii="Consolas" w:hAnsi="Consolas" w:cs="Consolas"/>
+          <w:color w:val="000000"/>
+          <w:sz w:val="20"/>
+          <w:szCs w:val="20"/>
+        </w:rPr>
+        <w:t>StoreBook</w:t>
+      </w:r>
       <w:proofErr w:type="spellEnd"/>
       <w:r>
         <w:rPr>
@@ -2808,29 +2420,6 @@
           <w:color w:val="000000"/>
           <w:sz w:val="20"/>
           <w:szCs w:val="20"/>
-          <w:lang w:val="es-EC"/>
-        </w:rPr>
-        <w:t xml:space="preserve"> </w:t>
-      </w:r>
-      <w:proofErr w:type="spellStart"/>
-      <w:r>
-        <w:rPr>
-          <w:rFonts w:ascii="Consolas" w:hAnsi="Consolas" w:cs="Consolas"/>
-          <w:color w:val="000000"/>
-          <w:sz w:val="20"/>
-          <w:szCs w:val="20"/>
-          <w:lang w:val="es-EC"/>
-        </w:rPr>
-        <w:t>StoreBook</w:t>
-      </w:r>
-      <w:proofErr w:type="spellEnd"/>
-      <w:r>
-        <w:rPr>
-          <w:rFonts w:ascii="Consolas" w:hAnsi="Consolas" w:cs="Consolas"/>
-          <w:color w:val="000000"/>
-          <w:sz w:val="20"/>
-          <w:szCs w:val="20"/>
-          <w:lang w:val="es-EC"/>
         </w:rPr>
         <w:t xml:space="preserve"> {</w:t>
       </w:r>
@@ -2845,34 +2434,30 @@
           <w:rFonts w:ascii="Consolas" w:hAnsi="Consolas" w:cs="Consolas"/>
           <w:sz w:val="20"/>
           <w:szCs w:val="20"/>
-          <w:lang w:val="es-EC"/>
-        </w:rPr>
-      </w:pPr>
-    </w:p>
-    <w:p>
-      <w:pPr>
-        <w:autoSpaceDE w:val="0"/>
-        <w:autoSpaceDN w:val="0"/>
-        <w:adjustRightInd w:val="0"/>
-        <w:spacing w:after="0" w:line="240" w:lineRule="auto"/>
-        <w:rPr>
-          <w:rFonts w:ascii="Consolas" w:hAnsi="Consolas" w:cs="Consolas"/>
-          <w:sz w:val="20"/>
-          <w:szCs w:val="20"/>
-          <w:lang w:val="es-EC"/>
-        </w:rPr>
-      </w:pPr>
-      <w:r>
-        <w:rPr>
-          <w:rFonts w:ascii="Consolas" w:hAnsi="Consolas" w:cs="Consolas"/>
-          <w:color w:val="000000"/>
-          <w:sz w:val="20"/>
-          <w:szCs w:val="20"/>
-          <w:lang w:val="es-EC"/>
-        </w:rPr>
-        <w:tab/>
-      </w:r>
-      <w:proofErr w:type="spellStart"/>
+        </w:rPr>
+      </w:pPr>
+    </w:p>
+    <w:p>
+      <w:pPr>
+        <w:autoSpaceDE w:val="0"/>
+        <w:autoSpaceDN w:val="0"/>
+        <w:adjustRightInd w:val="0"/>
+        <w:spacing w:after="0" w:line="240" w:lineRule="auto"/>
+        <w:rPr>
+          <w:rFonts w:ascii="Consolas" w:hAnsi="Consolas" w:cs="Consolas"/>
+          <w:sz w:val="20"/>
+          <w:szCs w:val="20"/>
+        </w:rPr>
+      </w:pPr>
+      <w:r>
+        <w:rPr>
+          <w:rFonts w:ascii="Consolas" w:hAnsi="Consolas" w:cs="Consolas"/>
+          <w:color w:val="000000"/>
+          <w:sz w:val="20"/>
+          <w:szCs w:val="20"/>
+        </w:rPr>
+        <w:tab/>
+      </w:r>
       <w:r>
         <w:rPr>
           <w:rFonts w:ascii="Consolas" w:hAnsi="Consolas" w:cs="Consolas"/>
@@ -2881,10 +2466,28 @@
           <w:color w:val="7F0055"/>
           <w:sz w:val="20"/>
           <w:szCs w:val="20"/>
-          <w:lang w:val="es-EC"/>
         </w:rPr>
         <w:t>private</w:t>
       </w:r>
+      <w:r>
+        <w:rPr>
+          <w:rFonts w:ascii="Consolas" w:hAnsi="Consolas" w:cs="Consolas"/>
+          <w:color w:val="000000"/>
+          <w:sz w:val="20"/>
+          <w:szCs w:val="20"/>
+        </w:rPr>
+        <w:t xml:space="preserve"> </w:t>
+      </w:r>
+      <w:proofErr w:type="spellStart"/>
+      <w:r>
+        <w:rPr>
+          <w:rFonts w:ascii="Consolas" w:hAnsi="Consolas" w:cs="Consolas"/>
+          <w:color w:val="000000"/>
+          <w:sz w:val="20"/>
+          <w:szCs w:val="20"/>
+        </w:rPr>
+        <w:t>ArrayList</w:t>
+      </w:r>
       <w:proofErr w:type="spellEnd"/>
       <w:r>
         <w:rPr>
@@ -2892,33 +2495,9 @@
           <w:color w:val="000000"/>
           <w:sz w:val="20"/>
           <w:szCs w:val="20"/>
-          <w:lang w:val="es-EC"/>
-        </w:rPr>
-        <w:t xml:space="preserve"> </w:t>
-      </w:r>
-      <w:proofErr w:type="spellStart"/>
-      <w:r>
-        <w:rPr>
-          <w:rFonts w:ascii="Consolas" w:hAnsi="Consolas" w:cs="Consolas"/>
-          <w:color w:val="000000"/>
-          <w:sz w:val="20"/>
-          <w:szCs w:val="20"/>
-          <w:lang w:val="es-EC"/>
-        </w:rPr>
-        <w:t>ArrayList</w:t>
-      </w:r>
-      <w:proofErr w:type="spellEnd"/>
-      <w:r>
-        <w:rPr>
-          <w:rFonts w:ascii="Consolas" w:hAnsi="Consolas" w:cs="Consolas"/>
-          <w:color w:val="000000"/>
-          <w:sz w:val="20"/>
-          <w:szCs w:val="20"/>
-          <w:lang w:val="es-EC"/>
         </w:rPr>
         <w:t xml:space="preserve">&lt;Book&gt; </w:t>
       </w:r>
-      <w:proofErr w:type="spellStart"/>
       <w:r>
         <w:rPr>
           <w:rFonts w:ascii="Consolas" w:hAnsi="Consolas" w:cs="Consolas"/>
@@ -2926,18 +2505,15 @@
           <w:sz w:val="20"/>
           <w:szCs w:val="20"/>
           <w:u w:val="single"/>
-          <w:lang w:val="es-EC"/>
         </w:rPr>
         <w:t>books</w:t>
       </w:r>
-      <w:proofErr w:type="spellEnd"/>
-      <w:r>
-        <w:rPr>
-          <w:rFonts w:ascii="Consolas" w:hAnsi="Consolas" w:cs="Consolas"/>
-          <w:color w:val="000000"/>
-          <w:sz w:val="20"/>
-          <w:szCs w:val="20"/>
-          <w:lang w:val="es-EC"/>
+      <w:r>
+        <w:rPr>
+          <w:rFonts w:ascii="Consolas" w:hAnsi="Consolas" w:cs="Consolas"/>
+          <w:color w:val="000000"/>
+          <w:sz w:val="20"/>
+          <w:szCs w:val="20"/>
         </w:rPr>
         <w:t>;</w:t>
       </w:r>
@@ -2952,20 +2528,17 @@
           <w:rFonts w:ascii="Consolas" w:hAnsi="Consolas" w:cs="Consolas"/>
           <w:sz w:val="20"/>
           <w:szCs w:val="20"/>
-          <w:lang w:val="es-EC"/>
-        </w:rPr>
-      </w:pPr>
-      <w:r>
-        <w:rPr>
-          <w:rFonts w:ascii="Consolas" w:hAnsi="Consolas" w:cs="Consolas"/>
-          <w:color w:val="000000"/>
-          <w:sz w:val="20"/>
-          <w:szCs w:val="20"/>
-          <w:lang w:val="es-EC"/>
-        </w:rPr>
-        <w:tab/>
-      </w:r>
-      <w:proofErr w:type="spellStart"/>
+        </w:rPr>
+      </w:pPr>
+      <w:r>
+        <w:rPr>
+          <w:rFonts w:ascii="Consolas" w:hAnsi="Consolas" w:cs="Consolas"/>
+          <w:color w:val="000000"/>
+          <w:sz w:val="20"/>
+          <w:szCs w:val="20"/>
+        </w:rPr>
+        <w:tab/>
+      </w:r>
       <w:r>
         <w:rPr>
           <w:rFonts w:ascii="Consolas" w:hAnsi="Consolas" w:cs="Consolas"/>
@@ -2974,10 +2547,29 @@
           <w:color w:val="7F0055"/>
           <w:sz w:val="20"/>
           <w:szCs w:val="20"/>
-          <w:lang w:val="es-EC"/>
         </w:rPr>
         <w:t>private</w:t>
       </w:r>
+      <w:r>
+        <w:rPr>
+          <w:rFonts w:ascii="Consolas" w:hAnsi="Consolas" w:cs="Consolas"/>
+          <w:color w:val="000000"/>
+          <w:sz w:val="20"/>
+          <w:szCs w:val="20"/>
+        </w:rPr>
+        <w:t xml:space="preserve"> Book </w:t>
+      </w:r>
+      <w:proofErr w:type="spellStart"/>
+      <w:r>
+        <w:rPr>
+          <w:rFonts w:ascii="Consolas" w:hAnsi="Consolas" w:cs="Consolas"/>
+          <w:color w:val="0000C0"/>
+          <w:sz w:val="20"/>
+          <w:szCs w:val="20"/>
+          <w:u w:val="single"/>
+        </w:rPr>
+        <w:t>book</w:t>
+      </w:r>
       <w:proofErr w:type="spellEnd"/>
       <w:r>
         <w:rPr>
@@ -2985,30 +2577,6 @@
           <w:color w:val="000000"/>
           <w:sz w:val="20"/>
           <w:szCs w:val="20"/>
-          <w:lang w:val="es-EC"/>
-        </w:rPr>
-        <w:t xml:space="preserve"> Book </w:t>
-      </w:r>
-      <w:proofErr w:type="spellStart"/>
-      <w:r>
-        <w:rPr>
-          <w:rFonts w:ascii="Consolas" w:hAnsi="Consolas" w:cs="Consolas"/>
-          <w:color w:val="0000C0"/>
-          <w:sz w:val="20"/>
-          <w:szCs w:val="20"/>
-          <w:u w:val="single"/>
-          <w:lang w:val="es-EC"/>
-        </w:rPr>
-        <w:t>book</w:t>
-      </w:r>
-      <w:proofErr w:type="spellEnd"/>
-      <w:r>
-        <w:rPr>
-          <w:rFonts w:ascii="Consolas" w:hAnsi="Consolas" w:cs="Consolas"/>
-          <w:color w:val="000000"/>
-          <w:sz w:val="20"/>
-          <w:szCs w:val="20"/>
-          <w:lang w:val="es-EC"/>
         </w:rPr>
         <w:t>;</w:t>
       </w:r>
@@ -3023,68 +2591,61 @@
           <w:rFonts w:ascii="Consolas" w:hAnsi="Consolas" w:cs="Consolas"/>
           <w:sz w:val="20"/>
           <w:szCs w:val="20"/>
-          <w:lang w:val="es-EC"/>
-        </w:rPr>
-      </w:pPr>
-      <w:r>
-        <w:rPr>
-          <w:rFonts w:ascii="Consolas" w:hAnsi="Consolas" w:cs="Consolas"/>
-          <w:color w:val="000000"/>
-          <w:sz w:val="20"/>
-          <w:szCs w:val="20"/>
-          <w:lang w:val="es-EC"/>
-        </w:rPr>
-        <w:tab/>
-      </w:r>
-    </w:p>
-    <w:p>
-      <w:pPr>
-        <w:autoSpaceDE w:val="0"/>
-        <w:autoSpaceDN w:val="0"/>
-        <w:adjustRightInd w:val="0"/>
-        <w:spacing w:after="0" w:line="240" w:lineRule="auto"/>
-        <w:rPr>
-          <w:rFonts w:ascii="Consolas" w:hAnsi="Consolas" w:cs="Consolas"/>
-          <w:sz w:val="20"/>
-          <w:szCs w:val="20"/>
-          <w:lang w:val="es-EC"/>
-        </w:rPr>
-      </w:pPr>
-      <w:r>
-        <w:rPr>
-          <w:rFonts w:ascii="Consolas" w:hAnsi="Consolas" w:cs="Consolas"/>
-          <w:color w:val="000000"/>
-          <w:sz w:val="20"/>
-          <w:szCs w:val="20"/>
-          <w:lang w:val="es-EC"/>
-        </w:rPr>
-        <w:tab/>
-      </w:r>
-    </w:p>
-    <w:p>
-      <w:pPr>
-        <w:autoSpaceDE w:val="0"/>
-        <w:autoSpaceDN w:val="0"/>
-        <w:adjustRightInd w:val="0"/>
-        <w:spacing w:after="0" w:line="240" w:lineRule="auto"/>
-        <w:rPr>
-          <w:rFonts w:ascii="Consolas" w:hAnsi="Consolas" w:cs="Consolas"/>
-          <w:sz w:val="20"/>
-          <w:szCs w:val="20"/>
-          <w:lang w:val="es-EC"/>
-        </w:rPr>
-      </w:pPr>
-      <w:r>
-        <w:rPr>
-          <w:rFonts w:ascii="Consolas" w:hAnsi="Consolas" w:cs="Consolas"/>
-          <w:color w:val="000000"/>
-          <w:sz w:val="20"/>
-          <w:szCs w:val="20"/>
-          <w:lang w:val="es-EC"/>
-        </w:rPr>
-        <w:tab/>
-      </w:r>
-      <w:proofErr w:type="spellStart"/>
+        </w:rPr>
+      </w:pPr>
+      <w:r>
+        <w:rPr>
+          <w:rFonts w:ascii="Consolas" w:hAnsi="Consolas" w:cs="Consolas"/>
+          <w:color w:val="000000"/>
+          <w:sz w:val="20"/>
+          <w:szCs w:val="20"/>
+        </w:rPr>
+        <w:tab/>
+      </w:r>
+    </w:p>
+    <w:p>
+      <w:pPr>
+        <w:autoSpaceDE w:val="0"/>
+        <w:autoSpaceDN w:val="0"/>
+        <w:adjustRightInd w:val="0"/>
+        <w:spacing w:after="0" w:line="240" w:lineRule="auto"/>
+        <w:rPr>
+          <w:rFonts w:ascii="Consolas" w:hAnsi="Consolas" w:cs="Consolas"/>
+          <w:sz w:val="20"/>
+          <w:szCs w:val="20"/>
+        </w:rPr>
+      </w:pPr>
+      <w:r>
+        <w:rPr>
+          <w:rFonts w:ascii="Consolas" w:hAnsi="Consolas" w:cs="Consolas"/>
+          <w:color w:val="000000"/>
+          <w:sz w:val="20"/>
+          <w:szCs w:val="20"/>
+        </w:rPr>
+        <w:tab/>
+      </w:r>
+    </w:p>
+    <w:p>
+      <w:pPr>
+        <w:autoSpaceDE w:val="0"/>
+        <w:autoSpaceDN w:val="0"/>
+        <w:adjustRightInd w:val="0"/>
+        <w:spacing w:after="0" w:line="240" w:lineRule="auto"/>
+        <w:rPr>
+          <w:rFonts w:ascii="Consolas" w:hAnsi="Consolas" w:cs="Consolas"/>
+          <w:sz w:val="20"/>
+          <w:szCs w:val="20"/>
+        </w:rPr>
+      </w:pPr>
+      <w:r>
+        <w:rPr>
+          <w:rFonts w:ascii="Consolas" w:hAnsi="Consolas" w:cs="Consolas"/>
+          <w:color w:val="000000"/>
+          <w:sz w:val="20"/>
+          <w:szCs w:val="20"/>
+        </w:rPr>
+        <w:tab/>
+      </w:r>
       <w:r>
         <w:rPr>
           <w:rFonts w:ascii="Consolas" w:hAnsi="Consolas" w:cs="Consolas"/>
@@ -3093,18 +2654,15 @@
           <w:color w:val="7F0055"/>
           <w:sz w:val="20"/>
           <w:szCs w:val="20"/>
-          <w:lang w:val="es-EC"/>
         </w:rPr>
         <w:t>public</w:t>
       </w:r>
-      <w:proofErr w:type="spellEnd"/>
-      <w:r>
-        <w:rPr>
-          <w:rFonts w:ascii="Consolas" w:hAnsi="Consolas" w:cs="Consolas"/>
-          <w:color w:val="000000"/>
-          <w:sz w:val="20"/>
-          <w:szCs w:val="20"/>
-          <w:lang w:val="es-EC"/>
+      <w:r>
+        <w:rPr>
+          <w:rFonts w:ascii="Consolas" w:hAnsi="Consolas" w:cs="Consolas"/>
+          <w:color w:val="000000"/>
+          <w:sz w:val="20"/>
+          <w:szCs w:val="20"/>
         </w:rPr>
         <w:t xml:space="preserve"> </w:t>
       </w:r>
@@ -3116,7 +2674,6 @@
           <w:color w:val="000000"/>
           <w:sz w:val="20"/>
           <w:szCs w:val="20"/>
-          <w:lang w:val="es-EC"/>
         </w:rPr>
         <w:t>StoreBook</w:t>
       </w:r>
@@ -3127,7 +2684,6 @@
           <w:color w:val="000000"/>
           <w:sz w:val="20"/>
           <w:szCs w:val="20"/>
-          <w:lang w:val="es-EC"/>
         </w:rPr>
         <w:t>(</w:t>
       </w:r>
@@ -3138,7 +2694,6 @@
           <w:color w:val="000000"/>
           <w:sz w:val="20"/>
           <w:szCs w:val="20"/>
-          <w:lang w:val="es-EC"/>
         </w:rPr>
         <w:t>) {</w:t>
       </w:r>
@@ -3153,26 +2708,23 @@
           <w:rFonts w:ascii="Consolas" w:hAnsi="Consolas" w:cs="Consolas"/>
           <w:sz w:val="20"/>
           <w:szCs w:val="20"/>
-          <w:lang w:val="es-EC"/>
-        </w:rPr>
-      </w:pPr>
-      <w:r>
-        <w:rPr>
-          <w:rFonts w:ascii="Consolas" w:hAnsi="Consolas" w:cs="Consolas"/>
-          <w:color w:val="000000"/>
-          <w:sz w:val="20"/>
-          <w:szCs w:val="20"/>
-          <w:lang w:val="es-EC"/>
-        </w:rPr>
-        <w:tab/>
-      </w:r>
-      <w:r>
-        <w:rPr>
-          <w:rFonts w:ascii="Consolas" w:hAnsi="Consolas" w:cs="Consolas"/>
-          <w:color w:val="000000"/>
-          <w:sz w:val="20"/>
-          <w:szCs w:val="20"/>
-          <w:lang w:val="es-EC"/>
+        </w:rPr>
+      </w:pPr>
+      <w:r>
+        <w:rPr>
+          <w:rFonts w:ascii="Consolas" w:hAnsi="Consolas" w:cs="Consolas"/>
+          <w:color w:val="000000"/>
+          <w:sz w:val="20"/>
+          <w:szCs w:val="20"/>
+        </w:rPr>
+        <w:tab/>
+      </w:r>
+      <w:r>
+        <w:rPr>
+          <w:rFonts w:ascii="Consolas" w:hAnsi="Consolas" w:cs="Consolas"/>
+          <w:color w:val="000000"/>
+          <w:sz w:val="20"/>
+          <w:szCs w:val="20"/>
         </w:rPr>
         <w:tab/>
       </w:r>
@@ -3182,7 +2734,6 @@
           <w:color w:val="3F5FBF"/>
           <w:sz w:val="20"/>
           <w:szCs w:val="20"/>
-          <w:lang w:val="es-EC"/>
         </w:rPr>
         <w:t xml:space="preserve">/** </w:t>
       </w:r>
@@ -3206,7 +2757,6 @@
           <w:color w:val="3F5FBF"/>
           <w:sz w:val="20"/>
           <w:szCs w:val="20"/>
-          <w:lang w:val="es-EC"/>
         </w:rPr>
         <w:lastRenderedPageBreak/>
         <w:tab/>
@@ -3217,10 +2767,19 @@
           <w:color w:val="3F5FBF"/>
           <w:sz w:val="20"/>
           <w:szCs w:val="20"/>
-          <w:lang w:val="es-EC"/>
-        </w:rPr>
-        <w:tab/>
-        <w:t xml:space="preserve"> * </w:t>
+        </w:rPr>
+        <w:tab/>
+        <w:t xml:space="preserve"> </w:t>
+      </w:r>
+      <w:r>
+        <w:rPr>
+          <w:rFonts w:ascii="Consolas" w:hAnsi="Consolas" w:cs="Consolas"/>
+          <w:color w:val="3F5FBF"/>
+          <w:sz w:val="20"/>
+          <w:szCs w:val="20"/>
+          <w:lang w:val="es-EC"/>
+        </w:rPr>
+        <w:t xml:space="preserve">* </w:t>
       </w:r>
       <w:proofErr w:type="spellStart"/>
       <w:r>
@@ -3373,20 +2932,18 @@
           <w:rFonts w:ascii="Consolas" w:hAnsi="Consolas" w:cs="Consolas"/>
           <w:sz w:val="20"/>
           <w:szCs w:val="20"/>
-          <w:lang w:val="es-EC"/>
-        </w:rPr>
-      </w:pPr>
-      <w:r>
-        <w:rPr>
-          <w:rFonts w:ascii="Consolas" w:hAnsi="Consolas" w:cs="Consolas"/>
-          <w:color w:val="000000"/>
-          <w:sz w:val="20"/>
-          <w:szCs w:val="20"/>
-          <w:lang w:val="es-EC"/>
-        </w:rPr>
-        <w:tab/>
-      </w:r>
-      <w:proofErr w:type="spellStart"/>
+        </w:rPr>
+      </w:pPr>
+      <w:r>
+        <w:rPr>
+          <w:rFonts w:ascii="Consolas" w:hAnsi="Consolas" w:cs="Consolas"/>
+          <w:color w:val="000000"/>
+          <w:sz w:val="20"/>
+          <w:szCs w:val="20"/>
+          <w:lang w:val="es-EC"/>
+        </w:rPr>
+        <w:tab/>
+      </w:r>
       <w:r>
         <w:rPr>
           <w:rFonts w:ascii="Consolas" w:hAnsi="Consolas" w:cs="Consolas"/>
@@ -3395,22 +2952,18 @@
           <w:color w:val="7F0055"/>
           <w:sz w:val="20"/>
           <w:szCs w:val="20"/>
-          <w:lang w:val="es-EC"/>
         </w:rPr>
         <w:t>public</w:t>
       </w:r>
-      <w:proofErr w:type="spellEnd"/>
-      <w:r>
-        <w:rPr>
-          <w:rFonts w:ascii="Consolas" w:hAnsi="Consolas" w:cs="Consolas"/>
-          <w:color w:val="000000"/>
-          <w:sz w:val="20"/>
-          <w:szCs w:val="20"/>
-          <w:lang w:val="es-EC"/>
+      <w:r>
+        <w:rPr>
+          <w:rFonts w:ascii="Consolas" w:hAnsi="Consolas" w:cs="Consolas"/>
+          <w:color w:val="000000"/>
+          <w:sz w:val="20"/>
+          <w:szCs w:val="20"/>
         </w:rPr>
         <w:t xml:space="preserve"> </w:t>
       </w:r>
-      <w:proofErr w:type="spellStart"/>
       <w:r>
         <w:rPr>
           <w:rFonts w:ascii="Consolas" w:hAnsi="Consolas" w:cs="Consolas"/>
@@ -3419,22 +2972,18 @@
           <w:color w:val="7F0055"/>
           <w:sz w:val="20"/>
           <w:szCs w:val="20"/>
-          <w:lang w:val="es-EC"/>
         </w:rPr>
         <w:t>void</w:t>
       </w:r>
-      <w:proofErr w:type="spellEnd"/>
-      <w:r>
-        <w:rPr>
-          <w:rFonts w:ascii="Consolas" w:hAnsi="Consolas" w:cs="Consolas"/>
-          <w:color w:val="000000"/>
-          <w:sz w:val="20"/>
-          <w:szCs w:val="20"/>
-          <w:lang w:val="es-EC"/>
+      <w:r>
+        <w:rPr>
+          <w:rFonts w:ascii="Consolas" w:hAnsi="Consolas" w:cs="Consolas"/>
+          <w:color w:val="000000"/>
+          <w:sz w:val="20"/>
+          <w:szCs w:val="20"/>
         </w:rPr>
         <w:t xml:space="preserve"> </w:t>
       </w:r>
-      <w:proofErr w:type="spellStart"/>
       <w:proofErr w:type="gramStart"/>
       <w:r>
         <w:rPr>
@@ -3442,22 +2991,9 @@
           <w:color w:val="000000"/>
           <w:sz w:val="20"/>
           <w:szCs w:val="20"/>
-          <w:lang w:val="es-EC"/>
-        </w:rPr>
-        <w:t>pay</w:t>
-      </w:r>
-      <w:proofErr w:type="spellEnd"/>
-      <w:r>
-        <w:rPr>
-          <w:rFonts w:ascii="Consolas" w:hAnsi="Consolas" w:cs="Consolas"/>
-          <w:color w:val="000000"/>
-          <w:sz w:val="20"/>
-          <w:szCs w:val="20"/>
-          <w:lang w:val="es-EC"/>
-        </w:rPr>
-        <w:t>(</w:t>
-      </w:r>
-      <w:proofErr w:type="spellStart"/>
+        </w:rPr>
+        <w:t>pay(</w:t>
+      </w:r>
       <w:proofErr w:type="gramEnd"/>
       <w:r>
         <w:rPr>
@@ -3466,62 +3002,51 @@
           <w:sz w:val="20"/>
           <w:szCs w:val="20"/>
           <w:shd w:val="clear" w:color="auto" w:fill="D4D4D4"/>
-          <w:lang w:val="es-EC"/>
         </w:rPr>
         <w:t>String</w:t>
       </w:r>
-      <w:proofErr w:type="spellEnd"/>
-      <w:r>
-        <w:rPr>
-          <w:rFonts w:ascii="Consolas" w:hAnsi="Consolas" w:cs="Consolas"/>
-          <w:color w:val="000000"/>
-          <w:sz w:val="20"/>
-          <w:szCs w:val="20"/>
-          <w:lang w:val="es-EC"/>
+      <w:r>
+        <w:rPr>
+          <w:rFonts w:ascii="Consolas" w:hAnsi="Consolas" w:cs="Consolas"/>
+          <w:color w:val="000000"/>
+          <w:sz w:val="20"/>
+          <w:szCs w:val="20"/>
         </w:rPr>
         <w:t xml:space="preserve"> </w:t>
       </w:r>
-      <w:proofErr w:type="spellStart"/>
       <w:r>
         <w:rPr>
           <w:rFonts w:ascii="Consolas" w:hAnsi="Consolas" w:cs="Consolas"/>
           <w:color w:val="6A3E3E"/>
           <w:sz w:val="20"/>
           <w:szCs w:val="20"/>
-          <w:lang w:val="es-EC"/>
         </w:rPr>
         <w:t>method</w:t>
       </w:r>
-      <w:proofErr w:type="spellEnd"/>
-      <w:r>
-        <w:rPr>
-          <w:rFonts w:ascii="Consolas" w:hAnsi="Consolas" w:cs="Consolas"/>
-          <w:color w:val="000000"/>
-          <w:sz w:val="20"/>
-          <w:szCs w:val="20"/>
-          <w:lang w:val="es-EC"/>
+      <w:r>
+        <w:rPr>
+          <w:rFonts w:ascii="Consolas" w:hAnsi="Consolas" w:cs="Consolas"/>
+          <w:color w:val="000000"/>
+          <w:sz w:val="20"/>
+          <w:szCs w:val="20"/>
         </w:rPr>
         <w:t xml:space="preserve">, Book </w:t>
       </w:r>
-      <w:proofErr w:type="spellStart"/>
       <w:r>
         <w:rPr>
           <w:rFonts w:ascii="Consolas" w:hAnsi="Consolas" w:cs="Consolas"/>
           <w:color w:val="6A3E3E"/>
           <w:sz w:val="20"/>
           <w:szCs w:val="20"/>
-          <w:lang w:val="es-EC"/>
         </w:rPr>
         <w:t>book</w:t>
       </w:r>
-      <w:proofErr w:type="spellEnd"/>
-      <w:r>
-        <w:rPr>
-          <w:rFonts w:ascii="Consolas" w:hAnsi="Consolas" w:cs="Consolas"/>
-          <w:color w:val="000000"/>
-          <w:sz w:val="20"/>
-          <w:szCs w:val="20"/>
-          <w:lang w:val="es-EC"/>
+      <w:r>
+        <w:rPr>
+          <w:rFonts w:ascii="Consolas" w:hAnsi="Consolas" w:cs="Consolas"/>
+          <w:color w:val="000000"/>
+          <w:sz w:val="20"/>
+          <w:szCs w:val="20"/>
         </w:rPr>
         <w:t>) {</w:t>
       </w:r>
@@ -3536,30 +3061,26 @@
           <w:rFonts w:ascii="Consolas" w:hAnsi="Consolas" w:cs="Consolas"/>
           <w:sz w:val="20"/>
           <w:szCs w:val="20"/>
-          <w:lang w:val="es-EC"/>
-        </w:rPr>
-      </w:pPr>
-      <w:r>
-        <w:rPr>
-          <w:rFonts w:ascii="Consolas" w:hAnsi="Consolas" w:cs="Consolas"/>
-          <w:color w:val="000000"/>
-          <w:sz w:val="20"/>
-          <w:szCs w:val="20"/>
-          <w:lang w:val="es-EC"/>
-        </w:rPr>
-        <w:tab/>
-      </w:r>
-      <w:r>
-        <w:rPr>
-          <w:rFonts w:ascii="Consolas" w:hAnsi="Consolas" w:cs="Consolas"/>
-          <w:color w:val="000000"/>
-          <w:sz w:val="20"/>
-          <w:szCs w:val="20"/>
-          <w:lang w:val="es-EC"/>
-        </w:rPr>
-        <w:tab/>
-      </w:r>
-      <w:proofErr w:type="spellStart"/>
+        </w:rPr>
+      </w:pPr>
+      <w:r>
+        <w:rPr>
+          <w:rFonts w:ascii="Consolas" w:hAnsi="Consolas" w:cs="Consolas"/>
+          <w:color w:val="000000"/>
+          <w:sz w:val="20"/>
+          <w:szCs w:val="20"/>
+        </w:rPr>
+        <w:tab/>
+      </w:r>
+      <w:r>
+        <w:rPr>
+          <w:rFonts w:ascii="Consolas" w:hAnsi="Consolas" w:cs="Consolas"/>
+          <w:color w:val="000000"/>
+          <w:sz w:val="20"/>
+          <w:szCs w:val="20"/>
+        </w:rPr>
+        <w:tab/>
+      </w:r>
       <w:proofErr w:type="gramStart"/>
       <w:r>
         <w:rPr>
@@ -3569,10 +3090,115 @@
           <w:color w:val="7F0055"/>
           <w:sz w:val="20"/>
           <w:szCs w:val="20"/>
-          <w:lang w:val="es-EC"/>
         </w:rPr>
         <w:t>if</w:t>
       </w:r>
+      <w:r>
+        <w:rPr>
+          <w:rFonts w:ascii="Consolas" w:hAnsi="Consolas" w:cs="Consolas"/>
+          <w:color w:val="000000"/>
+          <w:sz w:val="20"/>
+          <w:szCs w:val="20"/>
+        </w:rPr>
+        <w:t>(</w:t>
+      </w:r>
+      <w:proofErr w:type="gramEnd"/>
+      <w:r>
+        <w:rPr>
+          <w:rFonts w:ascii="Consolas" w:hAnsi="Consolas" w:cs="Consolas"/>
+          <w:color w:val="6A3E3E"/>
+          <w:sz w:val="20"/>
+          <w:szCs w:val="20"/>
+        </w:rPr>
+        <w:t>method</w:t>
+      </w:r>
+      <w:r>
+        <w:rPr>
+          <w:rFonts w:ascii="Consolas" w:hAnsi="Consolas" w:cs="Consolas"/>
+          <w:color w:val="000000"/>
+          <w:sz w:val="20"/>
+          <w:szCs w:val="20"/>
+        </w:rPr>
+        <w:t xml:space="preserve"> == </w:t>
+      </w:r>
+      <w:r>
+        <w:rPr>
+          <w:rFonts w:ascii="Consolas" w:hAnsi="Consolas" w:cs="Consolas"/>
+          <w:color w:val="2A00FF"/>
+          <w:sz w:val="20"/>
+          <w:szCs w:val="20"/>
+        </w:rPr>
+        <w:t>"card"</w:t>
+      </w:r>
+      <w:r>
+        <w:rPr>
+          <w:rFonts w:ascii="Consolas" w:hAnsi="Consolas" w:cs="Consolas"/>
+          <w:color w:val="000000"/>
+          <w:sz w:val="20"/>
+          <w:szCs w:val="20"/>
+        </w:rPr>
+        <w:t>) {</w:t>
+      </w:r>
+    </w:p>
+    <w:p>
+      <w:pPr>
+        <w:autoSpaceDE w:val="0"/>
+        <w:autoSpaceDN w:val="0"/>
+        <w:adjustRightInd w:val="0"/>
+        <w:spacing w:after="0" w:line="240" w:lineRule="auto"/>
+        <w:rPr>
+          <w:rFonts w:ascii="Consolas" w:hAnsi="Consolas" w:cs="Consolas"/>
+          <w:sz w:val="20"/>
+          <w:szCs w:val="20"/>
+        </w:rPr>
+      </w:pPr>
+      <w:r>
+        <w:rPr>
+          <w:rFonts w:ascii="Consolas" w:hAnsi="Consolas" w:cs="Consolas"/>
+          <w:color w:val="000000"/>
+          <w:sz w:val="20"/>
+          <w:szCs w:val="20"/>
+        </w:rPr>
+        <w:tab/>
+      </w:r>
+      <w:r>
+        <w:rPr>
+          <w:rFonts w:ascii="Consolas" w:hAnsi="Consolas" w:cs="Consolas"/>
+          <w:color w:val="000000"/>
+          <w:sz w:val="20"/>
+          <w:szCs w:val="20"/>
+        </w:rPr>
+        <w:tab/>
+      </w:r>
+      <w:r>
+        <w:rPr>
+          <w:rFonts w:ascii="Consolas" w:hAnsi="Consolas" w:cs="Consolas"/>
+          <w:color w:val="000000"/>
+          <w:sz w:val="20"/>
+          <w:szCs w:val="20"/>
+        </w:rPr>
+        <w:tab/>
+      </w:r>
+      <w:proofErr w:type="spellStart"/>
+      <w:r>
+        <w:rPr>
+          <w:rFonts w:ascii="Consolas" w:hAnsi="Consolas" w:cs="Consolas"/>
+          <w:color w:val="000000"/>
+          <w:sz w:val="20"/>
+          <w:szCs w:val="20"/>
+        </w:rPr>
+        <w:t>pay_</w:t>
+      </w:r>
+      <w:proofErr w:type="gramStart"/>
+      <w:r>
+        <w:rPr>
+          <w:rFonts w:ascii="Consolas" w:hAnsi="Consolas" w:cs="Consolas"/>
+          <w:color w:val="000000"/>
+          <w:sz w:val="20"/>
+          <w:szCs w:val="20"/>
+        </w:rPr>
+        <w:t>card</w:t>
+      </w:r>
       <w:proofErr w:type="spellEnd"/>
       <w:r>
         <w:rPr>
@@ -3580,129 +3206,96 @@
           <w:color w:val="000000"/>
           <w:sz w:val="20"/>
           <w:szCs w:val="20"/>
-          <w:lang w:val="es-EC"/>
         </w:rPr>
         <w:t>(</w:t>
       </w:r>
+      <w:proofErr w:type="gramEnd"/>
+      <w:r>
+        <w:rPr>
+          <w:rFonts w:ascii="Consolas" w:hAnsi="Consolas" w:cs="Consolas"/>
+          <w:color w:val="2A00FF"/>
+          <w:sz w:val="20"/>
+          <w:szCs w:val="20"/>
+        </w:rPr>
+        <w:t>"</w:t>
+      </w:r>
       <w:proofErr w:type="spellStart"/>
-      <w:proofErr w:type="gramEnd"/>
+      <w:r>
+        <w:rPr>
+          <w:rFonts w:ascii="Consolas" w:hAnsi="Consolas" w:cs="Consolas"/>
+          <w:color w:val="2A00FF"/>
+          <w:sz w:val="20"/>
+          <w:szCs w:val="20"/>
+        </w:rPr>
+        <w:t>numberCard</w:t>
+      </w:r>
+      <w:proofErr w:type="spellEnd"/>
+      <w:r>
+        <w:rPr>
+          <w:rFonts w:ascii="Consolas" w:hAnsi="Consolas" w:cs="Consolas"/>
+          <w:color w:val="2A00FF"/>
+          <w:sz w:val="20"/>
+          <w:szCs w:val="20"/>
+        </w:rPr>
+        <w:t>"</w:t>
+      </w:r>
+      <w:r>
+        <w:rPr>
+          <w:rFonts w:ascii="Consolas" w:hAnsi="Consolas" w:cs="Consolas"/>
+          <w:color w:val="000000"/>
+          <w:sz w:val="20"/>
+          <w:szCs w:val="20"/>
+        </w:rPr>
+        <w:t xml:space="preserve">, </w:t>
+      </w:r>
       <w:r>
         <w:rPr>
           <w:rFonts w:ascii="Consolas" w:hAnsi="Consolas" w:cs="Consolas"/>
           <w:color w:val="6A3E3E"/>
           <w:sz w:val="20"/>
           <w:szCs w:val="20"/>
-          <w:lang w:val="es-EC"/>
-        </w:rPr>
-        <w:t>method</w:t>
-      </w:r>
-      <w:proofErr w:type="spellEnd"/>
-      <w:r>
-        <w:rPr>
-          <w:rFonts w:ascii="Consolas" w:hAnsi="Consolas" w:cs="Consolas"/>
-          <w:color w:val="000000"/>
-          <w:sz w:val="20"/>
-          <w:szCs w:val="20"/>
-          <w:lang w:val="es-EC"/>
-        </w:rPr>
-        <w:t xml:space="preserve"> == </w:t>
-      </w:r>
-      <w:r>
-        <w:rPr>
-          <w:rFonts w:ascii="Consolas" w:hAnsi="Consolas" w:cs="Consolas"/>
-          <w:color w:val="2A00FF"/>
-          <w:sz w:val="20"/>
-          <w:szCs w:val="20"/>
-          <w:lang w:val="es-EC"/>
-        </w:rPr>
-        <w:t>"</w:t>
-      </w:r>
-      <w:proofErr w:type="spellStart"/>
-      <w:r>
-        <w:rPr>
-          <w:rFonts w:ascii="Consolas" w:hAnsi="Consolas" w:cs="Consolas"/>
-          <w:color w:val="2A00FF"/>
-          <w:sz w:val="20"/>
-          <w:szCs w:val="20"/>
-          <w:lang w:val="es-EC"/>
-        </w:rPr>
-        <w:t>card</w:t>
-      </w:r>
-      <w:proofErr w:type="spellEnd"/>
-      <w:r>
-        <w:rPr>
-          <w:rFonts w:ascii="Consolas" w:hAnsi="Consolas" w:cs="Consolas"/>
-          <w:color w:val="2A00FF"/>
-          <w:sz w:val="20"/>
-          <w:szCs w:val="20"/>
-          <w:lang w:val="es-EC"/>
-        </w:rPr>
-        <w:t>"</w:t>
-      </w:r>
-      <w:r>
-        <w:rPr>
-          <w:rFonts w:ascii="Consolas" w:hAnsi="Consolas" w:cs="Consolas"/>
-          <w:color w:val="000000"/>
-          <w:sz w:val="20"/>
-          <w:szCs w:val="20"/>
-          <w:lang w:val="es-EC"/>
-        </w:rPr>
-        <w:t>) {</w:t>
-      </w:r>
-    </w:p>
-    <w:p>
-      <w:pPr>
-        <w:autoSpaceDE w:val="0"/>
-        <w:autoSpaceDN w:val="0"/>
-        <w:adjustRightInd w:val="0"/>
-        <w:spacing w:after="0" w:line="240" w:lineRule="auto"/>
-        <w:rPr>
-          <w:rFonts w:ascii="Consolas" w:hAnsi="Consolas" w:cs="Consolas"/>
-          <w:sz w:val="20"/>
-          <w:szCs w:val="20"/>
-          <w:lang w:val="es-EC"/>
-        </w:rPr>
-      </w:pPr>
-      <w:r>
-        <w:rPr>
-          <w:rFonts w:ascii="Consolas" w:hAnsi="Consolas" w:cs="Consolas"/>
-          <w:color w:val="000000"/>
-          <w:sz w:val="20"/>
-          <w:szCs w:val="20"/>
-          <w:lang w:val="es-EC"/>
-        </w:rPr>
-        <w:tab/>
-      </w:r>
-      <w:r>
-        <w:rPr>
-          <w:rFonts w:ascii="Consolas" w:hAnsi="Consolas" w:cs="Consolas"/>
-          <w:color w:val="000000"/>
-          <w:sz w:val="20"/>
-          <w:szCs w:val="20"/>
-          <w:lang w:val="es-EC"/>
-        </w:rPr>
-        <w:tab/>
-      </w:r>
-      <w:r>
-        <w:rPr>
-          <w:rFonts w:ascii="Consolas" w:hAnsi="Consolas" w:cs="Consolas"/>
-          <w:color w:val="000000"/>
-          <w:sz w:val="20"/>
-          <w:szCs w:val="20"/>
-          <w:lang w:val="es-EC"/>
-        </w:rPr>
-        <w:tab/>
-      </w:r>
-      <w:proofErr w:type="spellStart"/>
-      <w:r>
-        <w:rPr>
-          <w:rFonts w:ascii="Consolas" w:hAnsi="Consolas" w:cs="Consolas"/>
-          <w:color w:val="000000"/>
-          <w:sz w:val="20"/>
-          <w:szCs w:val="20"/>
-          <w:lang w:val="es-EC"/>
-        </w:rPr>
-        <w:t>pay_</w:t>
+        </w:rPr>
+        <w:t>book</w:t>
+      </w:r>
+      <w:r>
+        <w:rPr>
+          <w:rFonts w:ascii="Consolas" w:hAnsi="Consolas" w:cs="Consolas"/>
+          <w:color w:val="000000"/>
+          <w:sz w:val="20"/>
+          <w:szCs w:val="20"/>
+        </w:rPr>
+        <w:t>);</w:t>
+      </w:r>
+    </w:p>
+    <w:p>
+      <w:pPr>
+        <w:autoSpaceDE w:val="0"/>
+        <w:autoSpaceDN w:val="0"/>
+        <w:adjustRightInd w:val="0"/>
+        <w:spacing w:after="0" w:line="240" w:lineRule="auto"/>
+        <w:rPr>
+          <w:rFonts w:ascii="Consolas" w:hAnsi="Consolas" w:cs="Consolas"/>
+          <w:sz w:val="20"/>
+          <w:szCs w:val="20"/>
+        </w:rPr>
+      </w:pPr>
+      <w:r>
+        <w:rPr>
+          <w:rFonts w:ascii="Consolas" w:hAnsi="Consolas" w:cs="Consolas"/>
+          <w:color w:val="000000"/>
+          <w:sz w:val="20"/>
+          <w:szCs w:val="20"/>
+        </w:rPr>
+        <w:tab/>
+      </w:r>
+      <w:r>
+        <w:rPr>
+          <w:rFonts w:ascii="Consolas" w:hAnsi="Consolas" w:cs="Consolas"/>
+          <w:color w:val="000000"/>
+          <w:sz w:val="20"/>
+          <w:szCs w:val="20"/>
+        </w:rPr>
+        <w:tab/>
       </w:r>
       <w:proofErr w:type="gramStart"/>
       <w:r>
@@ -3711,132 +3304,9 @@
           <w:color w:val="000000"/>
           <w:sz w:val="20"/>
           <w:szCs w:val="20"/>
-          <w:lang w:val="es-EC"/>
-        </w:rPr>
-        <w:t>card</w:t>
-      </w:r>
-      <w:proofErr w:type="spellEnd"/>
-      <w:r>
-        <w:rPr>
-          <w:rFonts w:ascii="Consolas" w:hAnsi="Consolas" w:cs="Consolas"/>
-          <w:color w:val="000000"/>
-          <w:sz w:val="20"/>
-          <w:szCs w:val="20"/>
-          <w:lang w:val="es-EC"/>
-        </w:rPr>
-        <w:t>(</w:t>
-      </w:r>
-      <w:proofErr w:type="gramEnd"/>
-      <w:r>
-        <w:rPr>
-          <w:rFonts w:ascii="Consolas" w:hAnsi="Consolas" w:cs="Consolas"/>
-          <w:color w:val="2A00FF"/>
-          <w:sz w:val="20"/>
-          <w:szCs w:val="20"/>
-          <w:lang w:val="es-EC"/>
-        </w:rPr>
-        <w:t>"</w:t>
-      </w:r>
-      <w:proofErr w:type="spellStart"/>
-      <w:r>
-        <w:rPr>
-          <w:rFonts w:ascii="Consolas" w:hAnsi="Consolas" w:cs="Consolas"/>
-          <w:color w:val="2A00FF"/>
-          <w:sz w:val="20"/>
-          <w:szCs w:val="20"/>
-          <w:lang w:val="es-EC"/>
-        </w:rPr>
-        <w:t>numberCard</w:t>
-      </w:r>
-      <w:proofErr w:type="spellEnd"/>
-      <w:r>
-        <w:rPr>
-          <w:rFonts w:ascii="Consolas" w:hAnsi="Consolas" w:cs="Consolas"/>
-          <w:color w:val="2A00FF"/>
-          <w:sz w:val="20"/>
-          <w:szCs w:val="20"/>
-          <w:lang w:val="es-EC"/>
-        </w:rPr>
-        <w:t>"</w:t>
-      </w:r>
-      <w:r>
-        <w:rPr>
-          <w:rFonts w:ascii="Consolas" w:hAnsi="Consolas" w:cs="Consolas"/>
-          <w:color w:val="000000"/>
-          <w:sz w:val="20"/>
-          <w:szCs w:val="20"/>
-          <w:lang w:val="es-EC"/>
-        </w:rPr>
-        <w:t xml:space="preserve">, </w:t>
-      </w:r>
-      <w:proofErr w:type="spellStart"/>
-      <w:r>
-        <w:rPr>
-          <w:rFonts w:ascii="Consolas" w:hAnsi="Consolas" w:cs="Consolas"/>
-          <w:color w:val="6A3E3E"/>
-          <w:sz w:val="20"/>
-          <w:szCs w:val="20"/>
-          <w:lang w:val="es-EC"/>
-        </w:rPr>
-        <w:t>book</w:t>
-      </w:r>
-      <w:proofErr w:type="spellEnd"/>
-      <w:r>
-        <w:rPr>
-          <w:rFonts w:ascii="Consolas" w:hAnsi="Consolas" w:cs="Consolas"/>
-          <w:color w:val="000000"/>
-          <w:sz w:val="20"/>
-          <w:szCs w:val="20"/>
-          <w:lang w:val="es-EC"/>
-        </w:rPr>
-        <w:t>);</w:t>
-      </w:r>
-    </w:p>
-    <w:p>
-      <w:pPr>
-        <w:autoSpaceDE w:val="0"/>
-        <w:autoSpaceDN w:val="0"/>
-        <w:adjustRightInd w:val="0"/>
-        <w:spacing w:after="0" w:line="240" w:lineRule="auto"/>
-        <w:rPr>
-          <w:rFonts w:ascii="Consolas" w:hAnsi="Consolas" w:cs="Consolas"/>
-          <w:sz w:val="20"/>
-          <w:szCs w:val="20"/>
-          <w:lang w:val="es-EC"/>
-        </w:rPr>
-      </w:pPr>
-      <w:r>
-        <w:rPr>
-          <w:rFonts w:ascii="Consolas" w:hAnsi="Consolas" w:cs="Consolas"/>
-          <w:color w:val="000000"/>
-          <w:sz w:val="20"/>
-          <w:szCs w:val="20"/>
-          <w:lang w:val="es-EC"/>
-        </w:rPr>
-        <w:tab/>
-      </w:r>
-      <w:r>
-        <w:rPr>
-          <w:rFonts w:ascii="Consolas" w:hAnsi="Consolas" w:cs="Consolas"/>
-          <w:color w:val="000000"/>
-          <w:sz w:val="20"/>
-          <w:szCs w:val="20"/>
-          <w:lang w:val="es-EC"/>
-        </w:rPr>
-        <w:tab/>
-      </w:r>
-      <w:proofErr w:type="gramStart"/>
-      <w:r>
-        <w:rPr>
-          <w:rFonts w:ascii="Consolas" w:hAnsi="Consolas" w:cs="Consolas"/>
-          <w:color w:val="000000"/>
-          <w:sz w:val="20"/>
-          <w:szCs w:val="20"/>
-          <w:lang w:val="es-EC"/>
         </w:rPr>
         <w:t>}</w:t>
       </w:r>
-      <w:proofErr w:type="spellStart"/>
       <w:r>
         <w:rPr>
           <w:rFonts w:ascii="Consolas" w:hAnsi="Consolas" w:cs="Consolas"/>
@@ -3845,11 +3315,9 @@
           <w:color w:val="7F0055"/>
           <w:sz w:val="20"/>
           <w:szCs w:val="20"/>
-          <w:lang w:val="es-EC"/>
         </w:rPr>
         <w:t>else</w:t>
       </w:r>
-      <w:proofErr w:type="spellEnd"/>
       <w:proofErr w:type="gramEnd"/>
       <w:r>
         <w:rPr>
@@ -3857,11 +3325,9 @@
           <w:color w:val="000000"/>
           <w:sz w:val="20"/>
           <w:szCs w:val="20"/>
-          <w:lang w:val="es-EC"/>
         </w:rPr>
         <w:t xml:space="preserve"> </w:t>
       </w:r>
-      <w:proofErr w:type="spellStart"/>
       <w:r>
         <w:rPr>
           <w:rFonts w:ascii="Consolas" w:hAnsi="Consolas" w:cs="Consolas"/>
@@ -3870,10 +3336,114 @@
           <w:color w:val="7F0055"/>
           <w:sz w:val="20"/>
           <w:szCs w:val="20"/>
-          <w:lang w:val="es-EC"/>
         </w:rPr>
         <w:t>if</w:t>
       </w:r>
+      <w:r>
+        <w:rPr>
+          <w:rFonts w:ascii="Consolas" w:hAnsi="Consolas" w:cs="Consolas"/>
+          <w:color w:val="000000"/>
+          <w:sz w:val="20"/>
+          <w:szCs w:val="20"/>
+        </w:rPr>
+        <w:t xml:space="preserve"> ( </w:t>
+      </w:r>
+      <w:r>
+        <w:rPr>
+          <w:rFonts w:ascii="Consolas" w:hAnsi="Consolas" w:cs="Consolas"/>
+          <w:color w:val="6A3E3E"/>
+          <w:sz w:val="20"/>
+          <w:szCs w:val="20"/>
+        </w:rPr>
+        <w:t>method</w:t>
+      </w:r>
+      <w:r>
+        <w:rPr>
+          <w:rFonts w:ascii="Consolas" w:hAnsi="Consolas" w:cs="Consolas"/>
+          <w:color w:val="000000"/>
+          <w:sz w:val="20"/>
+          <w:szCs w:val="20"/>
+        </w:rPr>
+        <w:t xml:space="preserve"> == </w:t>
+      </w:r>
+      <w:r>
+        <w:rPr>
+          <w:rFonts w:ascii="Consolas" w:hAnsi="Consolas" w:cs="Consolas"/>
+          <w:color w:val="2A00FF"/>
+          <w:sz w:val="20"/>
+          <w:szCs w:val="20"/>
+        </w:rPr>
+        <w:t>"cash"</w:t>
+      </w:r>
+      <w:r>
+        <w:rPr>
+          <w:rFonts w:ascii="Consolas" w:hAnsi="Consolas" w:cs="Consolas"/>
+          <w:color w:val="000000"/>
+          <w:sz w:val="20"/>
+          <w:szCs w:val="20"/>
+        </w:rPr>
+        <w:t>) {</w:t>
+      </w:r>
+    </w:p>
+    <w:p>
+      <w:pPr>
+        <w:autoSpaceDE w:val="0"/>
+        <w:autoSpaceDN w:val="0"/>
+        <w:adjustRightInd w:val="0"/>
+        <w:spacing w:after="0" w:line="240" w:lineRule="auto"/>
+        <w:rPr>
+          <w:rFonts w:ascii="Consolas" w:hAnsi="Consolas" w:cs="Consolas"/>
+          <w:sz w:val="20"/>
+          <w:szCs w:val="20"/>
+        </w:rPr>
+      </w:pPr>
+      <w:r>
+        <w:rPr>
+          <w:rFonts w:ascii="Consolas" w:hAnsi="Consolas" w:cs="Consolas"/>
+          <w:color w:val="000000"/>
+          <w:sz w:val="20"/>
+          <w:szCs w:val="20"/>
+        </w:rPr>
+        <w:tab/>
+      </w:r>
+      <w:r>
+        <w:rPr>
+          <w:rFonts w:ascii="Consolas" w:hAnsi="Consolas" w:cs="Consolas"/>
+          <w:color w:val="000000"/>
+          <w:sz w:val="20"/>
+          <w:szCs w:val="20"/>
+        </w:rPr>
+        <w:tab/>
+      </w:r>
+      <w:r>
+        <w:rPr>
+          <w:rFonts w:ascii="Consolas" w:hAnsi="Consolas" w:cs="Consolas"/>
+          <w:color w:val="000000"/>
+          <w:sz w:val="20"/>
+          <w:szCs w:val="20"/>
+        </w:rPr>
+        <w:tab/>
+      </w:r>
+      <w:proofErr w:type="spellStart"/>
+      <w:r>
+        <w:rPr>
+          <w:rFonts w:ascii="Consolas" w:hAnsi="Consolas" w:cs="Consolas"/>
+          <w:color w:val="000000"/>
+          <w:sz w:val="20"/>
+          <w:szCs w:val="20"/>
+        </w:rPr>
+        <w:t>pay_</w:t>
+      </w:r>
+      <w:proofErr w:type="gramStart"/>
+      <w:r>
+        <w:rPr>
+          <w:rFonts w:ascii="Consolas" w:hAnsi="Consolas" w:cs="Consolas"/>
+          <w:color w:val="000000"/>
+          <w:sz w:val="20"/>
+          <w:szCs w:val="20"/>
+        </w:rPr>
+        <w:t>cash</w:t>
+      </w:r>
       <w:proofErr w:type="spellEnd"/>
       <w:r>
         <w:rPr>
@@ -3881,191 +3451,52 @@
           <w:color w:val="000000"/>
           <w:sz w:val="20"/>
           <w:szCs w:val="20"/>
-          <w:lang w:val="es-EC"/>
-        </w:rPr>
-        <w:t xml:space="preserve"> ( </w:t>
-      </w:r>
-      <w:proofErr w:type="spellStart"/>
+        </w:rPr>
+        <w:t xml:space="preserve">( </w:t>
+      </w:r>
+      <w:r>
+        <w:rPr>
+          <w:rFonts w:ascii="Consolas" w:hAnsi="Consolas" w:cs="Consolas"/>
+          <w:color w:val="2A00FF"/>
+          <w:sz w:val="20"/>
+          <w:szCs w:val="20"/>
+        </w:rPr>
+        <w:t>"</w:t>
+      </w:r>
+      <w:proofErr w:type="gramEnd"/>
+      <w:r>
+        <w:rPr>
+          <w:rFonts w:ascii="Consolas" w:hAnsi="Consolas" w:cs="Consolas"/>
+          <w:color w:val="2A00FF"/>
+          <w:sz w:val="20"/>
+          <w:szCs w:val="20"/>
+        </w:rPr>
+        <w:t>money"</w:t>
+      </w:r>
+      <w:r>
+        <w:rPr>
+          <w:rFonts w:ascii="Consolas" w:hAnsi="Consolas" w:cs="Consolas"/>
+          <w:color w:val="000000"/>
+          <w:sz w:val="20"/>
+          <w:szCs w:val="20"/>
+        </w:rPr>
+        <w:t xml:space="preserve">, </w:t>
+      </w:r>
       <w:r>
         <w:rPr>
           <w:rFonts w:ascii="Consolas" w:hAnsi="Consolas" w:cs="Consolas"/>
           <w:color w:val="6A3E3E"/>
           <w:sz w:val="20"/>
           <w:szCs w:val="20"/>
-          <w:lang w:val="es-EC"/>
-        </w:rPr>
-        <w:t>method</w:t>
-      </w:r>
-      <w:proofErr w:type="spellEnd"/>
-      <w:r>
-        <w:rPr>
-          <w:rFonts w:ascii="Consolas" w:hAnsi="Consolas" w:cs="Consolas"/>
-          <w:color w:val="000000"/>
-          <w:sz w:val="20"/>
-          <w:szCs w:val="20"/>
-          <w:lang w:val="es-EC"/>
-        </w:rPr>
-        <w:t xml:space="preserve"> == </w:t>
-      </w:r>
-      <w:r>
-        <w:rPr>
-          <w:rFonts w:ascii="Consolas" w:hAnsi="Consolas" w:cs="Consolas"/>
-          <w:color w:val="2A00FF"/>
-          <w:sz w:val="20"/>
-          <w:szCs w:val="20"/>
-          <w:lang w:val="es-EC"/>
-        </w:rPr>
-        <w:t>"cash"</w:t>
-      </w:r>
-      <w:r>
-        <w:rPr>
-          <w:rFonts w:ascii="Consolas" w:hAnsi="Consolas" w:cs="Consolas"/>
-          <w:color w:val="000000"/>
-          <w:sz w:val="20"/>
-          <w:szCs w:val="20"/>
-          <w:lang w:val="es-EC"/>
-        </w:rPr>
-        <w:t>) {</w:t>
-      </w:r>
-    </w:p>
-    <w:p>
-      <w:pPr>
-        <w:autoSpaceDE w:val="0"/>
-        <w:autoSpaceDN w:val="0"/>
-        <w:adjustRightInd w:val="0"/>
-        <w:spacing w:after="0" w:line="240" w:lineRule="auto"/>
-        <w:rPr>
-          <w:rFonts w:ascii="Consolas" w:hAnsi="Consolas" w:cs="Consolas"/>
-          <w:sz w:val="20"/>
-          <w:szCs w:val="20"/>
-          <w:lang w:val="es-EC"/>
-        </w:rPr>
-      </w:pPr>
-      <w:r>
-        <w:rPr>
-          <w:rFonts w:ascii="Consolas" w:hAnsi="Consolas" w:cs="Consolas"/>
-          <w:color w:val="000000"/>
-          <w:sz w:val="20"/>
-          <w:szCs w:val="20"/>
-          <w:lang w:val="es-EC"/>
-        </w:rPr>
-        <w:tab/>
-      </w:r>
-      <w:r>
-        <w:rPr>
-          <w:rFonts w:ascii="Consolas" w:hAnsi="Consolas" w:cs="Consolas"/>
-          <w:color w:val="000000"/>
-          <w:sz w:val="20"/>
-          <w:szCs w:val="20"/>
-          <w:lang w:val="es-EC"/>
-        </w:rPr>
-        <w:tab/>
-      </w:r>
-      <w:r>
-        <w:rPr>
-          <w:rFonts w:ascii="Consolas" w:hAnsi="Consolas" w:cs="Consolas"/>
-          <w:color w:val="000000"/>
-          <w:sz w:val="20"/>
-          <w:szCs w:val="20"/>
-          <w:lang w:val="es-EC"/>
-        </w:rPr>
-        <w:tab/>
-      </w:r>
-      <w:proofErr w:type="spellStart"/>
-      <w:r>
-        <w:rPr>
-          <w:rFonts w:ascii="Consolas" w:hAnsi="Consolas" w:cs="Consolas"/>
-          <w:color w:val="000000"/>
-          <w:sz w:val="20"/>
-          <w:szCs w:val="20"/>
-          <w:lang w:val="es-EC"/>
-        </w:rPr>
-        <w:t>pay_</w:t>
-      </w:r>
-      <w:proofErr w:type="gramStart"/>
-      <w:r>
-        <w:rPr>
-          <w:rFonts w:ascii="Consolas" w:hAnsi="Consolas" w:cs="Consolas"/>
-          <w:color w:val="000000"/>
-          <w:sz w:val="20"/>
-          <w:szCs w:val="20"/>
-          <w:lang w:val="es-EC"/>
-        </w:rPr>
-        <w:t>cash</w:t>
-      </w:r>
-      <w:proofErr w:type="spellEnd"/>
-      <w:r>
-        <w:rPr>
-          <w:rFonts w:ascii="Consolas" w:hAnsi="Consolas" w:cs="Consolas"/>
-          <w:color w:val="000000"/>
-          <w:sz w:val="20"/>
-          <w:szCs w:val="20"/>
-          <w:lang w:val="es-EC"/>
-        </w:rPr>
-        <w:t xml:space="preserve">( </w:t>
-      </w:r>
-      <w:r>
-        <w:rPr>
-          <w:rFonts w:ascii="Consolas" w:hAnsi="Consolas" w:cs="Consolas"/>
-          <w:color w:val="2A00FF"/>
-          <w:sz w:val="20"/>
-          <w:szCs w:val="20"/>
-          <w:lang w:val="es-EC"/>
-        </w:rPr>
-        <w:t>"</w:t>
-      </w:r>
-      <w:proofErr w:type="spellStart"/>
-      <w:proofErr w:type="gramEnd"/>
-      <w:r>
-        <w:rPr>
-          <w:rFonts w:ascii="Consolas" w:hAnsi="Consolas" w:cs="Consolas"/>
-          <w:color w:val="2A00FF"/>
-          <w:sz w:val="20"/>
-          <w:szCs w:val="20"/>
-          <w:lang w:val="es-EC"/>
-        </w:rPr>
-        <w:t>money</w:t>
-      </w:r>
-      <w:proofErr w:type="spellEnd"/>
-      <w:r>
-        <w:rPr>
-          <w:rFonts w:ascii="Consolas" w:hAnsi="Consolas" w:cs="Consolas"/>
-          <w:color w:val="2A00FF"/>
-          <w:sz w:val="20"/>
-          <w:szCs w:val="20"/>
-          <w:lang w:val="es-EC"/>
-        </w:rPr>
-        <w:t>"</w:t>
-      </w:r>
-      <w:r>
-        <w:rPr>
-          <w:rFonts w:ascii="Consolas" w:hAnsi="Consolas" w:cs="Consolas"/>
-          <w:color w:val="000000"/>
-          <w:sz w:val="20"/>
-          <w:szCs w:val="20"/>
-          <w:lang w:val="es-EC"/>
-        </w:rPr>
-        <w:t xml:space="preserve">, </w:t>
-      </w:r>
-      <w:proofErr w:type="spellStart"/>
-      <w:r>
-        <w:rPr>
-          <w:rFonts w:ascii="Consolas" w:hAnsi="Consolas" w:cs="Consolas"/>
-          <w:color w:val="6A3E3E"/>
-          <w:sz w:val="20"/>
-          <w:szCs w:val="20"/>
-          <w:lang w:val="es-EC"/>
         </w:rPr>
         <w:t>book</w:t>
       </w:r>
-      <w:proofErr w:type="spellEnd"/>
-      <w:r>
-        <w:rPr>
-          <w:rFonts w:ascii="Consolas" w:hAnsi="Consolas" w:cs="Consolas"/>
-          <w:color w:val="000000"/>
-          <w:sz w:val="20"/>
-          <w:szCs w:val="20"/>
-          <w:lang w:val="es-EC"/>
+      <w:r>
+        <w:rPr>
+          <w:rFonts w:ascii="Consolas" w:hAnsi="Consolas" w:cs="Consolas"/>
+          <w:color w:val="000000"/>
+          <w:sz w:val="20"/>
+          <w:szCs w:val="20"/>
         </w:rPr>
         <w:t>);</w:t>
       </w:r>
@@ -4089,19 +3520,26 @@
           <w:color w:val="000000"/>
           <w:sz w:val="20"/>
           <w:szCs w:val="20"/>
-          <w:lang w:val="es-EC"/>
-        </w:rPr>
-        <w:tab/>
-      </w:r>
-      <w:r>
-        <w:rPr>
-          <w:rFonts w:ascii="Consolas" w:hAnsi="Consolas" w:cs="Consolas"/>
-          <w:color w:val="000000"/>
-          <w:sz w:val="20"/>
-          <w:szCs w:val="20"/>
-          <w:lang w:val="es-EC"/>
-        </w:rPr>
-        <w:tab/>
+        </w:rPr>
+        <w:tab/>
+      </w:r>
+      <w:r>
+        <w:rPr>
+          <w:rFonts w:ascii="Consolas" w:hAnsi="Consolas" w:cs="Consolas"/>
+          <w:color w:val="000000"/>
+          <w:sz w:val="20"/>
+          <w:szCs w:val="20"/>
+        </w:rPr>
+        <w:tab/>
+      </w:r>
+      <w:r>
+        <w:rPr>
+          <w:rFonts w:ascii="Consolas" w:hAnsi="Consolas" w:cs="Consolas"/>
+          <w:color w:val="000000"/>
+          <w:sz w:val="20"/>
+          <w:szCs w:val="20"/>
+          <w:lang w:val="es-EC"/>
+        </w:rPr>
         <w:t>}</w:t>
       </w:r>
     </w:p>
@@ -4164,20 +3602,18 @@
           <w:rFonts w:ascii="Consolas" w:hAnsi="Consolas" w:cs="Consolas"/>
           <w:sz w:val="20"/>
           <w:szCs w:val="20"/>
-          <w:lang w:val="es-EC"/>
-        </w:rPr>
-      </w:pPr>
-      <w:r>
-        <w:rPr>
-          <w:rFonts w:ascii="Consolas" w:hAnsi="Consolas" w:cs="Consolas"/>
-          <w:color w:val="000000"/>
-          <w:sz w:val="20"/>
-          <w:szCs w:val="20"/>
-          <w:lang w:val="es-EC"/>
-        </w:rPr>
-        <w:tab/>
-      </w:r>
-      <w:proofErr w:type="spellStart"/>
+        </w:rPr>
+      </w:pPr>
+      <w:r>
+        <w:rPr>
+          <w:rFonts w:ascii="Consolas" w:hAnsi="Consolas" w:cs="Consolas"/>
+          <w:color w:val="000000"/>
+          <w:sz w:val="20"/>
+          <w:szCs w:val="20"/>
+          <w:lang w:val="es-EC"/>
+        </w:rPr>
+        <w:tab/>
+      </w:r>
       <w:r>
         <w:rPr>
           <w:rFonts w:ascii="Consolas" w:hAnsi="Consolas" w:cs="Consolas"/>
@@ -4186,22 +3622,18 @@
           <w:color w:val="7F0055"/>
           <w:sz w:val="20"/>
           <w:szCs w:val="20"/>
-          <w:lang w:val="es-EC"/>
         </w:rPr>
         <w:t>public</w:t>
       </w:r>
-      <w:proofErr w:type="spellEnd"/>
-      <w:r>
-        <w:rPr>
-          <w:rFonts w:ascii="Consolas" w:hAnsi="Consolas" w:cs="Consolas"/>
-          <w:color w:val="000000"/>
-          <w:sz w:val="20"/>
-          <w:szCs w:val="20"/>
-          <w:lang w:val="es-EC"/>
+      <w:r>
+        <w:rPr>
+          <w:rFonts w:ascii="Consolas" w:hAnsi="Consolas" w:cs="Consolas"/>
+          <w:color w:val="000000"/>
+          <w:sz w:val="20"/>
+          <w:szCs w:val="20"/>
         </w:rPr>
         <w:t xml:space="preserve"> </w:t>
       </w:r>
-      <w:proofErr w:type="spellStart"/>
       <w:r>
         <w:rPr>
           <w:rFonts w:ascii="Consolas" w:hAnsi="Consolas" w:cs="Consolas"/>
@@ -4210,10 +3642,38 @@
           <w:color w:val="7F0055"/>
           <w:sz w:val="20"/>
           <w:szCs w:val="20"/>
-          <w:lang w:val="es-EC"/>
         </w:rPr>
         <w:t>void</w:t>
       </w:r>
+      <w:r>
+        <w:rPr>
+          <w:rFonts w:ascii="Consolas" w:hAnsi="Consolas" w:cs="Consolas"/>
+          <w:color w:val="000000"/>
+          <w:sz w:val="20"/>
+          <w:szCs w:val="20"/>
+        </w:rPr>
+        <w:t xml:space="preserve"> </w:t>
+      </w:r>
+      <w:proofErr w:type="spellStart"/>
+      <w:r>
+        <w:rPr>
+          <w:rFonts w:ascii="Consolas" w:hAnsi="Consolas" w:cs="Consolas"/>
+          <w:color w:val="000000"/>
+          <w:sz w:val="20"/>
+          <w:szCs w:val="20"/>
+        </w:rPr>
+        <w:t>pay_</w:t>
+      </w:r>
+      <w:proofErr w:type="gramStart"/>
+      <w:r>
+        <w:rPr>
+          <w:rFonts w:ascii="Consolas" w:hAnsi="Consolas" w:cs="Consolas"/>
+          <w:color w:val="000000"/>
+          <w:sz w:val="20"/>
+          <w:szCs w:val="20"/>
+        </w:rPr>
+        <w:t>card</w:t>
+      </w:r>
       <w:proofErr w:type="spellEnd"/>
       <w:r>
         <w:rPr>
@@ -4221,154 +3681,185 @@
           <w:color w:val="000000"/>
           <w:sz w:val="20"/>
           <w:szCs w:val="20"/>
-          <w:lang w:val="es-EC"/>
+        </w:rPr>
+        <w:t>(</w:t>
+      </w:r>
+      <w:proofErr w:type="gramEnd"/>
+      <w:r>
+        <w:rPr>
+          <w:rFonts w:ascii="Consolas" w:hAnsi="Consolas" w:cs="Consolas"/>
+          <w:color w:val="000000"/>
+          <w:sz w:val="20"/>
+          <w:szCs w:val="20"/>
+          <w:shd w:val="clear" w:color="auto" w:fill="D4D4D4"/>
+        </w:rPr>
+        <w:t>String</w:t>
+      </w:r>
+      <w:r>
+        <w:rPr>
+          <w:rFonts w:ascii="Consolas" w:hAnsi="Consolas" w:cs="Consolas"/>
+          <w:color w:val="000000"/>
+          <w:sz w:val="20"/>
+          <w:szCs w:val="20"/>
         </w:rPr>
         <w:t xml:space="preserve"> </w:t>
       </w:r>
+      <w:r>
+        <w:rPr>
+          <w:rFonts w:ascii="Consolas" w:hAnsi="Consolas" w:cs="Consolas"/>
+          <w:color w:val="6A3E3E"/>
+          <w:sz w:val="20"/>
+          <w:szCs w:val="20"/>
+        </w:rPr>
+        <w:t>card</w:t>
+      </w:r>
+      <w:r>
+        <w:rPr>
+          <w:rFonts w:ascii="Consolas" w:hAnsi="Consolas" w:cs="Consolas"/>
+          <w:color w:val="000000"/>
+          <w:sz w:val="20"/>
+          <w:szCs w:val="20"/>
+        </w:rPr>
+        <w:t xml:space="preserve">, Book </w:t>
+      </w:r>
+      <w:r>
+        <w:rPr>
+          <w:rFonts w:ascii="Consolas" w:hAnsi="Consolas" w:cs="Consolas"/>
+          <w:color w:val="6A3E3E"/>
+          <w:sz w:val="20"/>
+          <w:szCs w:val="20"/>
+        </w:rPr>
+        <w:t>book</w:t>
+      </w:r>
+      <w:r>
+        <w:rPr>
+          <w:rFonts w:ascii="Consolas" w:hAnsi="Consolas" w:cs="Consolas"/>
+          <w:color w:val="000000"/>
+          <w:sz w:val="20"/>
+          <w:szCs w:val="20"/>
+        </w:rPr>
+        <w:t>) {</w:t>
+      </w:r>
+    </w:p>
+    <w:p>
+      <w:pPr>
+        <w:autoSpaceDE w:val="0"/>
+        <w:autoSpaceDN w:val="0"/>
+        <w:adjustRightInd w:val="0"/>
+        <w:spacing w:after="0" w:line="240" w:lineRule="auto"/>
+        <w:rPr>
+          <w:rFonts w:ascii="Consolas" w:hAnsi="Consolas" w:cs="Consolas"/>
+          <w:sz w:val="20"/>
+          <w:szCs w:val="20"/>
+          <w:lang w:val="es-EC"/>
+        </w:rPr>
+      </w:pPr>
+      <w:r>
+        <w:rPr>
+          <w:rFonts w:ascii="Consolas" w:hAnsi="Consolas" w:cs="Consolas"/>
+          <w:color w:val="000000"/>
+          <w:sz w:val="20"/>
+          <w:szCs w:val="20"/>
+        </w:rPr>
+        <w:tab/>
+      </w:r>
+      <w:r>
+        <w:rPr>
+          <w:rFonts w:ascii="Consolas" w:hAnsi="Consolas" w:cs="Consolas"/>
+          <w:color w:val="000000"/>
+          <w:sz w:val="20"/>
+          <w:szCs w:val="20"/>
+        </w:rPr>
+        <w:tab/>
+      </w:r>
+      <w:r>
+        <w:rPr>
+          <w:rFonts w:ascii="Consolas" w:hAnsi="Consolas" w:cs="Consolas"/>
+          <w:color w:val="3F7F5F"/>
+          <w:sz w:val="20"/>
+          <w:szCs w:val="20"/>
+          <w:lang w:val="es-EC"/>
+        </w:rPr>
+        <w:t>/*</w:t>
+      </w:r>
+    </w:p>
+    <w:p>
+      <w:pPr>
+        <w:autoSpaceDE w:val="0"/>
+        <w:autoSpaceDN w:val="0"/>
+        <w:adjustRightInd w:val="0"/>
+        <w:spacing w:after="0" w:line="240" w:lineRule="auto"/>
+        <w:rPr>
+          <w:rFonts w:ascii="Consolas" w:hAnsi="Consolas" w:cs="Consolas"/>
+          <w:sz w:val="20"/>
+          <w:szCs w:val="20"/>
+          <w:lang w:val="es-EC"/>
+        </w:rPr>
+      </w:pPr>
+      <w:r>
+        <w:rPr>
+          <w:rFonts w:ascii="Consolas" w:hAnsi="Consolas" w:cs="Consolas"/>
+          <w:color w:val="3F7F5F"/>
+          <w:sz w:val="20"/>
+          <w:szCs w:val="20"/>
+          <w:lang w:val="es-EC"/>
+        </w:rPr>
+        <w:tab/>
+      </w:r>
+      <w:r>
+        <w:rPr>
+          <w:rFonts w:ascii="Consolas" w:hAnsi="Consolas" w:cs="Consolas"/>
+          <w:color w:val="3F7F5F"/>
+          <w:sz w:val="20"/>
+          <w:szCs w:val="20"/>
+          <w:lang w:val="es-EC"/>
+        </w:rPr>
+        <w:tab/>
+        <w:t xml:space="preserve"> * </w:t>
+      </w:r>
       <w:proofErr w:type="spellStart"/>
       <w:r>
         <w:rPr>
           <w:rFonts w:ascii="Consolas" w:hAnsi="Consolas" w:cs="Consolas"/>
-          <w:color w:val="000000"/>
-          <w:sz w:val="20"/>
-          <w:szCs w:val="20"/>
-          <w:lang w:val="es-EC"/>
-        </w:rPr>
-        <w:t>pay_</w:t>
-      </w:r>
-      <w:proofErr w:type="gramStart"/>
-      <w:r>
-        <w:rPr>
-          <w:rFonts w:ascii="Consolas" w:hAnsi="Consolas" w:cs="Consolas"/>
-          <w:color w:val="000000"/>
-          <w:sz w:val="20"/>
-          <w:szCs w:val="20"/>
-          <w:lang w:val="es-EC"/>
-        </w:rPr>
-        <w:t>card</w:t>
+          <w:color w:val="3F7F5F"/>
+          <w:sz w:val="20"/>
+          <w:szCs w:val="20"/>
+          <w:lang w:val="es-EC"/>
+        </w:rPr>
+        <w:t>change</w:t>
       </w:r>
       <w:proofErr w:type="spellEnd"/>
       <w:r>
         <w:rPr>
           <w:rFonts w:ascii="Consolas" w:hAnsi="Consolas" w:cs="Consolas"/>
-          <w:color w:val="000000"/>
-          <w:sz w:val="20"/>
-          <w:szCs w:val="20"/>
-          <w:lang w:val="es-EC"/>
-        </w:rPr>
-        <w:t>(</w:t>
+          <w:color w:val="3F7F5F"/>
+          <w:sz w:val="20"/>
+          <w:szCs w:val="20"/>
+          <w:lang w:val="es-EC"/>
+        </w:rPr>
+        <w:t xml:space="preserve"> </w:t>
       </w:r>
       <w:proofErr w:type="spellStart"/>
-      <w:proofErr w:type="gramEnd"/>
-      <w:r>
-        <w:rPr>
-          <w:rFonts w:ascii="Consolas" w:hAnsi="Consolas" w:cs="Consolas"/>
-          <w:color w:val="000000"/>
-          <w:sz w:val="20"/>
-          <w:szCs w:val="20"/>
-          <w:shd w:val="clear" w:color="auto" w:fill="D4D4D4"/>
-          <w:lang w:val="es-EC"/>
-        </w:rPr>
-        <w:t>String</w:t>
+      <w:r>
+        <w:rPr>
+          <w:rFonts w:ascii="Consolas" w:hAnsi="Consolas" w:cs="Consolas"/>
+          <w:color w:val="3F7F5F"/>
+          <w:sz w:val="20"/>
+          <w:szCs w:val="20"/>
+          <w:lang w:val="es-EC"/>
+        </w:rPr>
+        <w:t>state</w:t>
       </w:r>
       <w:proofErr w:type="spellEnd"/>
       <w:r>
         <w:rPr>
           <w:rFonts w:ascii="Consolas" w:hAnsi="Consolas" w:cs="Consolas"/>
-          <w:color w:val="000000"/>
-          <w:sz w:val="20"/>
-          <w:szCs w:val="20"/>
-          <w:lang w:val="es-EC"/>
-        </w:rPr>
-        <w:t xml:space="preserve"> </w:t>
-      </w:r>
-      <w:proofErr w:type="spellStart"/>
-      <w:r>
-        <w:rPr>
-          <w:rFonts w:ascii="Consolas" w:hAnsi="Consolas" w:cs="Consolas"/>
-          <w:color w:val="6A3E3E"/>
-          <w:sz w:val="20"/>
-          <w:szCs w:val="20"/>
-          <w:lang w:val="es-EC"/>
-        </w:rPr>
-        <w:t>card</w:t>
-      </w:r>
-      <w:proofErr w:type="spellEnd"/>
-      <w:r>
-        <w:rPr>
-          <w:rFonts w:ascii="Consolas" w:hAnsi="Consolas" w:cs="Consolas"/>
-          <w:color w:val="000000"/>
-          <w:sz w:val="20"/>
-          <w:szCs w:val="20"/>
-          <w:lang w:val="es-EC"/>
-        </w:rPr>
-        <w:t xml:space="preserve">, Book </w:t>
-      </w:r>
-      <w:proofErr w:type="spellStart"/>
-      <w:r>
-        <w:rPr>
-          <w:rFonts w:ascii="Consolas" w:hAnsi="Consolas" w:cs="Consolas"/>
-          <w:color w:val="6A3E3E"/>
-          <w:sz w:val="20"/>
-          <w:szCs w:val="20"/>
-          <w:lang w:val="es-EC"/>
-        </w:rPr>
-        <w:t>book</w:t>
-      </w:r>
-      <w:proofErr w:type="spellEnd"/>
-      <w:r>
-        <w:rPr>
-          <w:rFonts w:ascii="Consolas" w:hAnsi="Consolas" w:cs="Consolas"/>
-          <w:color w:val="000000"/>
-          <w:sz w:val="20"/>
-          <w:szCs w:val="20"/>
-          <w:lang w:val="es-EC"/>
-        </w:rPr>
-        <w:t>) {</w:t>
-      </w:r>
-    </w:p>
-    <w:p>
-      <w:pPr>
-        <w:autoSpaceDE w:val="0"/>
-        <w:autoSpaceDN w:val="0"/>
-        <w:adjustRightInd w:val="0"/>
-        <w:spacing w:after="0" w:line="240" w:lineRule="auto"/>
-        <w:rPr>
-          <w:rFonts w:ascii="Consolas" w:hAnsi="Consolas" w:cs="Consolas"/>
-          <w:sz w:val="20"/>
-          <w:szCs w:val="20"/>
-          <w:lang w:val="es-EC"/>
-        </w:rPr>
-      </w:pPr>
-      <w:r>
-        <w:rPr>
-          <w:rFonts w:ascii="Consolas" w:hAnsi="Consolas" w:cs="Consolas"/>
-          <w:color w:val="000000"/>
-          <w:sz w:val="20"/>
-          <w:szCs w:val="20"/>
-          <w:lang w:val="es-EC"/>
-        </w:rPr>
-        <w:tab/>
-      </w:r>
-      <w:r>
-        <w:rPr>
-          <w:rFonts w:ascii="Consolas" w:hAnsi="Consolas" w:cs="Consolas"/>
-          <w:color w:val="000000"/>
-          <w:sz w:val="20"/>
-          <w:szCs w:val="20"/>
-          <w:lang w:val="es-EC"/>
-        </w:rPr>
-        <w:tab/>
-      </w:r>
-      <w:r>
-        <w:rPr>
-          <w:rFonts w:ascii="Consolas" w:hAnsi="Consolas" w:cs="Consolas"/>
           <w:color w:val="3F7F5F"/>
           <w:sz w:val="20"/>
           <w:szCs w:val="20"/>
           <w:lang w:val="es-EC"/>
         </w:rPr>
-        <w:t>/*</w:t>
+        <w:t xml:space="preserve"> to true</w:t>
       </w:r>
     </w:p>
     <w:p>
@@ -4403,107 +3894,6 @@
           <w:lang w:val="es-EC"/>
         </w:rPr>
         <w:tab/>
-        <w:t xml:space="preserve"> * </w:t>
-      </w:r>
-      <w:proofErr w:type="spellStart"/>
-      <w:r>
-        <w:rPr>
-          <w:rFonts w:ascii="Consolas" w:hAnsi="Consolas" w:cs="Consolas"/>
-          <w:color w:val="3F7F5F"/>
-          <w:sz w:val="20"/>
-          <w:szCs w:val="20"/>
-          <w:lang w:val="es-EC"/>
-        </w:rPr>
-        <w:t>change</w:t>
-      </w:r>
-      <w:proofErr w:type="spellEnd"/>
-      <w:r>
-        <w:rPr>
-          <w:rFonts w:ascii="Consolas" w:hAnsi="Consolas" w:cs="Consolas"/>
-          <w:color w:val="3F7F5F"/>
-          <w:sz w:val="20"/>
-          <w:szCs w:val="20"/>
-          <w:lang w:val="es-EC"/>
-        </w:rPr>
-        <w:t xml:space="preserve"> </w:t>
-      </w:r>
-      <w:proofErr w:type="spellStart"/>
-      <w:r>
-        <w:rPr>
-          <w:rFonts w:ascii="Consolas" w:hAnsi="Consolas" w:cs="Consolas"/>
-          <w:color w:val="3F7F5F"/>
-          <w:sz w:val="20"/>
-          <w:szCs w:val="20"/>
-          <w:lang w:val="es-EC"/>
-        </w:rPr>
-        <w:t>state</w:t>
-      </w:r>
-      <w:proofErr w:type="spellEnd"/>
-      <w:r>
-        <w:rPr>
-          <w:rFonts w:ascii="Consolas" w:hAnsi="Consolas" w:cs="Consolas"/>
-          <w:color w:val="3F7F5F"/>
-          <w:sz w:val="20"/>
-          <w:szCs w:val="20"/>
-          <w:lang w:val="es-EC"/>
-        </w:rPr>
-        <w:t xml:space="preserve"> </w:t>
-      </w:r>
-      <w:proofErr w:type="spellStart"/>
-      <w:r>
-        <w:rPr>
-          <w:rFonts w:ascii="Consolas" w:hAnsi="Consolas" w:cs="Consolas"/>
-          <w:color w:val="3F7F5F"/>
-          <w:sz w:val="20"/>
-          <w:szCs w:val="20"/>
-          <w:lang w:val="es-EC"/>
-        </w:rPr>
-        <w:t>to</w:t>
-      </w:r>
-      <w:proofErr w:type="spellEnd"/>
-      <w:r>
-        <w:rPr>
-          <w:rFonts w:ascii="Consolas" w:hAnsi="Consolas" w:cs="Consolas"/>
-          <w:color w:val="3F7F5F"/>
-          <w:sz w:val="20"/>
-          <w:szCs w:val="20"/>
-          <w:lang w:val="es-EC"/>
-        </w:rPr>
-        <w:t xml:space="preserve"> true</w:t>
-      </w:r>
-    </w:p>
-    <w:p>
-      <w:pPr>
-        <w:autoSpaceDE w:val="0"/>
-        <w:autoSpaceDN w:val="0"/>
-        <w:adjustRightInd w:val="0"/>
-        <w:spacing w:after="0" w:line="240" w:lineRule="auto"/>
-        <w:rPr>
-          <w:rFonts w:ascii="Consolas" w:hAnsi="Consolas" w:cs="Consolas"/>
-          <w:sz w:val="20"/>
-          <w:szCs w:val="20"/>
-          <w:lang w:val="es-EC"/>
-        </w:rPr>
-      </w:pPr>
-      <w:r>
-        <w:rPr>
-          <w:rFonts w:ascii="Consolas" w:hAnsi="Consolas" w:cs="Consolas"/>
-          <w:color w:val="3F7F5F"/>
-          <w:sz w:val="20"/>
-          <w:szCs w:val="20"/>
-          <w:lang w:val="es-EC"/>
-        </w:rPr>
-        <w:tab/>
-      </w:r>
-      <w:r>
-        <w:rPr>
-          <w:rFonts w:ascii="Consolas" w:hAnsi="Consolas" w:cs="Consolas"/>
-          <w:color w:val="3F7F5F"/>
-          <w:sz w:val="20"/>
-          <w:szCs w:val="20"/>
-          <w:lang w:val="es-EC"/>
-        </w:rPr>
-        <w:tab/>
         <w:t xml:space="preserve"> */</w:t>
       </w:r>
     </w:p>
@@ -4566,20 +3956,18 @@
           <w:rFonts w:ascii="Consolas" w:hAnsi="Consolas" w:cs="Consolas"/>
           <w:sz w:val="20"/>
           <w:szCs w:val="20"/>
-          <w:lang w:val="es-EC"/>
-        </w:rPr>
-      </w:pPr>
-      <w:r>
-        <w:rPr>
-          <w:rFonts w:ascii="Consolas" w:hAnsi="Consolas" w:cs="Consolas"/>
-          <w:color w:val="000000"/>
-          <w:sz w:val="20"/>
-          <w:szCs w:val="20"/>
-          <w:lang w:val="es-EC"/>
-        </w:rPr>
-        <w:tab/>
-      </w:r>
-      <w:proofErr w:type="spellStart"/>
+        </w:rPr>
+      </w:pPr>
+      <w:r>
+        <w:rPr>
+          <w:rFonts w:ascii="Consolas" w:hAnsi="Consolas" w:cs="Consolas"/>
+          <w:color w:val="000000"/>
+          <w:sz w:val="20"/>
+          <w:szCs w:val="20"/>
+          <w:lang w:val="es-EC"/>
+        </w:rPr>
+        <w:tab/>
+      </w:r>
       <w:r>
         <w:rPr>
           <w:rFonts w:ascii="Consolas" w:hAnsi="Consolas" w:cs="Consolas"/>
@@ -4588,22 +3976,18 @@
           <w:color w:val="7F0055"/>
           <w:sz w:val="20"/>
           <w:szCs w:val="20"/>
-          <w:lang w:val="es-EC"/>
         </w:rPr>
         <w:t>public</w:t>
       </w:r>
-      <w:proofErr w:type="spellEnd"/>
-      <w:r>
-        <w:rPr>
-          <w:rFonts w:ascii="Consolas" w:hAnsi="Consolas" w:cs="Consolas"/>
-          <w:color w:val="000000"/>
-          <w:sz w:val="20"/>
-          <w:szCs w:val="20"/>
-          <w:lang w:val="es-EC"/>
+      <w:r>
+        <w:rPr>
+          <w:rFonts w:ascii="Consolas" w:hAnsi="Consolas" w:cs="Consolas"/>
+          <w:color w:val="000000"/>
+          <w:sz w:val="20"/>
+          <w:szCs w:val="20"/>
         </w:rPr>
         <w:t xml:space="preserve"> </w:t>
       </w:r>
-      <w:proofErr w:type="spellStart"/>
       <w:r>
         <w:rPr>
           <w:rFonts w:ascii="Consolas" w:hAnsi="Consolas" w:cs="Consolas"/>
@@ -4612,10 +3996,38 @@
           <w:color w:val="7F0055"/>
           <w:sz w:val="20"/>
           <w:szCs w:val="20"/>
-          <w:lang w:val="es-EC"/>
         </w:rPr>
         <w:t>void</w:t>
       </w:r>
+      <w:r>
+        <w:rPr>
+          <w:rFonts w:ascii="Consolas" w:hAnsi="Consolas" w:cs="Consolas"/>
+          <w:color w:val="000000"/>
+          <w:sz w:val="20"/>
+          <w:szCs w:val="20"/>
+        </w:rPr>
+        <w:t xml:space="preserve"> </w:t>
+      </w:r>
+      <w:proofErr w:type="spellStart"/>
+      <w:r>
+        <w:rPr>
+          <w:rFonts w:ascii="Consolas" w:hAnsi="Consolas" w:cs="Consolas"/>
+          <w:color w:val="000000"/>
+          <w:sz w:val="20"/>
+          <w:szCs w:val="20"/>
+        </w:rPr>
+        <w:t>pay_</w:t>
+      </w:r>
+      <w:proofErr w:type="gramStart"/>
+      <w:r>
+        <w:rPr>
+          <w:rFonts w:ascii="Consolas" w:hAnsi="Consolas" w:cs="Consolas"/>
+          <w:color w:val="000000"/>
+          <w:sz w:val="20"/>
+          <w:szCs w:val="20"/>
+        </w:rPr>
+        <w:t>cash</w:t>
+      </w:r>
       <w:proofErr w:type="spellEnd"/>
       <w:r>
         <w:rPr>
@@ -4623,154 +4035,185 @@
           <w:color w:val="000000"/>
           <w:sz w:val="20"/>
           <w:szCs w:val="20"/>
-          <w:lang w:val="es-EC"/>
+        </w:rPr>
+        <w:t>(</w:t>
+      </w:r>
+      <w:proofErr w:type="gramEnd"/>
+      <w:r>
+        <w:rPr>
+          <w:rFonts w:ascii="Consolas" w:hAnsi="Consolas" w:cs="Consolas"/>
+          <w:color w:val="000000"/>
+          <w:sz w:val="20"/>
+          <w:szCs w:val="20"/>
+          <w:shd w:val="clear" w:color="auto" w:fill="D4D4D4"/>
+        </w:rPr>
+        <w:t>String</w:t>
+      </w:r>
+      <w:r>
+        <w:rPr>
+          <w:rFonts w:ascii="Consolas" w:hAnsi="Consolas" w:cs="Consolas"/>
+          <w:color w:val="000000"/>
+          <w:sz w:val="20"/>
+          <w:szCs w:val="20"/>
         </w:rPr>
         <w:t xml:space="preserve"> </w:t>
       </w:r>
+      <w:r>
+        <w:rPr>
+          <w:rFonts w:ascii="Consolas" w:hAnsi="Consolas" w:cs="Consolas"/>
+          <w:color w:val="6A3E3E"/>
+          <w:sz w:val="20"/>
+          <w:szCs w:val="20"/>
+        </w:rPr>
+        <w:t>money</w:t>
+      </w:r>
+      <w:r>
+        <w:rPr>
+          <w:rFonts w:ascii="Consolas" w:hAnsi="Consolas" w:cs="Consolas"/>
+          <w:color w:val="000000"/>
+          <w:sz w:val="20"/>
+          <w:szCs w:val="20"/>
+        </w:rPr>
+        <w:t xml:space="preserve">, Book </w:t>
+      </w:r>
+      <w:r>
+        <w:rPr>
+          <w:rFonts w:ascii="Consolas" w:hAnsi="Consolas" w:cs="Consolas"/>
+          <w:color w:val="6A3E3E"/>
+          <w:sz w:val="20"/>
+          <w:szCs w:val="20"/>
+        </w:rPr>
+        <w:t>book</w:t>
+      </w:r>
+      <w:r>
+        <w:rPr>
+          <w:rFonts w:ascii="Consolas" w:hAnsi="Consolas" w:cs="Consolas"/>
+          <w:color w:val="000000"/>
+          <w:sz w:val="20"/>
+          <w:szCs w:val="20"/>
+        </w:rPr>
+        <w:t>) {</w:t>
+      </w:r>
+    </w:p>
+    <w:p>
+      <w:pPr>
+        <w:autoSpaceDE w:val="0"/>
+        <w:autoSpaceDN w:val="0"/>
+        <w:adjustRightInd w:val="0"/>
+        <w:spacing w:after="0" w:line="240" w:lineRule="auto"/>
+        <w:rPr>
+          <w:rFonts w:ascii="Consolas" w:hAnsi="Consolas" w:cs="Consolas"/>
+          <w:sz w:val="20"/>
+          <w:szCs w:val="20"/>
+          <w:lang w:val="es-EC"/>
+        </w:rPr>
+      </w:pPr>
+      <w:r>
+        <w:rPr>
+          <w:rFonts w:ascii="Consolas" w:hAnsi="Consolas" w:cs="Consolas"/>
+          <w:color w:val="000000"/>
+          <w:sz w:val="20"/>
+          <w:szCs w:val="20"/>
+        </w:rPr>
+        <w:tab/>
+      </w:r>
+      <w:r>
+        <w:rPr>
+          <w:rFonts w:ascii="Consolas" w:hAnsi="Consolas" w:cs="Consolas"/>
+          <w:color w:val="000000"/>
+          <w:sz w:val="20"/>
+          <w:szCs w:val="20"/>
+        </w:rPr>
+        <w:tab/>
+      </w:r>
+      <w:r>
+        <w:rPr>
+          <w:rFonts w:ascii="Consolas" w:hAnsi="Consolas" w:cs="Consolas"/>
+          <w:color w:val="3F7F5F"/>
+          <w:sz w:val="20"/>
+          <w:szCs w:val="20"/>
+          <w:lang w:val="es-EC"/>
+        </w:rPr>
+        <w:t>/*</w:t>
+      </w:r>
+    </w:p>
+    <w:p>
+      <w:pPr>
+        <w:autoSpaceDE w:val="0"/>
+        <w:autoSpaceDN w:val="0"/>
+        <w:adjustRightInd w:val="0"/>
+        <w:spacing w:after="0" w:line="240" w:lineRule="auto"/>
+        <w:rPr>
+          <w:rFonts w:ascii="Consolas" w:hAnsi="Consolas" w:cs="Consolas"/>
+          <w:sz w:val="20"/>
+          <w:szCs w:val="20"/>
+          <w:lang w:val="es-EC"/>
+        </w:rPr>
+      </w:pPr>
+      <w:r>
+        <w:rPr>
+          <w:rFonts w:ascii="Consolas" w:hAnsi="Consolas" w:cs="Consolas"/>
+          <w:color w:val="3F7F5F"/>
+          <w:sz w:val="20"/>
+          <w:szCs w:val="20"/>
+          <w:lang w:val="es-EC"/>
+        </w:rPr>
+        <w:tab/>
+      </w:r>
+      <w:r>
+        <w:rPr>
+          <w:rFonts w:ascii="Consolas" w:hAnsi="Consolas" w:cs="Consolas"/>
+          <w:color w:val="3F7F5F"/>
+          <w:sz w:val="20"/>
+          <w:szCs w:val="20"/>
+          <w:lang w:val="es-EC"/>
+        </w:rPr>
+        <w:tab/>
+        <w:t xml:space="preserve"> * </w:t>
+      </w:r>
       <w:proofErr w:type="spellStart"/>
       <w:r>
         <w:rPr>
           <w:rFonts w:ascii="Consolas" w:hAnsi="Consolas" w:cs="Consolas"/>
-          <w:color w:val="000000"/>
-          <w:sz w:val="20"/>
-          <w:szCs w:val="20"/>
-          <w:lang w:val="es-EC"/>
-        </w:rPr>
-        <w:t>pay_</w:t>
-      </w:r>
-      <w:proofErr w:type="gramStart"/>
-      <w:r>
-        <w:rPr>
-          <w:rFonts w:ascii="Consolas" w:hAnsi="Consolas" w:cs="Consolas"/>
-          <w:color w:val="000000"/>
-          <w:sz w:val="20"/>
-          <w:szCs w:val="20"/>
-          <w:lang w:val="es-EC"/>
-        </w:rPr>
-        <w:t>cash</w:t>
+          <w:color w:val="3F7F5F"/>
+          <w:sz w:val="20"/>
+          <w:szCs w:val="20"/>
+          <w:lang w:val="es-EC"/>
+        </w:rPr>
+        <w:t>change</w:t>
       </w:r>
       <w:proofErr w:type="spellEnd"/>
       <w:r>
         <w:rPr>
           <w:rFonts w:ascii="Consolas" w:hAnsi="Consolas" w:cs="Consolas"/>
-          <w:color w:val="000000"/>
-          <w:sz w:val="20"/>
-          <w:szCs w:val="20"/>
-          <w:lang w:val="es-EC"/>
-        </w:rPr>
-        <w:t>(</w:t>
+          <w:color w:val="3F7F5F"/>
+          <w:sz w:val="20"/>
+          <w:szCs w:val="20"/>
+          <w:lang w:val="es-EC"/>
+        </w:rPr>
+        <w:t xml:space="preserve"> </w:t>
       </w:r>
       <w:proofErr w:type="spellStart"/>
-      <w:proofErr w:type="gramEnd"/>
-      <w:r>
-        <w:rPr>
-          <w:rFonts w:ascii="Consolas" w:hAnsi="Consolas" w:cs="Consolas"/>
-          <w:color w:val="000000"/>
-          <w:sz w:val="20"/>
-          <w:szCs w:val="20"/>
-          <w:shd w:val="clear" w:color="auto" w:fill="D4D4D4"/>
-          <w:lang w:val="es-EC"/>
-        </w:rPr>
-        <w:t>String</w:t>
+      <w:r>
+        <w:rPr>
+          <w:rFonts w:ascii="Consolas" w:hAnsi="Consolas" w:cs="Consolas"/>
+          <w:color w:val="3F7F5F"/>
+          <w:sz w:val="20"/>
+          <w:szCs w:val="20"/>
+          <w:lang w:val="es-EC"/>
+        </w:rPr>
+        <w:t>state</w:t>
       </w:r>
       <w:proofErr w:type="spellEnd"/>
       <w:r>
         <w:rPr>
           <w:rFonts w:ascii="Consolas" w:hAnsi="Consolas" w:cs="Consolas"/>
-          <w:color w:val="000000"/>
-          <w:sz w:val="20"/>
-          <w:szCs w:val="20"/>
-          <w:lang w:val="es-EC"/>
-        </w:rPr>
-        <w:t xml:space="preserve"> </w:t>
-      </w:r>
-      <w:proofErr w:type="spellStart"/>
-      <w:r>
-        <w:rPr>
-          <w:rFonts w:ascii="Consolas" w:hAnsi="Consolas" w:cs="Consolas"/>
-          <w:color w:val="6A3E3E"/>
-          <w:sz w:val="20"/>
-          <w:szCs w:val="20"/>
-          <w:lang w:val="es-EC"/>
-        </w:rPr>
-        <w:t>money</w:t>
-      </w:r>
-      <w:proofErr w:type="spellEnd"/>
-      <w:r>
-        <w:rPr>
-          <w:rFonts w:ascii="Consolas" w:hAnsi="Consolas" w:cs="Consolas"/>
-          <w:color w:val="000000"/>
-          <w:sz w:val="20"/>
-          <w:szCs w:val="20"/>
-          <w:lang w:val="es-EC"/>
-        </w:rPr>
-        <w:t xml:space="preserve">, Book </w:t>
-      </w:r>
-      <w:proofErr w:type="spellStart"/>
-      <w:r>
-        <w:rPr>
-          <w:rFonts w:ascii="Consolas" w:hAnsi="Consolas" w:cs="Consolas"/>
-          <w:color w:val="6A3E3E"/>
-          <w:sz w:val="20"/>
-          <w:szCs w:val="20"/>
-          <w:lang w:val="es-EC"/>
-        </w:rPr>
-        <w:t>book</w:t>
-      </w:r>
-      <w:proofErr w:type="spellEnd"/>
-      <w:r>
-        <w:rPr>
-          <w:rFonts w:ascii="Consolas" w:hAnsi="Consolas" w:cs="Consolas"/>
-          <w:color w:val="000000"/>
-          <w:sz w:val="20"/>
-          <w:szCs w:val="20"/>
-          <w:lang w:val="es-EC"/>
-        </w:rPr>
-        <w:t>) {</w:t>
-      </w:r>
-    </w:p>
-    <w:p>
-      <w:pPr>
-        <w:autoSpaceDE w:val="0"/>
-        <w:autoSpaceDN w:val="0"/>
-        <w:adjustRightInd w:val="0"/>
-        <w:spacing w:after="0" w:line="240" w:lineRule="auto"/>
-        <w:rPr>
-          <w:rFonts w:ascii="Consolas" w:hAnsi="Consolas" w:cs="Consolas"/>
-          <w:sz w:val="20"/>
-          <w:szCs w:val="20"/>
-          <w:lang w:val="es-EC"/>
-        </w:rPr>
-      </w:pPr>
-      <w:r>
-        <w:rPr>
-          <w:rFonts w:ascii="Consolas" w:hAnsi="Consolas" w:cs="Consolas"/>
-          <w:color w:val="000000"/>
-          <w:sz w:val="20"/>
-          <w:szCs w:val="20"/>
-          <w:lang w:val="es-EC"/>
-        </w:rPr>
-        <w:tab/>
-      </w:r>
-      <w:r>
-        <w:rPr>
-          <w:rFonts w:ascii="Consolas" w:hAnsi="Consolas" w:cs="Consolas"/>
-          <w:color w:val="000000"/>
-          <w:sz w:val="20"/>
-          <w:szCs w:val="20"/>
-          <w:lang w:val="es-EC"/>
-        </w:rPr>
-        <w:tab/>
-      </w:r>
-      <w:r>
-        <w:rPr>
-          <w:rFonts w:ascii="Consolas" w:hAnsi="Consolas" w:cs="Consolas"/>
           <w:color w:val="3F7F5F"/>
           <w:sz w:val="20"/>
           <w:szCs w:val="20"/>
           <w:lang w:val="es-EC"/>
         </w:rPr>
-        <w:t>/*</w:t>
+        <w:t xml:space="preserve"> to true</w:t>
       </w:r>
     </w:p>
     <w:p>
@@ -4805,107 +4248,6 @@
           <w:lang w:val="es-EC"/>
         </w:rPr>
         <w:tab/>
-        <w:t xml:space="preserve"> * </w:t>
-      </w:r>
-      <w:proofErr w:type="spellStart"/>
-      <w:r>
-        <w:rPr>
-          <w:rFonts w:ascii="Consolas" w:hAnsi="Consolas" w:cs="Consolas"/>
-          <w:color w:val="3F7F5F"/>
-          <w:sz w:val="20"/>
-          <w:szCs w:val="20"/>
-          <w:lang w:val="es-EC"/>
-        </w:rPr>
-        <w:t>change</w:t>
-      </w:r>
-      <w:proofErr w:type="spellEnd"/>
-      <w:r>
-        <w:rPr>
-          <w:rFonts w:ascii="Consolas" w:hAnsi="Consolas" w:cs="Consolas"/>
-          <w:color w:val="3F7F5F"/>
-          <w:sz w:val="20"/>
-          <w:szCs w:val="20"/>
-          <w:lang w:val="es-EC"/>
-        </w:rPr>
-        <w:t xml:space="preserve"> </w:t>
-      </w:r>
-      <w:proofErr w:type="spellStart"/>
-      <w:r>
-        <w:rPr>
-          <w:rFonts w:ascii="Consolas" w:hAnsi="Consolas" w:cs="Consolas"/>
-          <w:color w:val="3F7F5F"/>
-          <w:sz w:val="20"/>
-          <w:szCs w:val="20"/>
-          <w:lang w:val="es-EC"/>
-        </w:rPr>
-        <w:t>state</w:t>
-      </w:r>
-      <w:proofErr w:type="spellEnd"/>
-      <w:r>
-        <w:rPr>
-          <w:rFonts w:ascii="Consolas" w:hAnsi="Consolas" w:cs="Consolas"/>
-          <w:color w:val="3F7F5F"/>
-          <w:sz w:val="20"/>
-          <w:szCs w:val="20"/>
-          <w:lang w:val="es-EC"/>
-        </w:rPr>
-        <w:t xml:space="preserve"> </w:t>
-      </w:r>
-      <w:proofErr w:type="spellStart"/>
-      <w:r>
-        <w:rPr>
-          <w:rFonts w:ascii="Consolas" w:hAnsi="Consolas" w:cs="Consolas"/>
-          <w:color w:val="3F7F5F"/>
-          <w:sz w:val="20"/>
-          <w:szCs w:val="20"/>
-          <w:lang w:val="es-EC"/>
-        </w:rPr>
-        <w:t>to</w:t>
-      </w:r>
-      <w:proofErr w:type="spellEnd"/>
-      <w:r>
-        <w:rPr>
-          <w:rFonts w:ascii="Consolas" w:hAnsi="Consolas" w:cs="Consolas"/>
-          <w:color w:val="3F7F5F"/>
-          <w:sz w:val="20"/>
-          <w:szCs w:val="20"/>
-          <w:lang w:val="es-EC"/>
-        </w:rPr>
-        <w:t xml:space="preserve"> true</w:t>
-      </w:r>
-    </w:p>
-    <w:p>
-      <w:pPr>
-        <w:autoSpaceDE w:val="0"/>
-        <w:autoSpaceDN w:val="0"/>
-        <w:adjustRightInd w:val="0"/>
-        <w:spacing w:after="0" w:line="240" w:lineRule="auto"/>
-        <w:rPr>
-          <w:rFonts w:ascii="Consolas" w:hAnsi="Consolas" w:cs="Consolas"/>
-          <w:sz w:val="20"/>
-          <w:szCs w:val="20"/>
-          <w:lang w:val="es-EC"/>
-        </w:rPr>
-      </w:pPr>
-      <w:r>
-        <w:rPr>
-          <w:rFonts w:ascii="Consolas" w:hAnsi="Consolas" w:cs="Consolas"/>
-          <w:color w:val="3F7F5F"/>
-          <w:sz w:val="20"/>
-          <w:szCs w:val="20"/>
-          <w:lang w:val="es-EC"/>
-        </w:rPr>
-        <w:tab/>
-      </w:r>
-      <w:r>
-        <w:rPr>
-          <w:rFonts w:ascii="Consolas" w:hAnsi="Consolas" w:cs="Consolas"/>
-          <w:color w:val="3F7F5F"/>
-          <w:sz w:val="20"/>
-          <w:szCs w:val="20"/>
-          <w:lang w:val="es-EC"/>
-        </w:rPr>
-        <w:tab/>
         <w:t xml:space="preserve"> */</w:t>
       </w:r>
     </w:p>
@@ -4968,20 +4310,18 @@
           <w:rFonts w:ascii="Consolas" w:hAnsi="Consolas" w:cs="Consolas"/>
           <w:sz w:val="20"/>
           <w:szCs w:val="20"/>
-          <w:lang w:val="es-EC"/>
-        </w:rPr>
-      </w:pPr>
-      <w:r>
-        <w:rPr>
-          <w:rFonts w:ascii="Consolas" w:hAnsi="Consolas" w:cs="Consolas"/>
-          <w:color w:val="000000"/>
-          <w:sz w:val="20"/>
-          <w:szCs w:val="20"/>
-          <w:lang w:val="es-EC"/>
-        </w:rPr>
-        <w:tab/>
-      </w:r>
-      <w:proofErr w:type="spellStart"/>
+        </w:rPr>
+      </w:pPr>
+      <w:r>
+        <w:rPr>
+          <w:rFonts w:ascii="Consolas" w:hAnsi="Consolas" w:cs="Consolas"/>
+          <w:color w:val="000000"/>
+          <w:sz w:val="20"/>
+          <w:szCs w:val="20"/>
+          <w:lang w:val="es-EC"/>
+        </w:rPr>
+        <w:tab/>
+      </w:r>
       <w:r>
         <w:rPr>
           <w:rFonts w:ascii="Consolas" w:hAnsi="Consolas" w:cs="Consolas"/>
@@ -4990,22 +4330,18 @@
           <w:color w:val="7F0055"/>
           <w:sz w:val="20"/>
           <w:szCs w:val="20"/>
-          <w:lang w:val="es-EC"/>
         </w:rPr>
         <w:t>public</w:t>
       </w:r>
-      <w:proofErr w:type="spellEnd"/>
-      <w:r>
-        <w:rPr>
-          <w:rFonts w:ascii="Consolas" w:hAnsi="Consolas" w:cs="Consolas"/>
-          <w:color w:val="000000"/>
-          <w:sz w:val="20"/>
-          <w:szCs w:val="20"/>
-          <w:lang w:val="es-EC"/>
+      <w:r>
+        <w:rPr>
+          <w:rFonts w:ascii="Consolas" w:hAnsi="Consolas" w:cs="Consolas"/>
+          <w:color w:val="000000"/>
+          <w:sz w:val="20"/>
+          <w:szCs w:val="20"/>
         </w:rPr>
         <w:t xml:space="preserve"> </w:t>
       </w:r>
-      <w:proofErr w:type="spellStart"/>
       <w:r>
         <w:rPr>
           <w:rFonts w:ascii="Consolas" w:hAnsi="Consolas" w:cs="Consolas"/>
@@ -5014,18 +4350,15 @@
           <w:color w:val="7F0055"/>
           <w:sz w:val="20"/>
           <w:szCs w:val="20"/>
-          <w:lang w:val="es-EC"/>
         </w:rPr>
         <w:t>void</w:t>
       </w:r>
-      <w:proofErr w:type="spellEnd"/>
-      <w:r>
-        <w:rPr>
-          <w:rFonts w:ascii="Consolas" w:hAnsi="Consolas" w:cs="Consolas"/>
-          <w:color w:val="000000"/>
-          <w:sz w:val="20"/>
-          <w:szCs w:val="20"/>
-          <w:lang w:val="es-EC"/>
+      <w:r>
+        <w:rPr>
+          <w:rFonts w:ascii="Consolas" w:hAnsi="Consolas" w:cs="Consolas"/>
+          <w:color w:val="000000"/>
+          <w:sz w:val="20"/>
+          <w:szCs w:val="20"/>
         </w:rPr>
         <w:t xml:space="preserve"> </w:t>
       </w:r>
@@ -5037,7 +4370,6 @@
           <w:color w:val="000000"/>
           <w:sz w:val="20"/>
           <w:szCs w:val="20"/>
-          <w:lang w:val="es-EC"/>
         </w:rPr>
         <w:t>removeBooksPurchased</w:t>
       </w:r>
@@ -5048,7 +4380,6 @@
           <w:color w:val="000000"/>
           <w:sz w:val="20"/>
           <w:szCs w:val="20"/>
-          <w:lang w:val="es-EC"/>
         </w:rPr>
         <w:t>(</w:t>
       </w:r>
@@ -5060,7 +4391,6 @@
           <w:color w:val="000000"/>
           <w:sz w:val="20"/>
           <w:szCs w:val="20"/>
-          <w:lang w:val="es-EC"/>
         </w:rPr>
         <w:t>ArrayList</w:t>
       </w:r>
@@ -5071,29 +4401,24 @@
           <w:color w:val="000000"/>
           <w:sz w:val="20"/>
           <w:szCs w:val="20"/>
-          <w:lang w:val="es-EC"/>
         </w:rPr>
         <w:t xml:space="preserve">&lt;Book&gt; </w:t>
       </w:r>
-      <w:proofErr w:type="spellStart"/>
       <w:r>
         <w:rPr>
           <w:rFonts w:ascii="Consolas" w:hAnsi="Consolas" w:cs="Consolas"/>
           <w:color w:val="6A3E3E"/>
           <w:sz w:val="20"/>
           <w:szCs w:val="20"/>
-          <w:lang w:val="es-EC"/>
         </w:rPr>
         <w:t>books</w:t>
       </w:r>
-      <w:proofErr w:type="spellEnd"/>
-      <w:r>
-        <w:rPr>
-          <w:rFonts w:ascii="Consolas" w:hAnsi="Consolas" w:cs="Consolas"/>
-          <w:color w:val="000000"/>
-          <w:sz w:val="20"/>
-          <w:szCs w:val="20"/>
-          <w:lang w:val="es-EC"/>
+      <w:r>
+        <w:rPr>
+          <w:rFonts w:ascii="Consolas" w:hAnsi="Consolas" w:cs="Consolas"/>
+          <w:color w:val="000000"/>
+          <w:sz w:val="20"/>
+          <w:szCs w:val="20"/>
         </w:rPr>
         <w:t>) {</w:t>
       </w:r>
@@ -5108,26 +4433,23 @@
           <w:rFonts w:ascii="Consolas" w:hAnsi="Consolas" w:cs="Consolas"/>
           <w:sz w:val="20"/>
           <w:szCs w:val="20"/>
-          <w:lang w:val="es-EC"/>
-        </w:rPr>
-      </w:pPr>
-      <w:r>
-        <w:rPr>
-          <w:rFonts w:ascii="Consolas" w:hAnsi="Consolas" w:cs="Consolas"/>
-          <w:color w:val="000000"/>
-          <w:sz w:val="20"/>
-          <w:szCs w:val="20"/>
-          <w:lang w:val="es-EC"/>
-        </w:rPr>
-        <w:tab/>
-      </w:r>
-      <w:r>
-        <w:rPr>
-          <w:rFonts w:ascii="Consolas" w:hAnsi="Consolas" w:cs="Consolas"/>
-          <w:color w:val="000000"/>
-          <w:sz w:val="20"/>
-          <w:szCs w:val="20"/>
-          <w:lang w:val="es-EC"/>
+        </w:rPr>
+      </w:pPr>
+      <w:r>
+        <w:rPr>
+          <w:rFonts w:ascii="Consolas" w:hAnsi="Consolas" w:cs="Consolas"/>
+          <w:color w:val="000000"/>
+          <w:sz w:val="20"/>
+          <w:szCs w:val="20"/>
+        </w:rPr>
+        <w:tab/>
+      </w:r>
+      <w:r>
+        <w:rPr>
+          <w:rFonts w:ascii="Consolas" w:hAnsi="Consolas" w:cs="Consolas"/>
+          <w:color w:val="000000"/>
+          <w:sz w:val="20"/>
+          <w:szCs w:val="20"/>
         </w:rPr>
         <w:tab/>
       </w:r>
@@ -5137,7 +4459,6 @@
           <w:color w:val="3F7F5F"/>
           <w:sz w:val="20"/>
           <w:szCs w:val="20"/>
-          <w:lang w:val="es-EC"/>
         </w:rPr>
         <w:t>/*</w:t>
       </w:r>
@@ -5152,7 +4473,6 @@
           <w:rFonts w:ascii="Consolas" w:hAnsi="Consolas" w:cs="Consolas"/>
           <w:sz w:val="20"/>
           <w:szCs w:val="20"/>
-          <w:lang w:val="es-EC"/>
         </w:rPr>
       </w:pPr>
       <w:r>
@@ -5161,7 +4481,6 @@
           <w:color w:val="3F7F5F"/>
           <w:sz w:val="20"/>
           <w:szCs w:val="20"/>
-          <w:lang w:val="es-EC"/>
         </w:rPr>
         <w:tab/>
       </w:r>
@@ -5171,34 +4490,61 @@
           <w:color w:val="3F7F5F"/>
           <w:sz w:val="20"/>
           <w:szCs w:val="20"/>
-          <w:lang w:val="es-EC"/>
-        </w:rPr>
-        <w:tab/>
-        <w:t xml:space="preserve"> * store </w:t>
-      </w:r>
-      <w:proofErr w:type="spellStart"/>
+        </w:rPr>
+        <w:tab/>
+        <w:t xml:space="preserve"> * store books with state true in new array</w:t>
+      </w:r>
       <w:r>
         <w:rPr>
           <w:rFonts w:ascii="Consolas" w:hAnsi="Consolas" w:cs="Consolas"/>
           <w:color w:val="3F7F5F"/>
           <w:sz w:val="20"/>
           <w:szCs w:val="20"/>
-          <w:lang w:val="es-EC"/>
-        </w:rPr>
-        <w:t>books</w:t>
-      </w:r>
-      <w:proofErr w:type="spellEnd"/>
+        </w:rPr>
+        <w:t xml:space="preserve"> and</w:t>
+      </w:r>
       <w:r>
         <w:rPr>
           <w:rFonts w:ascii="Consolas" w:hAnsi="Consolas" w:cs="Consolas"/>
           <w:color w:val="3F7F5F"/>
           <w:sz w:val="20"/>
           <w:szCs w:val="20"/>
-          <w:lang w:val="es-EC"/>
-        </w:rPr>
+        </w:rPr>
+        <w:t xml:space="preserve"> remove the original array</w:t>
+      </w:r>
+    </w:p>
+    <w:p>
+      <w:pPr>
+        <w:autoSpaceDE w:val="0"/>
+        <w:autoSpaceDN w:val="0"/>
+        <w:adjustRightInd w:val="0"/>
+        <w:spacing w:after="0" w:line="240" w:lineRule="auto"/>
+        <w:rPr>
+          <w:rFonts w:ascii="Consolas" w:hAnsi="Consolas" w:cs="Consolas"/>
+          <w:sz w:val="20"/>
+          <w:szCs w:val="20"/>
+          <w:lang w:val="es-EC"/>
+        </w:rPr>
+      </w:pPr>
+      <w:r>
+        <w:rPr>
+          <w:rFonts w:ascii="Consolas" w:hAnsi="Consolas" w:cs="Consolas"/>
+          <w:color w:val="3F7F5F"/>
+          <w:sz w:val="20"/>
+          <w:szCs w:val="20"/>
+        </w:rPr>
+        <w:tab/>
+      </w:r>
+      <w:r>
+        <w:rPr>
+          <w:rFonts w:ascii="Consolas" w:hAnsi="Consolas" w:cs="Consolas"/>
+          <w:color w:val="3F7F5F"/>
+          <w:sz w:val="20"/>
+          <w:szCs w:val="20"/>
+        </w:rPr>
+        <w:tab/>
         <w:t xml:space="preserve"> </w:t>
       </w:r>
-      <w:proofErr w:type="spellStart"/>
       <w:r>
         <w:rPr>
           <w:rFonts w:ascii="Consolas" w:hAnsi="Consolas" w:cs="Consolas"/>
@@ -5207,139 +4553,7 @@
           <w:szCs w:val="20"/>
           <w:lang w:val="es-EC"/>
         </w:rPr>
-        <w:t>with</w:t>
-      </w:r>
-      <w:proofErr w:type="spellEnd"/>
-      <w:r>
-        <w:rPr>
-          <w:rFonts w:ascii="Consolas" w:hAnsi="Consolas" w:cs="Consolas"/>
-          <w:color w:val="3F7F5F"/>
-          <w:sz w:val="20"/>
-          <w:szCs w:val="20"/>
-          <w:lang w:val="es-EC"/>
-        </w:rPr>
-        <w:t xml:space="preserve"> </w:t>
-      </w:r>
-      <w:proofErr w:type="spellStart"/>
-      <w:r>
-        <w:rPr>
-          <w:rFonts w:ascii="Consolas" w:hAnsi="Consolas" w:cs="Consolas"/>
-          <w:color w:val="3F7F5F"/>
-          <w:sz w:val="20"/>
-          <w:szCs w:val="20"/>
-          <w:lang w:val="es-EC"/>
-        </w:rPr>
-        <w:t>state</w:t>
-      </w:r>
-      <w:proofErr w:type="spellEnd"/>
-      <w:r>
-        <w:rPr>
-          <w:rFonts w:ascii="Consolas" w:hAnsi="Consolas" w:cs="Consolas"/>
-          <w:color w:val="3F7F5F"/>
-          <w:sz w:val="20"/>
-          <w:szCs w:val="20"/>
-          <w:lang w:val="es-EC"/>
-        </w:rPr>
-        <w:t xml:space="preserve"> true in new array</w:t>
-      </w:r>
-      <w:r>
-        <w:rPr>
-          <w:rFonts w:ascii="Consolas" w:hAnsi="Consolas" w:cs="Consolas"/>
-          <w:color w:val="3F7F5F"/>
-          <w:sz w:val="20"/>
-          <w:szCs w:val="20"/>
-          <w:lang w:val="es-EC"/>
-        </w:rPr>
-        <w:t xml:space="preserve"> and</w:t>
-      </w:r>
-      <w:r>
-        <w:rPr>
-          <w:rFonts w:ascii="Consolas" w:hAnsi="Consolas" w:cs="Consolas"/>
-          <w:color w:val="3F7F5F"/>
-          <w:sz w:val="20"/>
-          <w:szCs w:val="20"/>
-          <w:lang w:val="es-EC"/>
-        </w:rPr>
-        <w:t xml:space="preserve"> </w:t>
-      </w:r>
-      <w:proofErr w:type="spellStart"/>
-      <w:r>
-        <w:rPr>
-          <w:rFonts w:ascii="Consolas" w:hAnsi="Consolas" w:cs="Consolas"/>
-          <w:color w:val="3F7F5F"/>
-          <w:sz w:val="20"/>
-          <w:szCs w:val="20"/>
-          <w:lang w:val="es-EC"/>
-        </w:rPr>
-        <w:t>remove</w:t>
-      </w:r>
-      <w:proofErr w:type="spellEnd"/>
-      <w:r>
-        <w:rPr>
-          <w:rFonts w:ascii="Consolas" w:hAnsi="Consolas" w:cs="Consolas"/>
-          <w:color w:val="3F7F5F"/>
-          <w:sz w:val="20"/>
-          <w:szCs w:val="20"/>
-          <w:lang w:val="es-EC"/>
-        </w:rPr>
-        <w:t xml:space="preserve"> </w:t>
-      </w:r>
-      <w:proofErr w:type="spellStart"/>
-      <w:r>
-        <w:rPr>
-          <w:rFonts w:ascii="Consolas" w:hAnsi="Consolas" w:cs="Consolas"/>
-          <w:color w:val="3F7F5F"/>
-          <w:sz w:val="20"/>
-          <w:szCs w:val="20"/>
-          <w:lang w:val="es-EC"/>
-        </w:rPr>
-        <w:t>the</w:t>
-      </w:r>
-      <w:proofErr w:type="spellEnd"/>
-      <w:r>
-        <w:rPr>
-          <w:rFonts w:ascii="Consolas" w:hAnsi="Consolas" w:cs="Consolas"/>
-          <w:color w:val="3F7F5F"/>
-          <w:sz w:val="20"/>
-          <w:szCs w:val="20"/>
-          <w:lang w:val="es-EC"/>
-        </w:rPr>
-        <w:t xml:space="preserve"> original array</w:t>
-      </w:r>
-    </w:p>
-    <w:p>
-      <w:pPr>
-        <w:autoSpaceDE w:val="0"/>
-        <w:autoSpaceDN w:val="0"/>
-        <w:adjustRightInd w:val="0"/>
-        <w:spacing w:after="0" w:line="240" w:lineRule="auto"/>
-        <w:rPr>
-          <w:rFonts w:ascii="Consolas" w:hAnsi="Consolas" w:cs="Consolas"/>
-          <w:sz w:val="20"/>
-          <w:szCs w:val="20"/>
-          <w:lang w:val="es-EC"/>
-        </w:rPr>
-      </w:pPr>
-      <w:r>
-        <w:rPr>
-          <w:rFonts w:ascii="Consolas" w:hAnsi="Consolas" w:cs="Consolas"/>
-          <w:color w:val="3F7F5F"/>
-          <w:sz w:val="20"/>
-          <w:szCs w:val="20"/>
-          <w:lang w:val="es-EC"/>
-        </w:rPr>
-        <w:tab/>
-      </w:r>
-      <w:r>
-        <w:rPr>
-          <w:rFonts w:ascii="Consolas" w:hAnsi="Consolas" w:cs="Consolas"/>
-          <w:color w:val="3F7F5F"/>
-          <w:sz w:val="20"/>
-          <w:szCs w:val="20"/>
-          <w:lang w:val="es-EC"/>
-        </w:rPr>
-        <w:tab/>
-        <w:t xml:space="preserve"> * </w:t>
+        <w:t xml:space="preserve">* </w:t>
       </w:r>
     </w:p>
     <w:p>
@@ -5521,102 +4735,17 @@
             <w:tcW w:w="4537" w:type="dxa"/>
           </w:tcPr>
           <w:p>
+            <w:pPr>
+              <w:rPr>
+                <w:lang w:val="es-MX"/>
+              </w:rPr>
+            </w:pPr>
             <w:r>
-              <w:t xml:space="preserve">La </w:t>
+              <w:rPr>
+                <w:lang w:val="es-MX"/>
+              </w:rPr>
+              <w:t>La clase Book tiene más de una responsabilidad, en este caso se le ha dado la responsabilidad de modelar un Libro y aparte la responsabilidad de Buscar</w:t>
             </w:r>
-            <w:proofErr w:type="spellStart"/>
-            <w:r>
-              <w:t>clase</w:t>
-            </w:r>
-            <w:proofErr w:type="spellEnd"/>
-            <w:r>
-              <w:t xml:space="preserve"> Book </w:t>
-            </w:r>
-            <w:proofErr w:type="spellStart"/>
-            <w:r>
-              <w:t>tiene</w:t>
-            </w:r>
-            <w:proofErr w:type="spellEnd"/>
-            <w:r>
-              <w:t xml:space="preserve"> </w:t>
-            </w:r>
-            <w:proofErr w:type="spellStart"/>
-            <w:r>
-              <w:t>más</w:t>
-            </w:r>
-            <w:proofErr w:type="spellEnd"/>
-            <w:r>
-              <w:t xml:space="preserve"> de una </w:t>
-            </w:r>
-            <w:proofErr w:type="spellStart"/>
-            <w:r>
-              <w:t>responsabilidad</w:t>
-            </w:r>
-            <w:proofErr w:type="spellEnd"/>
-            <w:r>
-              <w:t xml:space="preserve">, </w:t>
-            </w:r>
-            <w:proofErr w:type="spellStart"/>
-            <w:r>
-              <w:t>en</w:t>
-            </w:r>
-            <w:proofErr w:type="spellEnd"/>
-            <w:r>
-              <w:t xml:space="preserve"> </w:t>
-            </w:r>
-            <w:proofErr w:type="spellStart"/>
-            <w:r>
-              <w:t>este</w:t>
-            </w:r>
-            <w:proofErr w:type="spellEnd"/>
-            <w:r>
-              <w:t xml:space="preserve"> </w:t>
-            </w:r>
-            <w:proofErr w:type="spellStart"/>
-            <w:r>
-              <w:t>caso</w:t>
-            </w:r>
-            <w:proofErr w:type="spellEnd"/>
-            <w:r>
-              <w:t xml:space="preserve"> se le ha dado la </w:t>
-            </w:r>
-            <w:proofErr w:type="spellStart"/>
-            <w:r>
-              <w:t>responsabilidad</w:t>
-            </w:r>
-            <w:proofErr w:type="spellEnd"/>
-            <w:r>
-              <w:t xml:space="preserve"> de </w:t>
-            </w:r>
-            <w:proofErr w:type="spellStart"/>
-            <w:r>
-              <w:t>modelar</w:t>
-            </w:r>
-            <w:proofErr w:type="spellEnd"/>
-            <w:r>
-              <w:t xml:space="preserve"> un Libro y </w:t>
-            </w:r>
-            <w:proofErr w:type="spellStart"/>
-            <w:r>
-              <w:t>aparte</w:t>
-            </w:r>
-            <w:proofErr w:type="spellEnd"/>
-            <w:r>
-              <w:t xml:space="preserve"> la </w:t>
-            </w:r>
-            <w:proofErr w:type="spellStart"/>
-            <w:r>
-              <w:t>responsabilidad</w:t>
-            </w:r>
-            <w:proofErr w:type="spellEnd"/>
-            <w:r>
-              <w:t xml:space="preserve"> de </w:t>
-            </w:r>
-            <w:proofErr w:type="spellStart"/>
-            <w:r>
-              <w:t>Buscar</w:t>
-            </w:r>
-            <w:proofErr w:type="spellEnd"/>
           </w:p>
         </w:tc>
         <w:tc>
@@ -5640,20 +4769,18 @@
             <w:r>
               <w:t xml:space="preserve"> </w:t>
             </w:r>
-            <w:proofErr w:type="spellStart"/>
             <w:r>
-              <w:t>Busqueda</w:t>
+              <w:t>Search</w:t>
             </w:r>
-            <w:proofErr w:type="spellEnd"/>
           </w:p>
           <w:p>
             <w:proofErr w:type="spellStart"/>
             <w:proofErr w:type="gramStart"/>
             <w:r>
-              <w:t>b</w:t>
+              <w:t>searchByAutho</w:t>
             </w:r>
             <w:r>
-              <w:t>usquedaPorAutor</w:t>
+              <w:t>r</w:t>
             </w:r>
             <w:proofErr w:type="spellEnd"/>
             <w:r>
@@ -5668,10 +4795,7 @@
             <w:proofErr w:type="spellStart"/>
             <w:proofErr w:type="gramStart"/>
             <w:r>
-              <w:t>b</w:t>
-            </w:r>
-            <w:r>
-              <w:t>usquedaPorTitulo</w:t>
+              <w:t>searchByTitle</w:t>
             </w:r>
             <w:proofErr w:type="spellEnd"/>
             <w:r>
@@ -5683,21 +4807,24 @@
             </w:r>
           </w:p>
           <w:p>
+            <w:pPr>
+              <w:rPr>
+                <w:lang w:val="es-MX"/>
+              </w:rPr>
+            </w:pPr>
             <w:proofErr w:type="spellStart"/>
-            <w:proofErr w:type="gramStart"/>
             <w:r>
-              <w:t>b</w:t>
-            </w:r>
-            <w:r>
-              <w:t>usquedaPorCategoria</w:t>
+              <w:rPr>
+                <w:lang w:val="es-MX"/>
+              </w:rPr>
+              <w:t>searchByCategory</w:t>
             </w:r>
             <w:proofErr w:type="spellEnd"/>
             <w:r>
-              <w:t>(</w:t>
-            </w:r>
-            <w:proofErr w:type="gramEnd"/>
-            <w:r>
-              <w:t>)</w:t>
+              <w:rPr>
+                <w:lang w:val="es-MX"/>
+              </w:rPr>
+              <w:t>()</w:t>
             </w:r>
           </w:p>
         </w:tc>
@@ -5718,78 +4845,43 @@
             <w:tcW w:w="4537" w:type="dxa"/>
           </w:tcPr>
           <w:p>
+            <w:pPr>
+              <w:rPr>
+                <w:lang w:val="es-MX"/>
+              </w:rPr>
+            </w:pPr>
             <w:r>
-              <w:t xml:space="preserve">La </w:t>
+              <w:rPr>
+                <w:lang w:val="es-MX"/>
+              </w:rPr>
+              <w:t xml:space="preserve">La clase </w:t>
             </w:r>
             <w:proofErr w:type="spellStart"/>
             <w:r>
-              <w:t>clase</w:t>
-            </w:r>
-            <w:proofErr w:type="spellEnd"/>
-            <w:r>
-              <w:t xml:space="preserve"> </w:t>
-            </w:r>
-            <w:proofErr w:type="spellStart"/>
-            <w:r>
+              <w:rPr>
+                <w:lang w:val="es-MX"/>
+              </w:rPr>
               <w:t>StoreBook</w:t>
             </w:r>
             <w:proofErr w:type="spellEnd"/>
             <w:r>
-              <w:t xml:space="preserve"> </w:t>
+              <w:rPr>
+                <w:lang w:val="es-MX"/>
+              </w:rPr>
+              <w:t xml:space="preserve"> tiene la responsabilidad de almacenar libros y aparte la responsabilidad de realiz</w:t>
             </w:r>
-            <w:proofErr w:type="spellStart"/>
             <w:r>
-              <w:t>tiene</w:t>
+              <w:rPr>
+                <w:lang w:val="es-MX"/>
+              </w:rPr>
+              <w:t>a</w:t>
             </w:r>
-            <w:proofErr w:type="spellEnd"/>
             <w:r>
-              <w:t xml:space="preserve"> la </w:t>
+              <w:rPr>
+                <w:lang w:val="es-MX"/>
+              </w:rPr>
+              <w:t>r pagos</w:t>
             </w:r>
-            <w:proofErr w:type="spellStart"/>
-            <w:r>
-              <w:t>responsabilidad</w:t>
-            </w:r>
-            <w:proofErr w:type="spellEnd"/>
-            <w:r>
-              <w:t xml:space="preserve"> de </w:t>
-            </w:r>
-            <w:proofErr w:type="spellStart"/>
-            <w:r>
-              <w:t>almacenar</w:t>
-            </w:r>
-            <w:proofErr w:type="spellEnd"/>
-            <w:r>
-              <w:t xml:space="preserve"> </w:t>
-            </w:r>
-            <w:proofErr w:type="spellStart"/>
-            <w:r>
-              <w:t>libros</w:t>
-            </w:r>
-            <w:proofErr w:type="spellEnd"/>
-            <w:r>
-              <w:t xml:space="preserve"> y </w:t>
-            </w:r>
-            <w:proofErr w:type="spellStart"/>
-            <w:r>
-              <w:t>aparte</w:t>
-            </w:r>
-            <w:proofErr w:type="spellEnd"/>
-            <w:r>
-              <w:t xml:space="preserve"> la </w:t>
-            </w:r>
-            <w:proofErr w:type="spellStart"/>
-            <w:r>
-              <w:t>responsabilidad</w:t>
-            </w:r>
-            <w:proofErr w:type="spellEnd"/>
-            <w:r>
-              <w:t xml:space="preserve"> de realizer </w:t>
-            </w:r>
-            <w:proofErr w:type="spellStart"/>
-            <w:r>
-              <w:t>pagos</w:t>
-            </w:r>
-            <w:proofErr w:type="spellEnd"/>
           </w:p>
         </w:tc>
         <w:tc>
@@ -5797,36 +4889,49 @@
             <w:tcW w:w="3117" w:type="dxa"/>
           </w:tcPr>
           <w:p>
+            <w:pPr>
+              <w:rPr>
+                <w:lang w:val="es-MX"/>
+              </w:rPr>
+            </w:pPr>
+            <w:r>
+              <w:rPr>
+                <w:lang w:val="es-MX"/>
+              </w:rPr>
+              <w:t xml:space="preserve">Realizar una Interfaz </w:t>
+            </w:r>
             <w:proofErr w:type="spellStart"/>
             <w:r>
-              <w:t>Realizar</w:t>
+              <w:rPr>
+                <w:lang w:val="es-MX"/>
+              </w:rPr>
+              <w:t>Pa</w:t>
+            </w:r>
+            <w:r>
+              <w:rPr>
+                <w:lang w:val="es-MX"/>
+              </w:rPr>
+              <w:t>yment</w:t>
             </w:r>
             <w:proofErr w:type="spellEnd"/>
             <w:r>
-              <w:t xml:space="preserve"> una </w:t>
+              <w:rPr>
+                <w:lang w:val="es-MX"/>
+              </w:rPr>
+              <w:t xml:space="preserve"> que tenga los </w:t>
             </w:r>
             <w:proofErr w:type="spellStart"/>
             <w:r>
-              <w:t>Interfaz</w:t>
-            </w:r>
-            <w:proofErr w:type="spellEnd"/>
-            <w:r>
-              <w:t xml:space="preserve"> Pago que </w:t>
-            </w:r>
-            <w:proofErr w:type="spellStart"/>
-            <w:r>
-              <w:t>tenga</w:t>
-            </w:r>
-            <w:proofErr w:type="spellEnd"/>
-            <w:r>
-              <w:t xml:space="preserve"> los </w:t>
-            </w:r>
-            <w:proofErr w:type="spellStart"/>
-            <w:r>
+              <w:rPr>
+                <w:lang w:val="es-MX"/>
+              </w:rPr>
               <w:t>metodos</w:t>
             </w:r>
             <w:proofErr w:type="spellEnd"/>
             <w:r>
+              <w:rPr>
+                <w:lang w:val="es-MX"/>
+              </w:rPr>
               <w:t>:</w:t>
             </w:r>
           </w:p>
@@ -5834,7 +4939,10 @@
             <w:proofErr w:type="spellStart"/>
             <w:proofErr w:type="gramStart"/>
             <w:r>
-              <w:t>pagoEnEfectivo</w:t>
+              <w:t>pa</w:t>
+            </w:r>
+            <w:r>
+              <w:t>yByCash</w:t>
             </w:r>
             <w:proofErr w:type="spellEnd"/>
             <w:r>
@@ -5849,7 +4957,10 @@
             <w:proofErr w:type="spellStart"/>
             <w:proofErr w:type="gramStart"/>
             <w:r>
-              <w:t>pagoConTarjeta</w:t>
+              <w:t>p</w:t>
+            </w:r>
+            <w:r>
+              <w:t>ayByCard</w:t>
             </w:r>
             <w:proofErr w:type="spellEnd"/>
             <w:r>
@@ -5865,8 +4976,150 @@
     </w:tbl>
     <w:p/>
     <w:p>
-      <w:r>
-        <w:t xml:space="preserve">DIP </w:t>
+      <w:pPr>
+        <w:rPr>
+          <w:lang w:val="es-MX"/>
+        </w:rPr>
+      </w:pPr>
+      <w:r>
+        <w:rPr>
+          <w:lang w:val="es-MX"/>
+        </w:rPr>
+        <w:t xml:space="preserve">Se </w:t>
+      </w:r>
+      <w:proofErr w:type="spellStart"/>
+      <w:r>
+        <w:rPr>
+          <w:lang w:val="es-MX"/>
+        </w:rPr>
+        <w:t>cre</w:t>
+      </w:r>
+      <w:r>
+        <w:rPr>
+          <w:lang w:val="es-EC"/>
+        </w:rPr>
+        <w:t>ó</w:t>
+      </w:r>
+      <w:proofErr w:type="spellEnd"/>
+      <w:r>
+        <w:rPr>
+          <w:lang w:val="es-EC"/>
+        </w:rPr>
+        <w:t xml:space="preserve"> una clase para </w:t>
+      </w:r>
+      <w:proofErr w:type="spellStart"/>
+      <w:r>
+        <w:rPr>
+          <w:lang w:val="es-EC"/>
+        </w:rPr>
+        <w:t>SearchBy</w:t>
+      </w:r>
+      <w:proofErr w:type="spellEnd"/>
+      <w:r>
+        <w:rPr>
+          <w:lang w:val="es-EC"/>
+        </w:rPr>
+        <w:t xml:space="preserve"> y </w:t>
+      </w:r>
+      <w:proofErr w:type="spellStart"/>
+      <w:r>
+        <w:rPr>
+          <w:lang w:val="es-EC"/>
+        </w:rPr>
+        <w:t>Pa</w:t>
+      </w:r>
+      <w:r>
+        <w:rPr>
+          <w:lang w:val="es-EC"/>
+        </w:rPr>
+        <w:t>ymentBy</w:t>
+      </w:r>
+      <w:proofErr w:type="spellEnd"/>
+      <w:r>
+        <w:rPr>
+          <w:lang w:val="es-EC"/>
+        </w:rPr>
+        <w:t xml:space="preserve"> que implementan </w:t>
+      </w:r>
+      <w:r>
+        <w:rPr>
+          <w:lang w:val="es-EC"/>
+        </w:rPr>
+        <w:t xml:space="preserve">interfaces de </w:t>
+      </w:r>
+      <w:proofErr w:type="spellStart"/>
+      <w:r>
+        <w:rPr>
+          <w:lang w:val="es-EC"/>
+        </w:rPr>
+        <w:t>Search</w:t>
+      </w:r>
+      <w:proofErr w:type="spellEnd"/>
+      <w:r>
+        <w:rPr>
+          <w:lang w:val="es-EC"/>
+        </w:rPr>
+        <w:t xml:space="preserve"> y </w:t>
+      </w:r>
+      <w:proofErr w:type="spellStart"/>
+      <w:r>
+        <w:rPr>
+          <w:lang w:val="es-EC"/>
+        </w:rPr>
+        <w:t>Payment</w:t>
+      </w:r>
+      <w:proofErr w:type="spellEnd"/>
+      <w:r>
+        <w:rPr>
+          <w:lang w:val="es-EC"/>
+        </w:rPr>
+        <w:t xml:space="preserve"> debido a que </w:t>
+      </w:r>
+      <w:r>
+        <w:rPr>
+          <w:lang w:val="es-EC"/>
+        </w:rPr>
+        <w:t xml:space="preserve">estas interfaces no tienen relación directa con </w:t>
+      </w:r>
+      <w:proofErr w:type="spellStart"/>
+      <w:r>
+        <w:rPr>
+          <w:lang w:val="es-EC"/>
+        </w:rPr>
+        <w:t>book</w:t>
+      </w:r>
+      <w:proofErr w:type="spellEnd"/>
+      <w:r>
+        <w:rPr>
+          <w:lang w:val="es-EC"/>
+        </w:rPr>
+        <w:t xml:space="preserve"> y </w:t>
+      </w:r>
+      <w:proofErr w:type="spellStart"/>
+      <w:r>
+        <w:rPr>
+          <w:lang w:val="es-EC"/>
+        </w:rPr>
+        <w:t>StoreBook</w:t>
+      </w:r>
+      <w:proofErr w:type="spellEnd"/>
+      <w:r>
+        <w:rPr>
+          <w:lang w:val="es-EC"/>
+        </w:rPr>
+        <w:t>, por lo que estaríamos violando el principio de</w:t>
+      </w:r>
+      <w:r>
+        <w:rPr>
+          <w:lang w:val="es-MX"/>
+        </w:rPr>
+        <w:t xml:space="preserve"> </w:t>
+      </w:r>
+      <w:r>
+        <w:rPr>
+          <w:lang w:val="es-MX"/>
+        </w:rPr>
+        <w:t xml:space="preserve">inversión de dependencias. </w:t>
       </w:r>
       <w:bookmarkStart w:id="0" w:name="_GoBack"/>
       <w:bookmarkEnd w:id="0"/>
@@ -5898,7 +5151,7 @@
       </w:pPr>
     </w:pPrDefault>
   </w:docDefaults>
-  <w:latentStyles w:defLockedState="0" w:defUIPriority="99" w:defSemiHidden="0" w:defUnhideWhenUsed="0" w:defQFormat="0" w:count="375">
+  <w:latentStyles w:defLockedState="0" w:defUIPriority="99" w:defSemiHidden="0" w:defUnhideWhenUsed="0" w:defQFormat="0" w:count="377">
     <w:lsdException w:name="Normal" w:uiPriority="0" w:qFormat="1"/>
     <w:lsdException w:name="heading 1" w:uiPriority="9" w:qFormat="1"/>
     <w:lsdException w:name="heading 2" w:semiHidden="1" w:uiPriority="9" w:unhideWhenUsed="1" w:qFormat="1"/>
@@ -6004,7 +5257,6 @@
     <w:lsdException w:name="HTML Sample" w:semiHidden="1" w:unhideWhenUsed="1"/>
     <w:lsdException w:name="HTML Typewriter" w:semiHidden="1" w:unhideWhenUsed="1"/>
     <w:lsdException w:name="HTML Variable" w:semiHidden="1" w:unhideWhenUsed="1"/>
-    <w:lsdException w:name="Normal Table" w:semiHidden="1" w:unhideWhenUsed="1"/>
     <w:lsdException w:name="annotation subject" w:semiHidden="1" w:unhideWhenUsed="1"/>
     <w:lsdException w:name="No List" w:semiHidden="1" w:unhideWhenUsed="1"/>
     <w:lsdException w:name="Outline List 1" w:semiHidden="1" w:unhideWhenUsed="1"/>
@@ -6050,11 +5302,9 @@
     <w:lsdException w:name="Table Subtle 1" w:semiHidden="1" w:unhideWhenUsed="1"/>
     <w:lsdException w:name="Table Subtle 2" w:semiHidden="1" w:unhideWhenUsed="1"/>
     <w:lsdException w:name="Table Web 1" w:semiHidden="1" w:unhideWhenUsed="1"/>
-    <w:lsdException w:name="Table Web 2" w:semiHidden="1" w:unhideWhenUsed="1"/>
     <w:lsdException w:name="Table Web 3" w:semiHidden="1" w:unhideWhenUsed="1"/>
     <w:lsdException w:name="Balloon Text" w:semiHidden="1" w:unhideWhenUsed="1"/>
     <w:lsdException w:name="Table Grid" w:uiPriority="39"/>
-    <w:lsdException w:name="Table Theme" w:semiHidden="1" w:unhideWhenUsed="1"/>
     <w:lsdException w:name="Placeholder Text" w:semiHidden="1"/>
     <w:lsdException w:name="No Spacing" w:uiPriority="1" w:qFormat="1"/>
     <w:lsdException w:name="Light Shading" w:uiPriority="60"/>
@@ -6274,6 +5524,8 @@
     <w:lsdException w:name="Smart Hyperlink" w:semiHidden="1" w:unhideWhenUsed="1"/>
     <w:lsdException w:name="Hashtag" w:semiHidden="1" w:unhideWhenUsed="1"/>
     <w:lsdException w:name="Unresolved Mention" w:semiHidden="1" w:unhideWhenUsed="1"/>
+    <w:lsdException w:name="Smart Link" w:semiHidden="1" w:unhideWhenUsed="1"/>
+    <w:lsdException w:name="Smart Link Error" w:semiHidden="1" w:unhideWhenUsed="1"/>
   </w:latentStyles>
   <w:style w:type="paragraph" w:default="1" w:styleId="Normal">
     <w:name w:val="Normal"/>

--- a/Práctica SOLID2019-2S (1).docx
+++ b/Práctica SOLID2019-2S (1).docx
@@ -169,25 +169,14 @@
         <w:t xml:space="preserve"> </w:t>
       </w:r>
       <w:proofErr w:type="spellStart"/>
-      <w:proofErr w:type="gramStart"/>
-      <w:r>
-        <w:rPr>
-          <w:rFonts w:ascii="Consolas" w:hAnsi="Consolas" w:cs="Consolas"/>
-          <w:color w:val="000000"/>
-          <w:sz w:val="20"/>
-          <w:szCs w:val="20"/>
-        </w:rPr>
-        <w:t>java.util</w:t>
-      </w:r>
-      <w:proofErr w:type="gramEnd"/>
-      <w:r>
-        <w:rPr>
-          <w:rFonts w:ascii="Consolas" w:hAnsi="Consolas" w:cs="Consolas"/>
-          <w:color w:val="000000"/>
-          <w:sz w:val="20"/>
-          <w:szCs w:val="20"/>
-        </w:rPr>
-        <w:t>.ArrayList</w:t>
+      <w:r>
+        <w:rPr>
+          <w:rFonts w:ascii="Consolas" w:hAnsi="Consolas" w:cs="Consolas"/>
+          <w:color w:val="000000"/>
+          <w:sz w:val="20"/>
+          <w:szCs w:val="20"/>
+        </w:rPr>
+        <w:t>java.util.ArrayList</w:t>
       </w:r>
       <w:proofErr w:type="spellEnd"/>
       <w:r>
@@ -668,19 +657,8 @@
           <w:sz w:val="20"/>
           <w:szCs w:val="20"/>
         </w:rPr>
-        <w:t xml:space="preserve"> </w:t>
-      </w:r>
-      <w:proofErr w:type="gramStart"/>
-      <w:r>
-        <w:rPr>
-          <w:rFonts w:ascii="Consolas" w:hAnsi="Consolas" w:cs="Consolas"/>
-          <w:color w:val="000000"/>
-          <w:sz w:val="20"/>
-          <w:szCs w:val="20"/>
-        </w:rPr>
-        <w:t>Book(</w:t>
-      </w:r>
-      <w:proofErr w:type="gramEnd"/>
+        <w:t xml:space="preserve"> Book(</w:t>
+      </w:r>
       <w:r>
         <w:rPr>
           <w:rFonts w:ascii="Consolas" w:hAnsi="Consolas" w:cs="Consolas"/>
@@ -864,7 +842,6 @@
         <w:tab/>
       </w:r>
       <w:proofErr w:type="spellStart"/>
-      <w:proofErr w:type="gramStart"/>
       <w:r>
         <w:rPr>
           <w:rFonts w:ascii="Consolas" w:hAnsi="Consolas" w:cs="Consolas"/>
@@ -895,7 +872,6 @@
         <w:t>title</w:t>
       </w:r>
       <w:proofErr w:type="spellEnd"/>
-      <w:proofErr w:type="gramEnd"/>
       <w:r>
         <w:rPr>
           <w:rFonts w:ascii="Consolas" w:hAnsi="Consolas" w:cs="Consolas"/>
@@ -955,7 +931,6 @@
         <w:tab/>
       </w:r>
       <w:proofErr w:type="spellStart"/>
-      <w:proofErr w:type="gramStart"/>
       <w:r>
         <w:rPr>
           <w:rFonts w:ascii="Consolas" w:hAnsi="Consolas" w:cs="Consolas"/>
@@ -986,7 +961,6 @@
         <w:t>author</w:t>
       </w:r>
       <w:proofErr w:type="spellEnd"/>
-      <w:proofErr w:type="gramEnd"/>
       <w:r>
         <w:rPr>
           <w:rFonts w:ascii="Consolas" w:hAnsi="Consolas" w:cs="Consolas"/>
@@ -1046,7 +1020,6 @@
         <w:tab/>
       </w:r>
       <w:proofErr w:type="spellStart"/>
-      <w:proofErr w:type="gramStart"/>
       <w:r>
         <w:rPr>
           <w:rFonts w:ascii="Consolas" w:hAnsi="Consolas" w:cs="Consolas"/>
@@ -1077,7 +1050,6 @@
         <w:t>category</w:t>
       </w:r>
       <w:proofErr w:type="spellEnd"/>
-      <w:proofErr w:type="gramEnd"/>
       <w:r>
         <w:rPr>
           <w:rFonts w:ascii="Consolas" w:hAnsi="Consolas" w:cs="Consolas"/>
@@ -1137,7 +1109,6 @@
         <w:tab/>
       </w:r>
       <w:proofErr w:type="spellStart"/>
-      <w:proofErr w:type="gramStart"/>
       <w:r>
         <w:rPr>
           <w:rFonts w:ascii="Consolas" w:hAnsi="Consolas" w:cs="Consolas"/>
@@ -1168,7 +1139,6 @@
         <w:t>price</w:t>
       </w:r>
       <w:proofErr w:type="spellEnd"/>
-      <w:proofErr w:type="gramEnd"/>
       <w:r>
         <w:rPr>
           <w:rFonts w:ascii="Consolas" w:hAnsi="Consolas" w:cs="Consolas"/>
@@ -1374,7 +1344,6 @@
         <w:t xml:space="preserve"> </w:t>
       </w:r>
       <w:proofErr w:type="spellStart"/>
-      <w:proofErr w:type="gramStart"/>
       <w:r>
         <w:rPr>
           <w:rFonts w:ascii="Consolas" w:hAnsi="Consolas" w:cs="Consolas"/>
@@ -1392,17 +1361,7 @@
           <w:sz w:val="20"/>
           <w:szCs w:val="20"/>
         </w:rPr>
-        <w:t>(</w:t>
-      </w:r>
-      <w:proofErr w:type="gramEnd"/>
-      <w:r>
-        <w:rPr>
-          <w:rFonts w:ascii="Consolas" w:hAnsi="Consolas" w:cs="Consolas"/>
-          <w:color w:val="000000"/>
-          <w:sz w:val="20"/>
-          <w:szCs w:val="20"/>
-        </w:rPr>
-        <w:t>) {</w:t>
+        <w:t>() {</w:t>
       </w:r>
     </w:p>
     <w:p>
@@ -1550,7 +1509,6 @@
         <w:t xml:space="preserve"> </w:t>
       </w:r>
       <w:proofErr w:type="spellStart"/>
-      <w:proofErr w:type="gramStart"/>
       <w:r>
         <w:rPr>
           <w:rFonts w:ascii="Consolas" w:hAnsi="Consolas" w:cs="Consolas"/>
@@ -1570,7 +1528,6 @@
         </w:rPr>
         <w:t>(</w:t>
       </w:r>
-      <w:proofErr w:type="gramEnd"/>
       <w:r>
         <w:rPr>
           <w:rFonts w:ascii="Consolas" w:hAnsi="Consolas" w:cs="Consolas"/>
@@ -1640,7 +1597,6 @@
         <w:tab/>
       </w:r>
       <w:proofErr w:type="spellStart"/>
-      <w:proofErr w:type="gramStart"/>
       <w:r>
         <w:rPr>
           <w:rFonts w:ascii="Consolas" w:hAnsi="Consolas" w:cs="Consolas"/>
@@ -1671,7 +1627,6 @@
         <w:t>title</w:t>
       </w:r>
       <w:proofErr w:type="spellEnd"/>
-      <w:proofErr w:type="gramEnd"/>
       <w:r>
         <w:rPr>
           <w:rFonts w:ascii="Consolas" w:hAnsi="Consolas" w:cs="Consolas"/>
@@ -1950,7 +1905,6 @@
         <w:t xml:space="preserve"> </w:t>
       </w:r>
       <w:proofErr w:type="spellStart"/>
-      <w:proofErr w:type="gramStart"/>
       <w:r>
         <w:rPr>
           <w:rFonts w:ascii="Consolas" w:hAnsi="Consolas" w:cs="Consolas"/>
@@ -1970,7 +1924,6 @@
         </w:rPr>
         <w:t>(</w:t>
       </w:r>
-      <w:proofErr w:type="gramEnd"/>
       <w:r>
         <w:rPr>
           <w:rFonts w:ascii="Consolas" w:hAnsi="Consolas" w:cs="Consolas"/>
@@ -2040,7 +1993,6 @@
         <w:tab/>
       </w:r>
       <w:proofErr w:type="spellStart"/>
-      <w:proofErr w:type="gramStart"/>
       <w:r>
         <w:rPr>
           <w:rFonts w:ascii="Consolas" w:hAnsi="Consolas" w:cs="Consolas"/>
@@ -2071,7 +2023,6 @@
         <w:t>author</w:t>
       </w:r>
       <w:proofErr w:type="spellEnd"/>
-      <w:proofErr w:type="gramEnd"/>
       <w:r>
         <w:rPr>
           <w:rFonts w:ascii="Consolas" w:hAnsi="Consolas" w:cs="Consolas"/>
@@ -2165,7 +2116,6 @@
         <w:t xml:space="preserve"> </w:t>
       </w:r>
       <w:proofErr w:type="spellStart"/>
-      <w:proofErr w:type="gramStart"/>
       <w:r>
         <w:rPr>
           <w:rFonts w:ascii="Consolas" w:hAnsi="Consolas" w:cs="Consolas"/>
@@ -2183,17 +2133,7 @@
           <w:sz w:val="20"/>
           <w:szCs w:val="20"/>
         </w:rPr>
-        <w:t>(</w:t>
-      </w:r>
-      <w:proofErr w:type="gramEnd"/>
-      <w:r>
-        <w:rPr>
-          <w:rFonts w:ascii="Consolas" w:hAnsi="Consolas" w:cs="Consolas"/>
-          <w:color w:val="000000"/>
-          <w:sz w:val="20"/>
-          <w:szCs w:val="20"/>
-        </w:rPr>
-        <w:t>) {</w:t>
+        <w:t>() {</w:t>
       </w:r>
     </w:p>
     <w:p>
@@ -2667,7 +2607,6 @@
         <w:t xml:space="preserve"> </w:t>
       </w:r>
       <w:proofErr w:type="spellStart"/>
-      <w:proofErr w:type="gramStart"/>
       <w:r>
         <w:rPr>
           <w:rFonts w:ascii="Consolas" w:hAnsi="Consolas" w:cs="Consolas"/>
@@ -2685,17 +2624,7 @@
           <w:sz w:val="20"/>
           <w:szCs w:val="20"/>
         </w:rPr>
-        <w:t>(</w:t>
-      </w:r>
-      <w:proofErr w:type="gramEnd"/>
-      <w:r>
-        <w:rPr>
-          <w:rFonts w:ascii="Consolas" w:hAnsi="Consolas" w:cs="Consolas"/>
-          <w:color w:val="000000"/>
-          <w:sz w:val="20"/>
-          <w:szCs w:val="20"/>
-        </w:rPr>
-        <w:t>) {</w:t>
+        <w:t>() {</w:t>
       </w:r>
     </w:p>
     <w:p>
@@ -2982,38 +2911,27 @@
           <w:sz w:val="20"/>
           <w:szCs w:val="20"/>
         </w:rPr>
+        <w:t xml:space="preserve"> pay(</w:t>
+      </w:r>
+      <w:r>
+        <w:rPr>
+          <w:rFonts w:ascii="Consolas" w:hAnsi="Consolas" w:cs="Consolas"/>
+          <w:color w:val="000000"/>
+          <w:sz w:val="20"/>
+          <w:szCs w:val="20"/>
+          <w:shd w:val="clear" w:color="auto" w:fill="D4D4D4"/>
+        </w:rPr>
+        <w:t>String</w:t>
+      </w:r>
+      <w:r>
+        <w:rPr>
+          <w:rFonts w:ascii="Consolas" w:hAnsi="Consolas" w:cs="Consolas"/>
+          <w:color w:val="000000"/>
+          <w:sz w:val="20"/>
+          <w:szCs w:val="20"/>
+        </w:rPr>
         <w:t xml:space="preserve"> </w:t>
       </w:r>
-      <w:proofErr w:type="gramStart"/>
-      <w:r>
-        <w:rPr>
-          <w:rFonts w:ascii="Consolas" w:hAnsi="Consolas" w:cs="Consolas"/>
-          <w:color w:val="000000"/>
-          <w:sz w:val="20"/>
-          <w:szCs w:val="20"/>
-        </w:rPr>
-        <w:t>pay(</w:t>
-      </w:r>
-      <w:proofErr w:type="gramEnd"/>
-      <w:r>
-        <w:rPr>
-          <w:rFonts w:ascii="Consolas" w:hAnsi="Consolas" w:cs="Consolas"/>
-          <w:color w:val="000000"/>
-          <w:sz w:val="20"/>
-          <w:szCs w:val="20"/>
-          <w:shd w:val="clear" w:color="auto" w:fill="D4D4D4"/>
-        </w:rPr>
-        <w:t>String</w:t>
-      </w:r>
-      <w:r>
-        <w:rPr>
-          <w:rFonts w:ascii="Consolas" w:hAnsi="Consolas" w:cs="Consolas"/>
-          <w:color w:val="000000"/>
-          <w:sz w:val="20"/>
-          <w:szCs w:val="20"/>
-        </w:rPr>
-        <w:t xml:space="preserve"> </w:t>
-      </w:r>
       <w:r>
         <w:rPr>
           <w:rFonts w:ascii="Consolas" w:hAnsi="Consolas" w:cs="Consolas"/>
@@ -3081,7 +2999,6 @@
         </w:rPr>
         <w:tab/>
       </w:r>
-      <w:proofErr w:type="gramStart"/>
       <w:r>
         <w:rPr>
           <w:rFonts w:ascii="Consolas" w:hAnsi="Consolas" w:cs="Consolas"/>
@@ -3102,7 +3019,6 @@
         </w:rPr>
         <w:t>(</w:t>
       </w:r>
-      <w:proofErr w:type="gramEnd"/>
       <w:r>
         <w:rPr>
           <w:rFonts w:ascii="Consolas" w:hAnsi="Consolas" w:cs="Consolas"/>
@@ -3187,17 +3103,7 @@
           <w:sz w:val="20"/>
           <w:szCs w:val="20"/>
         </w:rPr>
-        <w:t>pay_</w:t>
-      </w:r>
-      <w:proofErr w:type="gramStart"/>
-      <w:r>
-        <w:rPr>
-          <w:rFonts w:ascii="Consolas" w:hAnsi="Consolas" w:cs="Consolas"/>
-          <w:color w:val="000000"/>
-          <w:sz w:val="20"/>
-          <w:szCs w:val="20"/>
-        </w:rPr>
-        <w:t>card</w:t>
+        <w:t>pay_card</w:t>
       </w:r>
       <w:proofErr w:type="spellEnd"/>
       <w:r>
@@ -3209,7 +3115,6 @@
         </w:rPr>
         <w:t>(</w:t>
       </w:r>
-      <w:proofErr w:type="gramEnd"/>
       <w:r>
         <w:rPr>
           <w:rFonts w:ascii="Consolas" w:hAnsi="Consolas" w:cs="Consolas"/>
@@ -3296,15 +3201,6 @@
           <w:szCs w:val="20"/>
         </w:rPr>
         <w:tab/>
-      </w:r>
-      <w:proofErr w:type="gramStart"/>
-      <w:r>
-        <w:rPr>
-          <w:rFonts w:ascii="Consolas" w:hAnsi="Consolas" w:cs="Consolas"/>
-          <w:color w:val="000000"/>
-          <w:sz w:val="20"/>
-          <w:szCs w:val="20"/>
-        </w:rPr>
         <w:t>}</w:t>
       </w:r>
       <w:r>
@@ -3318,7 +3214,6 @@
         </w:rPr>
         <w:t>else</w:t>
       </w:r>
-      <w:proofErr w:type="gramEnd"/>
       <w:r>
         <w:rPr>
           <w:rFonts w:ascii="Consolas" w:hAnsi="Consolas" w:cs="Consolas"/>
@@ -3432,17 +3327,7 @@
           <w:sz w:val="20"/>
           <w:szCs w:val="20"/>
         </w:rPr>
-        <w:t>pay_</w:t>
-      </w:r>
-      <w:proofErr w:type="gramStart"/>
-      <w:r>
-        <w:rPr>
-          <w:rFonts w:ascii="Consolas" w:hAnsi="Consolas" w:cs="Consolas"/>
-          <w:color w:val="000000"/>
-          <w:sz w:val="20"/>
-          <w:szCs w:val="20"/>
-        </w:rPr>
-        <w:t>cash</w:t>
+        <w:t>pay_cash</w:t>
       </w:r>
       <w:proofErr w:type="spellEnd"/>
       <w:r>
@@ -3461,17 +3346,7 @@
           <w:sz w:val="20"/>
           <w:szCs w:val="20"/>
         </w:rPr>
-        <w:t>"</w:t>
-      </w:r>
-      <w:proofErr w:type="gramEnd"/>
-      <w:r>
-        <w:rPr>
-          <w:rFonts w:ascii="Consolas" w:hAnsi="Consolas" w:cs="Consolas"/>
-          <w:color w:val="2A00FF"/>
-          <w:sz w:val="20"/>
-          <w:szCs w:val="20"/>
-        </w:rPr>
-        <w:t>money"</w:t>
+        <w:t>"money"</w:t>
       </w:r>
       <w:r>
         <w:rPr>
@@ -3662,116 +3537,173 @@
           <w:sz w:val="20"/>
           <w:szCs w:val="20"/>
         </w:rPr>
-        <w:t>pay_</w:t>
-      </w:r>
-      <w:proofErr w:type="gramStart"/>
-      <w:r>
-        <w:rPr>
-          <w:rFonts w:ascii="Consolas" w:hAnsi="Consolas" w:cs="Consolas"/>
-          <w:color w:val="000000"/>
+        <w:t>pay_card</w:t>
+      </w:r>
+      <w:proofErr w:type="spellEnd"/>
+      <w:r>
+        <w:rPr>
+          <w:rFonts w:ascii="Consolas" w:hAnsi="Consolas" w:cs="Consolas"/>
+          <w:color w:val="000000"/>
+          <w:sz w:val="20"/>
+          <w:szCs w:val="20"/>
+        </w:rPr>
+        <w:t>(</w:t>
+      </w:r>
+      <w:r>
+        <w:rPr>
+          <w:rFonts w:ascii="Consolas" w:hAnsi="Consolas" w:cs="Consolas"/>
+          <w:color w:val="000000"/>
+          <w:sz w:val="20"/>
+          <w:szCs w:val="20"/>
+          <w:shd w:val="clear" w:color="auto" w:fill="D4D4D4"/>
+        </w:rPr>
+        <w:t>String</w:t>
+      </w:r>
+      <w:r>
+        <w:rPr>
+          <w:rFonts w:ascii="Consolas" w:hAnsi="Consolas" w:cs="Consolas"/>
+          <w:color w:val="000000"/>
+          <w:sz w:val="20"/>
+          <w:szCs w:val="20"/>
+        </w:rPr>
+        <w:t xml:space="preserve"> </w:t>
+      </w:r>
+      <w:r>
+        <w:rPr>
+          <w:rFonts w:ascii="Consolas" w:hAnsi="Consolas" w:cs="Consolas"/>
+          <w:color w:val="6A3E3E"/>
           <w:sz w:val="20"/>
           <w:szCs w:val="20"/>
         </w:rPr>
         <w:t>card</w:t>
       </w:r>
+      <w:r>
+        <w:rPr>
+          <w:rFonts w:ascii="Consolas" w:hAnsi="Consolas" w:cs="Consolas"/>
+          <w:color w:val="000000"/>
+          <w:sz w:val="20"/>
+          <w:szCs w:val="20"/>
+        </w:rPr>
+        <w:t xml:space="preserve">, Book </w:t>
+      </w:r>
+      <w:r>
+        <w:rPr>
+          <w:rFonts w:ascii="Consolas" w:hAnsi="Consolas" w:cs="Consolas"/>
+          <w:color w:val="6A3E3E"/>
+          <w:sz w:val="20"/>
+          <w:szCs w:val="20"/>
+        </w:rPr>
+        <w:t>book</w:t>
+      </w:r>
+      <w:r>
+        <w:rPr>
+          <w:rFonts w:ascii="Consolas" w:hAnsi="Consolas" w:cs="Consolas"/>
+          <w:color w:val="000000"/>
+          <w:sz w:val="20"/>
+          <w:szCs w:val="20"/>
+        </w:rPr>
+        <w:t>) {</w:t>
+      </w:r>
+    </w:p>
+    <w:p>
+      <w:pPr>
+        <w:autoSpaceDE w:val="0"/>
+        <w:autoSpaceDN w:val="0"/>
+        <w:adjustRightInd w:val="0"/>
+        <w:spacing w:after="0" w:line="240" w:lineRule="auto"/>
+        <w:rPr>
+          <w:rFonts w:ascii="Consolas" w:hAnsi="Consolas" w:cs="Consolas"/>
+          <w:sz w:val="20"/>
+          <w:szCs w:val="20"/>
+          <w:lang w:val="es-EC"/>
+        </w:rPr>
+      </w:pPr>
+      <w:r>
+        <w:rPr>
+          <w:rFonts w:ascii="Consolas" w:hAnsi="Consolas" w:cs="Consolas"/>
+          <w:color w:val="000000"/>
+          <w:sz w:val="20"/>
+          <w:szCs w:val="20"/>
+        </w:rPr>
+        <w:tab/>
+      </w:r>
+      <w:r>
+        <w:rPr>
+          <w:rFonts w:ascii="Consolas" w:hAnsi="Consolas" w:cs="Consolas"/>
+          <w:color w:val="000000"/>
+          <w:sz w:val="20"/>
+          <w:szCs w:val="20"/>
+        </w:rPr>
+        <w:tab/>
+      </w:r>
+      <w:r>
+        <w:rPr>
+          <w:rFonts w:ascii="Consolas" w:hAnsi="Consolas" w:cs="Consolas"/>
+          <w:color w:val="3F7F5F"/>
+          <w:sz w:val="20"/>
+          <w:szCs w:val="20"/>
+          <w:lang w:val="es-EC"/>
+        </w:rPr>
+        <w:t>/*</w:t>
+      </w:r>
+    </w:p>
+    <w:p>
+      <w:pPr>
+        <w:autoSpaceDE w:val="0"/>
+        <w:autoSpaceDN w:val="0"/>
+        <w:adjustRightInd w:val="0"/>
+        <w:spacing w:after="0" w:line="240" w:lineRule="auto"/>
+        <w:rPr>
+          <w:rFonts w:ascii="Consolas" w:hAnsi="Consolas" w:cs="Consolas"/>
+          <w:sz w:val="20"/>
+          <w:szCs w:val="20"/>
+          <w:lang w:val="es-EC"/>
+        </w:rPr>
+      </w:pPr>
+      <w:r>
+        <w:rPr>
+          <w:rFonts w:ascii="Consolas" w:hAnsi="Consolas" w:cs="Consolas"/>
+          <w:color w:val="3F7F5F"/>
+          <w:sz w:val="20"/>
+          <w:szCs w:val="20"/>
+          <w:lang w:val="es-EC"/>
+        </w:rPr>
+        <w:tab/>
+      </w:r>
+      <w:r>
+        <w:rPr>
+          <w:rFonts w:ascii="Consolas" w:hAnsi="Consolas" w:cs="Consolas"/>
+          <w:color w:val="3F7F5F"/>
+          <w:sz w:val="20"/>
+          <w:szCs w:val="20"/>
+          <w:lang w:val="es-EC"/>
+        </w:rPr>
+        <w:tab/>
+        <w:t xml:space="preserve"> * </w:t>
+      </w:r>
+      <w:proofErr w:type="spellStart"/>
+      <w:r>
+        <w:rPr>
+          <w:rFonts w:ascii="Consolas" w:hAnsi="Consolas" w:cs="Consolas"/>
+          <w:color w:val="3F7F5F"/>
+          <w:sz w:val="20"/>
+          <w:szCs w:val="20"/>
+          <w:lang w:val="es-EC"/>
+        </w:rPr>
+        <w:t>change</w:t>
+      </w:r>
       <w:proofErr w:type="spellEnd"/>
       <w:r>
         <w:rPr>
           <w:rFonts w:ascii="Consolas" w:hAnsi="Consolas" w:cs="Consolas"/>
-          <w:color w:val="000000"/>
-          <w:sz w:val="20"/>
-          <w:szCs w:val="20"/>
-        </w:rPr>
-        <w:t>(</w:t>
-      </w:r>
-      <w:proofErr w:type="gramEnd"/>
-      <w:r>
-        <w:rPr>
-          <w:rFonts w:ascii="Consolas" w:hAnsi="Consolas" w:cs="Consolas"/>
-          <w:color w:val="000000"/>
-          <w:sz w:val="20"/>
-          <w:szCs w:val="20"/>
-          <w:shd w:val="clear" w:color="auto" w:fill="D4D4D4"/>
-        </w:rPr>
-        <w:t>String</w:t>
-      </w:r>
-      <w:r>
-        <w:rPr>
-          <w:rFonts w:ascii="Consolas" w:hAnsi="Consolas" w:cs="Consolas"/>
-          <w:color w:val="000000"/>
-          <w:sz w:val="20"/>
-          <w:szCs w:val="20"/>
+          <w:color w:val="3F7F5F"/>
+          <w:sz w:val="20"/>
+          <w:szCs w:val="20"/>
+          <w:lang w:val="es-EC"/>
         </w:rPr>
         <w:t xml:space="preserve"> </w:t>
       </w:r>
-      <w:r>
-        <w:rPr>
-          <w:rFonts w:ascii="Consolas" w:hAnsi="Consolas" w:cs="Consolas"/>
-          <w:color w:val="6A3E3E"/>
-          <w:sz w:val="20"/>
-          <w:szCs w:val="20"/>
-        </w:rPr>
-        <w:t>card</w:t>
-      </w:r>
-      <w:r>
-        <w:rPr>
-          <w:rFonts w:ascii="Consolas" w:hAnsi="Consolas" w:cs="Consolas"/>
-          <w:color w:val="000000"/>
-          <w:sz w:val="20"/>
-          <w:szCs w:val="20"/>
-        </w:rPr>
-        <w:t xml:space="preserve">, Book </w:t>
-      </w:r>
-      <w:r>
-        <w:rPr>
-          <w:rFonts w:ascii="Consolas" w:hAnsi="Consolas" w:cs="Consolas"/>
-          <w:color w:val="6A3E3E"/>
-          <w:sz w:val="20"/>
-          <w:szCs w:val="20"/>
-        </w:rPr>
-        <w:t>book</w:t>
-      </w:r>
-      <w:r>
-        <w:rPr>
-          <w:rFonts w:ascii="Consolas" w:hAnsi="Consolas" w:cs="Consolas"/>
-          <w:color w:val="000000"/>
-          <w:sz w:val="20"/>
-          <w:szCs w:val="20"/>
-        </w:rPr>
-        <w:t>) {</w:t>
-      </w:r>
-    </w:p>
-    <w:p>
-      <w:pPr>
-        <w:autoSpaceDE w:val="0"/>
-        <w:autoSpaceDN w:val="0"/>
-        <w:adjustRightInd w:val="0"/>
-        <w:spacing w:after="0" w:line="240" w:lineRule="auto"/>
-        <w:rPr>
-          <w:rFonts w:ascii="Consolas" w:hAnsi="Consolas" w:cs="Consolas"/>
-          <w:sz w:val="20"/>
-          <w:szCs w:val="20"/>
-          <w:lang w:val="es-EC"/>
-        </w:rPr>
-      </w:pPr>
-      <w:r>
-        <w:rPr>
-          <w:rFonts w:ascii="Consolas" w:hAnsi="Consolas" w:cs="Consolas"/>
-          <w:color w:val="000000"/>
-          <w:sz w:val="20"/>
-          <w:szCs w:val="20"/>
-        </w:rPr>
-        <w:tab/>
-      </w:r>
-      <w:r>
-        <w:rPr>
-          <w:rFonts w:ascii="Consolas" w:hAnsi="Consolas" w:cs="Consolas"/>
-          <w:color w:val="000000"/>
-          <w:sz w:val="20"/>
-          <w:szCs w:val="20"/>
-        </w:rPr>
-        <w:tab/>
-      </w:r>
+      <w:proofErr w:type="spellStart"/>
       <w:r>
         <w:rPr>
           <w:rFonts w:ascii="Consolas" w:hAnsi="Consolas" w:cs="Consolas"/>
@@ -3780,22 +3712,9 @@
           <w:szCs w:val="20"/>
           <w:lang w:val="es-EC"/>
         </w:rPr>
-        <w:t>/*</w:t>
-      </w:r>
-    </w:p>
-    <w:p>
-      <w:pPr>
-        <w:autoSpaceDE w:val="0"/>
-        <w:autoSpaceDN w:val="0"/>
-        <w:adjustRightInd w:val="0"/>
-        <w:spacing w:after="0" w:line="240" w:lineRule="auto"/>
-        <w:rPr>
-          <w:rFonts w:ascii="Consolas" w:hAnsi="Consolas" w:cs="Consolas"/>
-          <w:sz w:val="20"/>
-          <w:szCs w:val="20"/>
-          <w:lang w:val="es-EC"/>
-        </w:rPr>
-      </w:pPr>
+        <w:t>state</w:t>
+      </w:r>
+      <w:proofErr w:type="spellEnd"/>
       <w:r>
         <w:rPr>
           <w:rFonts w:ascii="Consolas" w:hAnsi="Consolas" w:cs="Consolas"/>
@@ -3804,8 +3723,9 @@
           <w:szCs w:val="20"/>
           <w:lang w:val="es-EC"/>
         </w:rPr>
-        <w:tab/>
-      </w:r>
+        <w:t xml:space="preserve"> </w:t>
+      </w:r>
+      <w:proofErr w:type="spellStart"/>
       <w:r>
         <w:rPr>
           <w:rFonts w:ascii="Consolas" w:hAnsi="Consolas" w:cs="Consolas"/>
@@ -3814,10 +3734,9 @@
           <w:szCs w:val="20"/>
           <w:lang w:val="es-EC"/>
         </w:rPr>
-        <w:tab/>
-        <w:t xml:space="preserve"> * </w:t>
-      </w:r>
-      <w:proofErr w:type="spellStart"/>
+        <w:t>to</w:t>
+      </w:r>
+      <w:proofErr w:type="spellEnd"/>
       <w:r>
         <w:rPr>
           <w:rFonts w:ascii="Consolas" w:hAnsi="Consolas" w:cs="Consolas"/>
@@ -3826,40 +3745,7 @@
           <w:szCs w:val="20"/>
           <w:lang w:val="es-EC"/>
         </w:rPr>
-        <w:t>change</w:t>
-      </w:r>
-      <w:proofErr w:type="spellEnd"/>
-      <w:r>
-        <w:rPr>
-          <w:rFonts w:ascii="Consolas" w:hAnsi="Consolas" w:cs="Consolas"/>
-          <w:color w:val="3F7F5F"/>
-          <w:sz w:val="20"/>
-          <w:szCs w:val="20"/>
-          <w:lang w:val="es-EC"/>
-        </w:rPr>
-        <w:t xml:space="preserve"> </w:t>
-      </w:r>
-      <w:proofErr w:type="spellStart"/>
-      <w:r>
-        <w:rPr>
-          <w:rFonts w:ascii="Consolas" w:hAnsi="Consolas" w:cs="Consolas"/>
-          <w:color w:val="3F7F5F"/>
-          <w:sz w:val="20"/>
-          <w:szCs w:val="20"/>
-          <w:lang w:val="es-EC"/>
-        </w:rPr>
-        <w:t>state</w:t>
-      </w:r>
-      <w:proofErr w:type="spellEnd"/>
-      <w:r>
-        <w:rPr>
-          <w:rFonts w:ascii="Consolas" w:hAnsi="Consolas" w:cs="Consolas"/>
-          <w:color w:val="3F7F5F"/>
-          <w:sz w:val="20"/>
-          <w:szCs w:val="20"/>
-          <w:lang w:val="es-EC"/>
-        </w:rPr>
-        <w:t xml:space="preserve"> to true</w:t>
+        <w:t xml:space="preserve"> true</w:t>
       </w:r>
     </w:p>
     <w:p>
@@ -4016,17 +3902,7 @@
           <w:sz w:val="20"/>
           <w:szCs w:val="20"/>
         </w:rPr>
-        <w:t>pay_</w:t>
-      </w:r>
-      <w:proofErr w:type="gramStart"/>
-      <w:r>
-        <w:rPr>
-          <w:rFonts w:ascii="Consolas" w:hAnsi="Consolas" w:cs="Consolas"/>
-          <w:color w:val="000000"/>
-          <w:sz w:val="20"/>
-          <w:szCs w:val="20"/>
-        </w:rPr>
-        <w:t>cash</w:t>
+        <w:t>pay_cash</w:t>
       </w:r>
       <w:proofErr w:type="spellEnd"/>
       <w:r>
@@ -4038,7 +3914,6 @@
         </w:rPr>
         <w:t>(</w:t>
       </w:r>
-      <w:proofErr w:type="gramEnd"/>
       <w:r>
         <w:rPr>
           <w:rFonts w:ascii="Consolas" w:hAnsi="Consolas" w:cs="Consolas"/>
@@ -4213,7 +4088,29 @@
           <w:szCs w:val="20"/>
           <w:lang w:val="es-EC"/>
         </w:rPr>
-        <w:t xml:space="preserve"> to true</w:t>
+        <w:t xml:space="preserve"> </w:t>
+      </w:r>
+      <w:proofErr w:type="spellStart"/>
+      <w:r>
+        <w:rPr>
+          <w:rFonts w:ascii="Consolas" w:hAnsi="Consolas" w:cs="Consolas"/>
+          <w:color w:val="3F7F5F"/>
+          <w:sz w:val="20"/>
+          <w:szCs w:val="20"/>
+          <w:lang w:val="es-EC"/>
+        </w:rPr>
+        <w:t>to</w:t>
+      </w:r>
+      <w:proofErr w:type="spellEnd"/>
+      <w:r>
+        <w:rPr>
+          <w:rFonts w:ascii="Consolas" w:hAnsi="Consolas" w:cs="Consolas"/>
+          <w:color w:val="3F7F5F"/>
+          <w:sz w:val="20"/>
+          <w:szCs w:val="20"/>
+          <w:lang w:val="es-EC"/>
+        </w:rPr>
+        <w:t xml:space="preserve"> true</w:t>
       </w:r>
     </w:p>
     <w:p>
@@ -4363,7 +4260,6 @@
         <w:t xml:space="preserve"> </w:t>
       </w:r>
       <w:proofErr w:type="spellStart"/>
-      <w:proofErr w:type="gramStart"/>
       <w:r>
         <w:rPr>
           <w:rFonts w:ascii="Consolas" w:hAnsi="Consolas" w:cs="Consolas"/>
@@ -4384,7 +4280,6 @@
         <w:t>(</w:t>
       </w:r>
       <w:proofErr w:type="spellStart"/>
-      <w:proofErr w:type="gramEnd"/>
       <w:r>
         <w:rPr>
           <w:rFonts w:ascii="Consolas" w:hAnsi="Consolas" w:cs="Consolas"/>
@@ -4775,7 +4670,6 @@
           </w:p>
           <w:p>
             <w:proofErr w:type="spellStart"/>
-            <w:proofErr w:type="gramStart"/>
             <w:r>
               <w:t>searchByAutho</w:t>
             </w:r>
@@ -4784,46 +4678,26 @@
             </w:r>
             <w:proofErr w:type="spellEnd"/>
             <w:r>
-              <w:t>(</w:t>
-            </w:r>
-            <w:proofErr w:type="gramEnd"/>
-            <w:r>
-              <w:t>)</w:t>
+              <w:t>()</w:t>
             </w:r>
           </w:p>
           <w:p>
             <w:proofErr w:type="spellStart"/>
-            <w:proofErr w:type="gramStart"/>
             <w:r>
               <w:t>searchByTitle</w:t>
             </w:r>
             <w:proofErr w:type="spellEnd"/>
             <w:r>
-              <w:t>(</w:t>
-            </w:r>
-            <w:proofErr w:type="gramEnd"/>
-            <w:r>
-              <w:t>)</w:t>
+              <w:t>()</w:t>
             </w:r>
           </w:p>
           <w:p>
-            <w:pPr>
-              <w:rPr>
-                <w:lang w:val="es-MX"/>
-              </w:rPr>
-            </w:pPr>
             <w:proofErr w:type="spellStart"/>
             <w:r>
-              <w:rPr>
-                <w:lang w:val="es-MX"/>
-              </w:rPr>
               <w:t>searchByCategory</w:t>
             </w:r>
             <w:proofErr w:type="spellEnd"/>
             <w:r>
-              <w:rPr>
-                <w:lang w:val="es-MX"/>
-              </w:rPr>
               <w:t>()</w:t>
             </w:r>
           </w:p>
@@ -4937,7 +4811,6 @@
           </w:p>
           <w:p>
             <w:proofErr w:type="spellStart"/>
-            <w:proofErr w:type="gramStart"/>
             <w:r>
               <w:t>pa</w:t>
             </w:r>
@@ -4946,16 +4819,11 @@
             </w:r>
             <w:proofErr w:type="spellEnd"/>
             <w:r>
-              <w:t>(</w:t>
-            </w:r>
-            <w:proofErr w:type="gramEnd"/>
-            <w:r>
-              <w:t>)</w:t>
+              <w:t>()</w:t>
             </w:r>
           </w:p>
           <w:p>
             <w:proofErr w:type="spellStart"/>
-            <w:proofErr w:type="gramStart"/>
             <w:r>
               <w:t>p</w:t>
             </w:r>
@@ -4964,17 +4832,69 @@
             </w:r>
             <w:proofErr w:type="spellEnd"/>
             <w:r>
-              <w:t>(</w:t>
-            </w:r>
-            <w:proofErr w:type="gramEnd"/>
-            <w:r>
-              <w:t>)</w:t>
+              <w:t>()</w:t>
             </w:r>
           </w:p>
         </w:tc>
       </w:tr>
+      <w:tr>
+        <w:tc>
+          <w:tcPr>
+            <w:tcW w:w="1696" w:type="dxa"/>
+          </w:tcPr>
+          <w:p>
+            <w:r>
+              <w:t>OCP</w:t>
+            </w:r>
+          </w:p>
+        </w:tc>
+        <w:tc>
+          <w:tcPr>
+            <w:tcW w:w="4537" w:type="dxa"/>
+          </w:tcPr>
+          <w:p>
+            <w:pPr>
+              <w:rPr>
+                <w:lang w:val="es-MX"/>
+              </w:rPr>
+            </w:pPr>
+            <w:r>
+              <w:rPr>
+                <w:lang w:val="es-MX"/>
+              </w:rPr>
+              <w:t xml:space="preserve">Las clases existentes no cumplen con este principio debido a que no están abiertas ala extensión, es decir que si quiero agregar una nueva funcionalidad, tengo que modificar mi clase, en este caso la clase Store Book </w:t>
+            </w:r>
+          </w:p>
+        </w:tc>
+        <w:tc>
+          <w:tcPr>
+            <w:tcW w:w="3117" w:type="dxa"/>
+          </w:tcPr>
+          <w:p>
+            <w:pPr>
+              <w:rPr>
+                <w:lang w:val="es-MX"/>
+              </w:rPr>
+            </w:pPr>
+            <w:r>
+              <w:rPr>
+                <w:lang w:val="es-MX"/>
+              </w:rPr>
+              <w:t>Seria mejor implementar una nueva clase que extienda de Pago, para que de esta manera se pueda darla la funcionalidad de pago al programa.</w:t>
+            </w:r>
+            <w:bookmarkStart w:id="0" w:name="_GoBack"/>
+            <w:bookmarkEnd w:id="0"/>
+          </w:p>
+        </w:tc>
+      </w:tr>
     </w:tbl>
-    <w:p/>
+    <w:p>
+      <w:pPr>
+        <w:rPr>
+          <w:lang w:val="es-ES"/>
+        </w:rPr>
+      </w:pPr>
+    </w:p>
     <w:p>
       <w:pPr>
         <w:rPr>
@@ -4985,6 +4905,7 @@
         <w:rPr>
           <w:lang w:val="es-MX"/>
         </w:rPr>
+        <w:lastRenderedPageBreak/>
         <w:t xml:space="preserve">Se </w:t>
       </w:r>
       <w:proofErr w:type="spellStart"/>
@@ -5121,8 +5042,6 @@
         </w:rPr>
         <w:t xml:space="preserve">inversión de dependencias. </w:t>
       </w:r>
-      <w:bookmarkStart w:id="0" w:name="_GoBack"/>
-      <w:bookmarkEnd w:id="0"/>
     </w:p>
     <w:sectPr>
       <w:pgSz w:w="12240" w:h="15840"/>
@@ -5151,7 +5070,7 @@
       </w:pPr>
     </w:pPrDefault>
   </w:docDefaults>
-  <w:latentStyles w:defLockedState="0" w:defUIPriority="99" w:defSemiHidden="0" w:defUnhideWhenUsed="0" w:defQFormat="0" w:count="377">
+  <w:latentStyles w:defLockedState="0" w:defUIPriority="99" w:defSemiHidden="0" w:defUnhideWhenUsed="0" w:defQFormat="0" w:count="376">
     <w:lsdException w:name="Normal" w:uiPriority="0" w:qFormat="1"/>
     <w:lsdException w:name="heading 1" w:uiPriority="9" w:qFormat="1"/>
     <w:lsdException w:name="heading 2" w:semiHidden="1" w:uiPriority="9" w:unhideWhenUsed="1" w:qFormat="1"/>
@@ -5257,6 +5176,7 @@
     <w:lsdException w:name="HTML Sample" w:semiHidden="1" w:unhideWhenUsed="1"/>
     <w:lsdException w:name="HTML Typewriter" w:semiHidden="1" w:unhideWhenUsed="1"/>
     <w:lsdException w:name="HTML Variable" w:semiHidden="1" w:unhideWhenUsed="1"/>
+    <w:lsdException w:name="Normal Table" w:semiHidden="1" w:unhideWhenUsed="1"/>
     <w:lsdException w:name="annotation subject" w:semiHidden="1" w:unhideWhenUsed="1"/>
     <w:lsdException w:name="No List" w:semiHidden="1" w:unhideWhenUsed="1"/>
     <w:lsdException w:name="Outline List 1" w:semiHidden="1" w:unhideWhenUsed="1"/>
@@ -5302,9 +5222,11 @@
     <w:lsdException w:name="Table Subtle 1" w:semiHidden="1" w:unhideWhenUsed="1"/>
     <w:lsdException w:name="Table Subtle 2" w:semiHidden="1" w:unhideWhenUsed="1"/>
     <w:lsdException w:name="Table Web 1" w:semiHidden="1" w:unhideWhenUsed="1"/>
+    <w:lsdException w:name="Table Web 2" w:semiHidden="1" w:unhideWhenUsed="1"/>
     <w:lsdException w:name="Table Web 3" w:semiHidden="1" w:unhideWhenUsed="1"/>
     <w:lsdException w:name="Balloon Text" w:semiHidden="1" w:unhideWhenUsed="1"/>
     <w:lsdException w:name="Table Grid" w:uiPriority="39"/>
+    <w:lsdException w:name="Table Theme" w:semiHidden="1" w:unhideWhenUsed="1"/>
     <w:lsdException w:name="Placeholder Text" w:semiHidden="1"/>
     <w:lsdException w:name="No Spacing" w:uiPriority="1" w:qFormat="1"/>
     <w:lsdException w:name="Light Shading" w:uiPriority="60"/>
@@ -5525,7 +5447,6 @@
     <w:lsdException w:name="Hashtag" w:semiHidden="1" w:unhideWhenUsed="1"/>
     <w:lsdException w:name="Unresolved Mention" w:semiHidden="1" w:unhideWhenUsed="1"/>
     <w:lsdException w:name="Smart Link" w:semiHidden="1" w:unhideWhenUsed="1"/>
-    <w:lsdException w:name="Smart Link Error" w:semiHidden="1" w:unhideWhenUsed="1"/>
   </w:latentStyles>
   <w:style w:type="paragraph" w:default="1" w:styleId="Normal">
     <w:name w:val="Normal"/>
